--- a/VR_Final_Report.docx
+++ b/VR_Final_Report.docx
@@ -1,6 +1,6 @@
 
 <file path=word/document.xml><?xml version="1.0" encoding="utf-8"?>
-<w:document xmlns:wpc="http://schemas.microsoft.com/office/word/2010/wordprocessingCanvas" xmlns:cx="http://schemas.microsoft.com/office/drawing/2014/chartex" xmlns:cx1="http://schemas.microsoft.com/office/drawing/2015/9/8/chartex" xmlns:cx2="http://schemas.microsoft.com/office/drawing/2015/10/21/chartex" xmlns:cx3="http://schemas.microsoft.com/office/drawing/2016/5/9/chartex" xmlns:cx4="http://schemas.microsoft.com/office/drawing/2016/5/10/chartex" xmlns:cx5="http://schemas.microsoft.com/office/drawing/2016/5/11/chartex" xmlns:cx6="http://schemas.microsoft.com/office/drawing/2016/5/12/chartex" xmlns:cx7="http://schemas.microsoft.com/office/drawing/2016/5/13/chartex" xmlns:cx8="http://schemas.microsoft.com/office/drawing/2016/5/14/chartex" xmlns:mc="http://schemas.openxmlformats.org/markup-compatibility/2006" xmlns:aink="http://schemas.microsoft.com/office/drawing/2016/ink" xmlns:am3d="http://schemas.microsoft.com/office/drawing/2017/model3d" xmlns:o="urn:schemas-microsoft-com:office:office" xmlns:oel="http://schemas.microsoft.com/office/2019/extlst" xmlns:r="http://schemas.openxmlformats.org/officeDocument/2006/relationships" xmlns:m="http://schemas.openxmlformats.org/officeDocument/2006/math" xmlns:v="urn:schemas-microsoft-com:vml" xmlns:wp14="http://schemas.microsoft.com/office/word/2010/wordprocessingDrawing" xmlns:wp="http://schemas.openxmlformats.org/drawingml/2006/wordprocessingDrawing" xmlns:w10="urn:schemas-microsoft-com:office:word" xmlns:w="http://schemas.openxmlformats.org/wordprocessingml/2006/main" xmlns:w14="http://schemas.microsoft.com/office/word/2010/wordml" xmlns:w15="http://schemas.microsoft.com/office/word/2012/wordml" xmlns:w16cex="http://schemas.microsoft.com/office/word/2018/wordml/cex" xmlns:w16cid="http://schemas.microsoft.com/office/word/2016/wordml/cid" xmlns:w16="http://schemas.microsoft.com/office/word/2018/wordml" xmlns:w16du="http://schemas.microsoft.com/office/word/2023/wordml/word16du" xmlns:w16sdtdh="http://schemas.microsoft.com/office/word/2020/wordml/sdtdatahash" xmlns:w16se="http://schemas.microsoft.com/office/word/2015/wordml/symex" xmlns:wpg="http://schemas.microsoft.com/office/word/2010/wordprocessingGroup" xmlns:wpi="http://schemas.microsoft.com/office/word/2010/wordprocessingInk" xmlns:wne="http://schemas.microsoft.com/office/word/2006/wordml" xmlns:wps="http://schemas.microsoft.com/office/word/2010/wordprocessingShape" mc:Ignorable="w14 w15 w16se w16cid w16 w16cex w16sdtdh w16du wp14">
+<w:document xmlns:wpc="http://schemas.microsoft.com/office/word/2010/wordprocessingCanvas" xmlns:cx="http://schemas.microsoft.com/office/drawing/2014/chartex" xmlns:cx1="http://schemas.microsoft.com/office/drawing/2015/9/8/chartex" xmlns:cx2="http://schemas.microsoft.com/office/drawing/2015/10/21/chartex" xmlns:cx3="http://schemas.microsoft.com/office/drawing/2016/5/9/chartex" xmlns:cx4="http://schemas.microsoft.com/office/drawing/2016/5/10/chartex" xmlns:cx5="http://schemas.microsoft.com/office/drawing/2016/5/11/chartex" xmlns:cx6="http://schemas.microsoft.com/office/drawing/2016/5/12/chartex" xmlns:cx7="http://schemas.microsoft.com/office/drawing/2016/5/13/chartex" xmlns:cx8="http://schemas.microsoft.com/office/drawing/2016/5/14/chartex" xmlns:mc="http://schemas.openxmlformats.org/markup-compatibility/2006" xmlns:aink="http://schemas.microsoft.com/office/drawing/2016/ink" xmlns:am3d="http://schemas.microsoft.com/office/drawing/2017/model3d" xmlns:o="urn:schemas-microsoft-com:office:office" xmlns:oel="http://schemas.microsoft.com/office/2019/extlst" xmlns:r="http://schemas.openxmlformats.org/officeDocument/2006/relationships" xmlns:m="http://schemas.openxmlformats.org/officeDocument/2006/math" xmlns:v="urn:schemas-microsoft-com:vml" xmlns:wp14="http://schemas.microsoft.com/office/word/2010/wordprocessingDrawing" xmlns:wp="http://schemas.openxmlformats.org/drawingml/2006/wordprocessingDrawing" xmlns:w10="urn:schemas-microsoft-com:office:word" xmlns:w="http://schemas.openxmlformats.org/wordprocessingml/2006/main" xmlns:w14="http://schemas.microsoft.com/office/word/2010/wordml" xmlns:w15="http://schemas.microsoft.com/office/word/2012/wordml" xmlns:w16cex="http://schemas.microsoft.com/office/word/2018/wordml/cex" xmlns:w16cid="http://schemas.microsoft.com/office/word/2016/wordml/cid" xmlns:w16="http://schemas.microsoft.com/office/word/2018/wordml" xmlns:w16sdtdh="http://schemas.microsoft.com/office/word/2020/wordml/sdtdatahash" xmlns:w16se="http://schemas.microsoft.com/office/word/2015/wordml/symex" xmlns:wpg="http://schemas.microsoft.com/office/word/2010/wordprocessingGroup" xmlns:wpi="http://schemas.microsoft.com/office/word/2010/wordprocessingInk" xmlns:wne="http://schemas.microsoft.com/office/word/2006/wordml" xmlns:wps="http://schemas.microsoft.com/office/word/2010/wordprocessingShape" mc:Ignorable="w14 w15 w16se w16cid w16 w16cex w16sdtdh wp14">
   <w:body>
     <w:p>
       <w:pPr>
@@ -26,11 +26,33 @@
           <w:lang w:val="en-US" w:eastAsia="en-IN"/>
         </w:rPr>
       </w:pPr>
-      <w:r>
-        <w:rPr>
-          <w:lang w:val="en-US" w:eastAsia="en-IN"/>
-        </w:rPr>
-        <w:t xml:space="preserve">Jenil Sanjaykumar Pandya </w:t>
+      <w:proofErr w:type="spellStart"/>
+      <w:r>
+        <w:rPr>
+          <w:lang w:val="en-US" w:eastAsia="en-IN"/>
+        </w:rPr>
+        <w:t>Jenil</w:t>
+      </w:r>
+      <w:proofErr w:type="spellEnd"/>
+      <w:r>
+        <w:rPr>
+          <w:lang w:val="en-US" w:eastAsia="en-IN"/>
+        </w:rPr>
+        <w:t xml:space="preserve"> </w:t>
+      </w:r>
+      <w:proofErr w:type="spellStart"/>
+      <w:r>
+        <w:rPr>
+          <w:lang w:val="en-US" w:eastAsia="en-IN"/>
+        </w:rPr>
+        <w:t>Sanjaykumar</w:t>
+      </w:r>
+      <w:proofErr w:type="spellEnd"/>
+      <w:r>
+        <w:rPr>
+          <w:lang w:val="en-US" w:eastAsia="en-IN"/>
+        </w:rPr>
+        <w:t xml:space="preserve"> Pandya </w:t>
       </w:r>
     </w:p>
     <w:p>
@@ -72,7 +94,21 @@
         <w:rPr>
           <w:lang w:val="en-US" w:eastAsia="en-IN"/>
         </w:rPr>
-        <w:t xml:space="preserve">Vinit Kirit Jain </w:t>
+        <w:t xml:space="preserve">Vinit </w:t>
+      </w:r>
+      <w:proofErr w:type="spellStart"/>
+      <w:r>
+        <w:rPr>
+          <w:lang w:val="en-US" w:eastAsia="en-IN"/>
+        </w:rPr>
+        <w:t>Kirit</w:t>
+      </w:r>
+      <w:proofErr w:type="spellEnd"/>
+      <w:r>
+        <w:rPr>
+          <w:lang w:val="en-US" w:eastAsia="en-IN"/>
+        </w:rPr>
+        <w:t xml:space="preserve"> Jain </w:t>
       </w:r>
     </w:p>
     <w:p>
@@ -115,7 +151,21 @@
         <w:rPr>
           <w:lang w:val="en-US" w:eastAsia="en-IN"/>
         </w:rPr>
-        <w:t>Assignment1. Capsule Collider Mario Like Game (Jenil / Pratham)</w:t>
+        <w:t>Assignment1. Capsule Collider Mario Like Game (</w:t>
+      </w:r>
+      <w:proofErr w:type="spellStart"/>
+      <w:r>
+        <w:rPr>
+          <w:lang w:val="en-US" w:eastAsia="en-IN"/>
+        </w:rPr>
+        <w:t>Jenil</w:t>
+      </w:r>
+      <w:proofErr w:type="spellEnd"/>
+      <w:r>
+        <w:rPr>
+          <w:lang w:val="en-US" w:eastAsia="en-IN"/>
+        </w:rPr>
+        <w:t xml:space="preserve"> / Pratham)</w:t>
       </w:r>
     </w:p>
     <w:p>
@@ -214,7 +264,7 @@
           <w:lang w:eastAsia="en-IN"/>
         </w:rPr>
         <w:drawing>
-          <wp:inline distT="0" distB="0" distL="0" distR="0" wp14:anchorId="01CACAB4" wp14:editId="12B5B8BC">
+          <wp:inline distT="0" distB="0" distL="0" distR="0" wp14:anchorId="01CACAB4" wp14:editId="4741F121">
             <wp:extent cx="6765574" cy="3339548"/>
             <wp:effectExtent l="0" t="0" r="0" b="0"/>
             <wp:docPr id="1739078257" name="Video 1" descr="CPS561 M1 HW1 pandyaj2 yadavp9">
@@ -279,11 +329,143 @@
           <w:lang w:val="en-US" w:eastAsia="en-IN"/>
         </w:rPr>
       </w:pPr>
-      <w:r>
-        <w:rPr>
-          <w:lang w:val="en-US" w:eastAsia="en-IN"/>
-        </w:rPr>
+    </w:p>
+    <w:p>
+      <w:pPr>
+        <w:pStyle w:val="Subtitle"/>
+        <w:rPr>
+          <w:lang w:val="en-US" w:eastAsia="en-IN"/>
+        </w:rPr>
+      </w:pPr>
+    </w:p>
+    <w:p>
+      <w:pPr>
+        <w:pStyle w:val="Subtitle"/>
+        <w:rPr>
+          <w:lang w:val="en-US" w:eastAsia="en-IN"/>
+        </w:rPr>
+      </w:pPr>
+    </w:p>
+    <w:p>
+      <w:pPr>
+        <w:pStyle w:val="Subtitle"/>
+        <w:rPr>
+          <w:lang w:val="en-US" w:eastAsia="en-IN"/>
+        </w:rPr>
+      </w:pPr>
+    </w:p>
+    <w:p>
+      <w:pPr>
+        <w:pStyle w:val="Subtitle"/>
+        <w:rPr>
+          <w:lang w:val="en-US" w:eastAsia="en-IN"/>
+        </w:rPr>
+      </w:pPr>
+    </w:p>
+    <w:p>
+      <w:pPr>
+        <w:pStyle w:val="Subtitle"/>
+        <w:rPr>
+          <w:lang w:val="en-US" w:eastAsia="en-IN"/>
+        </w:rPr>
+      </w:pPr>
+    </w:p>
+    <w:p>
+      <w:pPr>
+        <w:pStyle w:val="Subtitle"/>
+        <w:rPr>
+          <w:lang w:val="en-US" w:eastAsia="en-IN"/>
+        </w:rPr>
+      </w:pPr>
+    </w:p>
+    <w:p>
+      <w:pPr>
+        <w:pStyle w:val="Subtitle"/>
+        <w:rPr>
+          <w:lang w:val="en-US" w:eastAsia="en-IN"/>
+        </w:rPr>
+      </w:pPr>
+      <w:r>
+        <w:rPr>
+          <w:lang w:val="en-US" w:eastAsia="en-IN"/>
+        </w:rPr>
+        <w:lastRenderedPageBreak/>
         <w:t>Assignment1. Capsule Collider Mario Like Game (Vinit / Vishal)</w:t>
+      </w:r>
+    </w:p>
+    <w:p>
+      <w:pPr>
+        <w:rPr>
+          <w:lang w:val="en-US" w:eastAsia="en-IN"/>
+        </w:rPr>
+      </w:pPr>
+      <w:r>
+        <w:rPr>
+          <w:lang w:val="en-US" w:eastAsia="en-IN"/>
+        </w:rPr>
+        <w:t xml:space="preserve"> For this assignment, we used various assets from the unity assets store like low poly textures for the ground, power up and enemy characters and used the yellow dummy animated character as our main character. Implemented the animations when the character moves forward or backwards or jump. we have also added the scoring system when the character collects the powerups.</w:t>
+      </w:r>
+    </w:p>
+    <w:p>
+      <w:pPr>
+        <w:rPr>
+          <w:lang w:val="en-US" w:eastAsia="en-IN"/>
+        </w:rPr>
+      </w:pPr>
+      <w:r>
+        <w:rPr>
+          <w:noProof/>
+          <w:lang w:val="en-US" w:eastAsia="en-IN"/>
+        </w:rPr>
+        <w:drawing>
+          <wp:anchor distT="0" distB="0" distL="114300" distR="114300" simplePos="0" relativeHeight="251659264" behindDoc="0" locked="0" layoutInCell="1" allowOverlap="1" wp14:anchorId="3B1DE36F" wp14:editId="2DC6AC1E">
+            <wp:simplePos x="0" y="0"/>
+            <wp:positionH relativeFrom="column">
+              <wp:posOffset>-110222</wp:posOffset>
+            </wp:positionH>
+            <wp:positionV relativeFrom="paragraph">
+              <wp:posOffset>293905</wp:posOffset>
+            </wp:positionV>
+            <wp:extent cx="6645910" cy="3738245"/>
+            <wp:effectExtent l="0" t="0" r="0" b="0"/>
+            <wp:wrapSquare wrapText="bothSides"/>
+            <wp:docPr id="2018862308" name="Picture 2"/>
+            <wp:cNvGraphicFramePr>
+              <a:graphicFrameLocks xmlns:a="http://schemas.openxmlformats.org/drawingml/2006/main" noChangeAspect="1"/>
+            </wp:cNvGraphicFramePr>
+            <a:graphic xmlns:a="http://schemas.openxmlformats.org/drawingml/2006/main">
+              <a:graphicData uri="http://schemas.openxmlformats.org/drawingml/2006/picture">
+                <pic:pic xmlns:pic="http://schemas.openxmlformats.org/drawingml/2006/picture">
+                  <pic:nvPicPr>
+                    <pic:cNvPr id="2018862308" name="Picture 2018862308" descr="movie::/Users/vinitjain/Downloads/HW 1.mp4"/>
+                    <pic:cNvPicPr/>
+                  </pic:nvPicPr>
+                  <pic:blipFill>
+                    <a:blip r:embed="rId6" cstate="print">
+                      <a:extLst>
+                        <a:ext uri="{28A0092B-C50C-407E-A947-70E740481C1C}">
+                          <a14:useLocalDpi xmlns:a14="http://schemas.microsoft.com/office/drawing/2010/main" val="0"/>
+                        </a:ext>
+                      </a:extLst>
+                    </a:blip>
+                    <a:stretch>
+                      <a:fillRect/>
+                    </a:stretch>
+                  </pic:blipFill>
+                  <pic:spPr>
+                    <a:xfrm>
+                      <a:off x="0" y="0"/>
+                      <a:ext cx="6645910" cy="3738245"/>
+                    </a:xfrm>
+                    <a:prstGeom prst="rect">
+                      <a:avLst/>
+                    </a:prstGeom>
+                  </pic:spPr>
+                </pic:pic>
+              </a:graphicData>
+            </a:graphic>
+          </wp:anchor>
+        </w:drawing>
       </w:r>
     </w:p>
     <w:p>
@@ -391,7 +573,7 @@
           <w:lang w:val="en-US" w:eastAsia="en-IN"/>
         </w:rPr>
       </w:pPr>
-      <w:hyperlink r:id="rId6" w:history="1">
+      <w:hyperlink r:id="rId7" w:history="1">
         <w:r>
           <w:rPr>
             <w:rStyle w:val="Hyperlink"/>
@@ -448,7 +630,7 @@
         </w:rPr>
         <w:t xml:space="preserve">Stylised Lava </w:t>
       </w:r>
-      <w:hyperlink r:id="rId7" w:history="1">
+      <w:hyperlink r:id="rId8" w:history="1">
         <w:r>
           <w:rPr>
             <w:rStyle w:val="Hyperlink"/>
@@ -489,7 +671,7 @@
       <w:r>
         <w:t xml:space="preserve"> </w:t>
       </w:r>
-      <w:hyperlink r:id="rId8" w:history="1">
+      <w:hyperlink r:id="rId9" w:history="1">
         <w:r>
           <w:rPr>
             <w:rStyle w:val="Hyperlink"/>
@@ -538,7 +720,7 @@
         </w:rPr>
         <w:t xml:space="preserve"> </w:t>
       </w:r>
-      <w:hyperlink r:id="rId9" w:history="1">
+      <w:hyperlink r:id="rId10" w:history="1">
         <w:r>
           <w:rPr>
             <w:rStyle w:val="Hyperlink"/>
@@ -587,7 +769,7 @@
         </w:rPr>
         <w:t xml:space="preserve"> </w:t>
       </w:r>
-      <w:hyperlink r:id="rId10" w:history="1">
+      <w:hyperlink r:id="rId11" w:history="1">
         <w:r>
           <w:rPr>
             <w:rStyle w:val="Hyperlink"/>
@@ -621,7 +803,7 @@
         </w:rPr>
         <w:t xml:space="preserve">Low Poly Waterfall </w:t>
       </w:r>
-      <w:hyperlink r:id="rId11" w:history="1">
+      <w:hyperlink r:id="rId12" w:history="1">
         <w:r>
           <w:rPr>
             <w:rStyle w:val="Hyperlink"/>
@@ -678,7 +860,7 @@
             <wp:extent cx="6758608" cy="3429000"/>
             <wp:effectExtent l="0" t="0" r="4445" b="0"/>
             <wp:docPr id="1307843006" name="Video 2" descr="HW 2">
-              <a:hlinkClick xmlns:a="http://schemas.openxmlformats.org/drawingml/2006/main" r:id="rId12"/>
+              <a:hlinkClick xmlns:a="http://schemas.openxmlformats.org/drawingml/2006/main" r:id="rId13"/>
             </wp:docPr>
             <wp:cNvGraphicFramePr>
               <a:graphicFrameLocks xmlns:a="http://schemas.openxmlformats.org/drawingml/2006/main" noChangeAspect="1"/>
@@ -688,12 +870,12 @@
                 <pic:pic xmlns:pic="http://schemas.openxmlformats.org/drawingml/2006/picture">
                   <pic:nvPicPr>
                     <pic:cNvPr id="1307843006" name="Video 2" descr="HW 2">
-                      <a:hlinkClick r:id="rId12"/>
+                      <a:hlinkClick r:id="rId13"/>
                     </pic:cNvPr>
                     <pic:cNvPicPr/>
                   </pic:nvPicPr>
                   <pic:blipFill>
-                    <a:blip r:embed="rId13">
+                    <a:blip r:embed="rId14">
                       <a:extLst>
                         <a:ext uri="{28A0092B-C50C-407E-A947-70E740481C1C}">
                           <a14:useLocalDpi xmlns:a14="http://schemas.microsoft.com/office/drawing/2010/main" val="0"/>
@@ -772,7 +954,7 @@
           <w14:ligatures w14:val="none"/>
         </w:rPr>
       </w:pPr>
-      <w:hyperlink r:id="rId14" w:history="1">
+      <w:hyperlink r:id="rId15" w:history="1">
         <w:r>
           <w:rPr>
             <w:rStyle w:val="Hyperlink"/>
@@ -857,7 +1039,7 @@
         </w:rPr>
         <w:t xml:space="preserve">In this Assignment We Implemented a Roller Coaster in a Fully Populated village that we Created using Characters from </w:t>
       </w:r>
-      <w:hyperlink r:id="rId15" w:anchor="/" w:history="1">
+      <w:hyperlink r:id="rId16" w:anchor="/" w:history="1">
         <w:r>
           <w:rPr>
             <w:rStyle w:val="Hyperlink"/>
@@ -922,7 +1104,7 @@
           <w:lang w:val="en-US" w:eastAsia="en-IN"/>
         </w:rPr>
       </w:pPr>
-      <w:hyperlink r:id="rId16" w:history="1">
+      <w:hyperlink r:id="rId17" w:history="1">
         <w:r>
           <w:rPr>
             <w:rStyle w:val="Hyperlink"/>
@@ -946,7 +1128,7 @@
         </w:rPr>
         <w:t xml:space="preserve">Medieval Cart </w:t>
       </w:r>
-      <w:hyperlink r:id="rId17" w:history="1">
+      <w:hyperlink r:id="rId18" w:history="1">
         <w:r>
           <w:rPr>
             <w:rStyle w:val="Hyperlink"/>
@@ -983,7 +1165,7 @@
             <wp:extent cx="6821805" cy="3609893"/>
             <wp:effectExtent l="0" t="0" r="0" b="0"/>
             <wp:docPr id="1933688106" name="Video 3" descr="RollerCoaster Video">
-              <a:hlinkClick xmlns:a="http://schemas.openxmlformats.org/drawingml/2006/main" r:id="rId18"/>
+              <a:hlinkClick xmlns:a="http://schemas.openxmlformats.org/drawingml/2006/main" r:id="rId19"/>
             </wp:docPr>
             <wp:cNvGraphicFramePr>
               <a:graphicFrameLocks xmlns:a="http://schemas.openxmlformats.org/drawingml/2006/main" noChangeAspect="1"/>
@@ -993,12 +1175,12 @@
                 <pic:pic xmlns:pic="http://schemas.openxmlformats.org/drawingml/2006/picture">
                   <pic:nvPicPr>
                     <pic:cNvPr id="1933688106" name="Video 3" descr="RollerCoaster Video">
-                      <a:hlinkClick r:id="rId18"/>
+                      <a:hlinkClick r:id="rId19"/>
                     </pic:cNvPr>
                     <pic:cNvPicPr/>
                   </pic:nvPicPr>
                   <pic:blipFill>
-                    <a:blip r:embed="rId19">
+                    <a:blip r:embed="rId20">
                       <a:extLst>
                         <a:ext uri="{28A0092B-C50C-407E-A947-70E740481C1C}">
                           <a14:useLocalDpi xmlns:a14="http://schemas.microsoft.com/office/drawing/2010/main" val="0"/>
@@ -1030,15 +1212,77 @@
     </w:p>
     <w:p>
       <w:pPr>
-        <w:rPr>
-          <w:lang w:val="en-US" w:eastAsia="en-IN"/>
-        </w:rPr>
-      </w:pPr>
-      <w:r>
-        <w:rPr>
-          <w:lang w:val="en-US" w:eastAsia="en-IN"/>
-        </w:rPr>
-        <w:br w:type="page"/>
+        <w:pStyle w:val="Subtitle"/>
+        <w:rPr>
+          <w:lang w:val="en-US" w:eastAsia="en-IN"/>
+        </w:rPr>
+      </w:pPr>
+      <w:r>
+        <w:rPr>
+          <w:noProof/>
+          <w:lang w:val="en-US" w:eastAsia="en-IN"/>
+        </w:rPr>
+        <w:drawing>
+          <wp:anchor distT="0" distB="0" distL="114300" distR="114300" simplePos="0" relativeHeight="251661312" behindDoc="0" locked="0" layoutInCell="1" allowOverlap="1" wp14:anchorId="79C54A0B" wp14:editId="69DC7D50">
+            <wp:simplePos x="0" y="0"/>
+            <wp:positionH relativeFrom="column">
+              <wp:posOffset>70117</wp:posOffset>
+            </wp:positionH>
+            <wp:positionV relativeFrom="paragraph">
+              <wp:posOffset>335012</wp:posOffset>
+            </wp:positionV>
+            <wp:extent cx="6645910" cy="2990850"/>
+            <wp:effectExtent l="0" t="0" r="0" b="6350"/>
+            <wp:wrapSquare wrapText="bothSides"/>
+            <wp:docPr id="1194851065" name="Picture 5"/>
+            <wp:cNvGraphicFramePr>
+              <a:graphicFrameLocks xmlns:a="http://schemas.openxmlformats.org/drawingml/2006/main" noChangeAspect="1"/>
+            </wp:cNvGraphicFramePr>
+            <a:graphic xmlns:a="http://schemas.openxmlformats.org/drawingml/2006/main">
+              <a:graphicData uri="http://schemas.openxmlformats.org/drawingml/2006/picture">
+                <pic:pic xmlns:pic="http://schemas.openxmlformats.org/drawingml/2006/picture">
+                  <pic:nvPicPr>
+                    <pic:cNvPr id="1194851065" name="Picture 1194851065" descr="movie::/Users/vinitjain/Downloads/WhatsApp Video 2024-04-30 at 19.16.02.mp4"/>
+                    <pic:cNvPicPr/>
+                  </pic:nvPicPr>
+                  <pic:blipFill>
+                    <a:blip r:embed="rId21" cstate="print">
+                      <a:extLst>
+                        <a:ext uri="{28A0092B-C50C-407E-A947-70E740481C1C}">
+                          <a14:useLocalDpi xmlns:a14="http://schemas.microsoft.com/office/drawing/2010/main" val="0"/>
+                        </a:ext>
+                      </a:extLst>
+                    </a:blip>
+                    <a:stretch>
+                      <a:fillRect/>
+                    </a:stretch>
+                  </pic:blipFill>
+                  <pic:spPr>
+                    <a:xfrm>
+                      <a:off x="0" y="0"/>
+                      <a:ext cx="6645910" cy="2990850"/>
+                    </a:xfrm>
+                    <a:prstGeom prst="rect">
+                      <a:avLst/>
+                    </a:prstGeom>
+                  </pic:spPr>
+                </pic:pic>
+              </a:graphicData>
+            </a:graphic>
+          </wp:anchor>
+        </w:drawing>
+      </w:r>
+      <w:r>
+        <w:rPr>
+          <w:lang w:val="en-US" w:eastAsia="en-IN"/>
+        </w:rPr>
+        <w:t>Assignment3. Roller Coaster Implementation</w:t>
+      </w:r>
+      <w:r>
+        <w:rPr>
+          <w:lang w:val="en-US" w:eastAsia="en-IN"/>
+        </w:rPr>
+        <w:t xml:space="preserve"> (Vishal)</w:t>
       </w:r>
     </w:p>
     <w:p>
@@ -1078,7 +1322,21 @@
         <w:rPr>
           <w:lang w:val="en-US" w:eastAsia="en-IN"/>
         </w:rPr>
-        <w:t xml:space="preserve"> followed each and every Step provided to us by our teacher and TA</w:t>
+        <w:t xml:space="preserve"> followed </w:t>
+      </w:r>
+      <w:proofErr w:type="gramStart"/>
+      <w:r>
+        <w:rPr>
+          <w:lang w:val="en-US" w:eastAsia="en-IN"/>
+        </w:rPr>
+        <w:t>each and every</w:t>
+      </w:r>
+      <w:proofErr w:type="gramEnd"/>
+      <w:r>
+        <w:rPr>
+          <w:lang w:val="en-US" w:eastAsia="en-IN"/>
+        </w:rPr>
+        <w:t xml:space="preserve"> Step provided to us by our teacher and TA</w:t>
       </w:r>
       <w:r>
         <w:rPr>
@@ -1103,7 +1361,7 @@
             <wp:extent cx="6861975" cy="3429000"/>
             <wp:effectExtent l="0" t="0" r="0" b="0"/>
             <wp:docPr id="1986079166" name="Video 4" descr="VR Mobile 1">
-              <a:hlinkClick xmlns:a="http://schemas.openxmlformats.org/drawingml/2006/main" r:id="rId20"/>
+              <a:hlinkClick xmlns:a="http://schemas.openxmlformats.org/drawingml/2006/main" r:id="rId22"/>
             </wp:docPr>
             <wp:cNvGraphicFramePr>
               <a:graphicFrameLocks xmlns:a="http://schemas.openxmlformats.org/drawingml/2006/main" noChangeAspect="1"/>
@@ -1113,12 +1371,12 @@
                 <pic:pic xmlns:pic="http://schemas.openxmlformats.org/drawingml/2006/picture">
                   <pic:nvPicPr>
                     <pic:cNvPr id="1986079166" name="Video 4" descr="VR Mobile 1">
-                      <a:hlinkClick r:id="rId20"/>
+                      <a:hlinkClick r:id="rId22"/>
                     </pic:cNvPr>
                     <pic:cNvPicPr/>
                   </pic:nvPicPr>
                   <pic:blipFill>
-                    <a:blip r:embed="rId21">
+                    <a:blip r:embed="rId23">
                       <a:extLst>
                         <a:ext uri="{28A0092B-C50C-407E-A947-70E740481C1C}">
                           <a14:useLocalDpi xmlns:a14="http://schemas.microsoft.com/office/drawing/2010/main" val="0"/>
@@ -1161,12 +1419,6 @@
           <w:lang w:val="en-US" w:eastAsia="en-IN"/>
         </w:rPr>
       </w:pPr>
-      <w:r>
-        <w:rPr>
-          <w:lang w:val="en-US" w:eastAsia="en-IN"/>
-        </w:rPr>
-        <w:br w:type="page"/>
-      </w:r>
     </w:p>
     <w:p>
       <w:pPr>
@@ -1179,7 +1431,123 @@
         <w:rPr>
           <w:lang w:val="en-US" w:eastAsia="en-IN"/>
         </w:rPr>
-        <w:lastRenderedPageBreak/>
+        <w:t xml:space="preserve">Assignment4.  VR Implementation of the Roller Coaster </w:t>
+      </w:r>
+      <w:r>
+        <w:rPr>
+          <w:lang w:val="en-US" w:eastAsia="en-IN"/>
+        </w:rPr>
+        <w:t>(Vishal)</w:t>
+      </w:r>
+    </w:p>
+    <w:p>
+      <w:pPr>
+        <w:rPr>
+          <w:lang w:val="en-US" w:eastAsia="en-IN"/>
+        </w:rPr>
+      </w:pPr>
+      <w:r>
+        <w:rPr>
+          <w:noProof/>
+          <w:lang w:val="en-US" w:eastAsia="en-IN"/>
+        </w:rPr>
+        <w:drawing>
+          <wp:anchor distT="0" distB="0" distL="114300" distR="114300" simplePos="0" relativeHeight="251662336" behindDoc="0" locked="0" layoutInCell="1" allowOverlap="1" wp14:anchorId="34EB5DCC" wp14:editId="4FF0F464">
+            <wp:simplePos x="0" y="0"/>
+            <wp:positionH relativeFrom="column">
+              <wp:posOffset>-96252</wp:posOffset>
+            </wp:positionH>
+            <wp:positionV relativeFrom="paragraph">
+              <wp:posOffset>274488</wp:posOffset>
+            </wp:positionV>
+            <wp:extent cx="6645910" cy="2990850"/>
+            <wp:effectExtent l="0" t="0" r="0" b="6350"/>
+            <wp:wrapSquare wrapText="bothSides"/>
+            <wp:docPr id="261589074" name="Picture 6"/>
+            <wp:cNvGraphicFramePr>
+              <a:graphicFrameLocks xmlns:a="http://schemas.openxmlformats.org/drawingml/2006/main" noChangeAspect="1"/>
+            </wp:cNvGraphicFramePr>
+            <a:graphic xmlns:a="http://schemas.openxmlformats.org/drawingml/2006/main">
+              <a:graphicData uri="http://schemas.openxmlformats.org/drawingml/2006/picture">
+                <pic:pic xmlns:pic="http://schemas.openxmlformats.org/drawingml/2006/picture">
+                  <pic:nvPicPr>
+                    <pic:cNvPr id="261589074" name="Picture 261589074" descr="movie::/Users/vinitjain/Downloads/WhatsApp Video 2024-04-30 at 19.16.02.mp4"/>
+                    <pic:cNvPicPr/>
+                  </pic:nvPicPr>
+                  <pic:blipFill>
+                    <a:blip r:embed="rId21" cstate="print">
+                      <a:extLst>
+                        <a:ext uri="{28A0092B-C50C-407E-A947-70E740481C1C}">
+                          <a14:useLocalDpi xmlns:a14="http://schemas.microsoft.com/office/drawing/2010/main" val="0"/>
+                        </a:ext>
+                      </a:extLst>
+                    </a:blip>
+                    <a:stretch>
+                      <a:fillRect/>
+                    </a:stretch>
+                  </pic:blipFill>
+                  <pic:spPr>
+                    <a:xfrm>
+                      <a:off x="0" y="0"/>
+                      <a:ext cx="6645910" cy="2990850"/>
+                    </a:xfrm>
+                    <a:prstGeom prst="rect">
+                      <a:avLst/>
+                    </a:prstGeom>
+                  </pic:spPr>
+                </pic:pic>
+              </a:graphicData>
+            </a:graphic>
+          </wp:anchor>
+        </w:drawing>
+      </w:r>
+    </w:p>
+    <w:p>
+      <w:pPr>
+        <w:rPr>
+          <w:lang w:val="en-US" w:eastAsia="en-IN"/>
+        </w:rPr>
+      </w:pPr>
+    </w:p>
+    <w:p>
+      <w:pPr>
+        <w:rPr>
+          <w:lang w:val="en-US" w:eastAsia="en-IN"/>
+        </w:rPr>
+      </w:pPr>
+    </w:p>
+    <w:p>
+      <w:pPr>
+        <w:rPr>
+          <w:lang w:val="en-US" w:eastAsia="en-IN"/>
+        </w:rPr>
+      </w:pPr>
+    </w:p>
+    <w:p>
+      <w:pPr>
+        <w:rPr>
+          <w:lang w:val="en-US" w:eastAsia="en-IN"/>
+        </w:rPr>
+      </w:pPr>
+    </w:p>
+    <w:p>
+      <w:pPr>
+        <w:rPr>
+          <w:lang w:val="en-US" w:eastAsia="en-IN"/>
+        </w:rPr>
+      </w:pPr>
+    </w:p>
+    <w:p>
+      <w:pPr>
+        <w:pStyle w:val="Subtitle"/>
+        <w:rPr>
+          <w:lang w:val="en-US" w:eastAsia="en-IN"/>
+        </w:rPr>
+      </w:pPr>
+      <w:r>
+        <w:rPr>
+          <w:lang w:val="en-US" w:eastAsia="en-IN"/>
+        </w:rPr>
         <w:t>Assignment5. Augmented Reality Implementation</w:t>
       </w:r>
       <w:r>
@@ -1199,7 +1567,21 @@
         <w:rPr>
           <w:lang w:val="en-US" w:eastAsia="en-IN"/>
         </w:rPr>
-        <w:t>For this AR project Assignment, We Had to Create a Augmented Reality objects based on the Famous Paintings. With Vuforia Engine Embedding we were able to achieve this with the Help of AR camera</w:t>
+        <w:t xml:space="preserve">For this AR project Assignment, We Had to Create </w:t>
+      </w:r>
+      <w:proofErr w:type="gramStart"/>
+      <w:r>
+        <w:rPr>
+          <w:lang w:val="en-US" w:eastAsia="en-IN"/>
+        </w:rPr>
+        <w:t>a</w:t>
+      </w:r>
+      <w:proofErr w:type="gramEnd"/>
+      <w:r>
+        <w:rPr>
+          <w:lang w:val="en-US" w:eastAsia="en-IN"/>
+        </w:rPr>
+        <w:t xml:space="preserve"> Augmented Reality objects based on the Famous Paintings. With Vuforia Engine Embedding we were able to achieve this with the Help of AR camera</w:t>
       </w:r>
       <w:r>
         <w:rPr>
@@ -1229,7 +1611,7 @@
           <w:lang w:val="en-US" w:eastAsia="en-IN"/>
         </w:rPr>
       </w:pPr>
-      <w:hyperlink r:id="rId22" w:history="1">
+      <w:hyperlink r:id="rId24" w:history="1">
         <w:r>
           <w:rPr>
             <w:rStyle w:val="Hyperlink"/>
@@ -1237,7 +1619,25 @@
             <w:szCs w:val="16"/>
             <w:lang w:val="en-US" w:eastAsia="en-IN"/>
           </w:rPr>
-          <w:t>https://sketchfab.com/tags/michael-jackson</w:t>
+          <w:t>https://sketchfab.com/tags/m</w:t>
+        </w:r>
+        <w:r>
+          <w:rPr>
+            <w:rStyle w:val="Hyperlink"/>
+            <w:sz w:val="16"/>
+            <w:szCs w:val="16"/>
+            <w:lang w:val="en-US" w:eastAsia="en-IN"/>
+          </w:rPr>
+          <w:t>i</w:t>
+        </w:r>
+        <w:r>
+          <w:rPr>
+            <w:rStyle w:val="Hyperlink"/>
+            <w:sz w:val="16"/>
+            <w:szCs w:val="16"/>
+            <w:lang w:val="en-US" w:eastAsia="en-IN"/>
+          </w:rPr>
+          <w:t>chael-jackson</w:t>
         </w:r>
       </w:hyperlink>
       <w:r>
@@ -1266,7 +1666,7 @@
             <wp:extent cx="6686550" cy="3864334"/>
             <wp:effectExtent l="0" t="0" r="0" b="3175"/>
             <wp:docPr id="942564335" name="Video 5" descr="AR Pratham Jenil 1">
-              <a:hlinkClick xmlns:a="http://schemas.openxmlformats.org/drawingml/2006/main" r:id="rId23"/>
+              <a:hlinkClick xmlns:a="http://schemas.openxmlformats.org/drawingml/2006/main" r:id="rId25"/>
             </wp:docPr>
             <wp:cNvGraphicFramePr>
               <a:graphicFrameLocks xmlns:a="http://schemas.openxmlformats.org/drawingml/2006/main" noChangeAspect="1"/>
@@ -1276,12 +1676,12 @@
                 <pic:pic xmlns:pic="http://schemas.openxmlformats.org/drawingml/2006/picture">
                   <pic:nvPicPr>
                     <pic:cNvPr id="942564335" name="Video 5" descr="AR Pratham Jenil 1">
-                      <a:hlinkClick r:id="rId23"/>
+                      <a:hlinkClick r:id="rId25"/>
                     </pic:cNvPr>
                     <pic:cNvPicPr/>
                   </pic:nvPicPr>
                   <pic:blipFill>
-                    <a:blip r:embed="rId24">
+                    <a:blip r:embed="rId26">
                       <a:extLst>
                         <a:ext uri="{28A0092B-C50C-407E-A947-70E740481C1C}">
                           <a14:useLocalDpi xmlns:a14="http://schemas.microsoft.com/office/drawing/2010/main" val="0"/>
@@ -1340,6 +1740,76 @@
     </w:p>
     <w:p>
       <w:pPr>
+        <w:rPr>
+          <w:lang w:val="en-US" w:eastAsia="en-IN"/>
+        </w:rPr>
+      </w:pPr>
+    </w:p>
+    <w:p>
+      <w:pPr>
+        <w:rPr>
+          <w:lang w:val="en-US" w:eastAsia="en-IN"/>
+        </w:rPr>
+      </w:pPr>
+    </w:p>
+    <w:p>
+      <w:pPr>
+        <w:rPr>
+          <w:lang w:val="en-US" w:eastAsia="en-IN"/>
+        </w:rPr>
+      </w:pPr>
+    </w:p>
+    <w:p>
+      <w:pPr>
+        <w:rPr>
+          <w:lang w:val="en-US" w:eastAsia="en-IN"/>
+        </w:rPr>
+      </w:pPr>
+    </w:p>
+    <w:p>
+      <w:pPr>
+        <w:rPr>
+          <w:lang w:val="en-US" w:eastAsia="en-IN"/>
+        </w:rPr>
+      </w:pPr>
+    </w:p>
+    <w:p>
+      <w:pPr>
+        <w:rPr>
+          <w:lang w:val="en-US" w:eastAsia="en-IN"/>
+        </w:rPr>
+      </w:pPr>
+    </w:p>
+    <w:p>
+      <w:pPr>
+        <w:rPr>
+          <w:lang w:val="en-US" w:eastAsia="en-IN"/>
+        </w:rPr>
+      </w:pPr>
+    </w:p>
+    <w:p>
+      <w:pPr>
+        <w:rPr>
+          <w:lang w:val="en-US" w:eastAsia="en-IN"/>
+        </w:rPr>
+      </w:pPr>
+    </w:p>
+    <w:p>
+      <w:pPr>
+        <w:rPr>
+          <w:lang w:val="en-US" w:eastAsia="en-IN"/>
+        </w:rPr>
+      </w:pPr>
+    </w:p>
+    <w:p>
+      <w:pPr>
+        <w:rPr>
+          <w:lang w:val="en-US" w:eastAsia="en-IN"/>
+        </w:rPr>
+      </w:pPr>
+    </w:p>
+    <w:p>
+      <w:pPr>
         <w:spacing w:after="0" w:line="240" w:lineRule="auto"/>
         <w:rPr>
           <w:rFonts w:ascii="Times New Roman" w:eastAsia="Times New Roman" w:hAnsi="Times New Roman" w:cs="Times New Roman"/>
@@ -1376,12 +1846,121 @@
     </w:p>
     <w:p>
       <w:pPr>
+        <w:pStyle w:val="Subtitle"/>
+        <w:rPr>
+          <w:lang w:val="en-US" w:eastAsia="en-IN"/>
+        </w:rPr>
+      </w:pPr>
+      <w:r>
+        <w:rPr>
+          <w:lang w:val="en-US" w:eastAsia="en-IN"/>
+        </w:rPr>
+        <w:t>Assignment5. Augmented Reality Implementation (</w:t>
+      </w:r>
+      <w:r>
+        <w:rPr>
+          <w:lang w:val="en-US" w:eastAsia="en-IN"/>
+        </w:rPr>
+        <w:t>Vinit / Vishal</w:t>
+      </w:r>
+      <w:r>
+        <w:rPr>
+          <w:lang w:val="en-US" w:eastAsia="en-IN"/>
+        </w:rPr>
+        <w:t>)</w:t>
+      </w:r>
+    </w:p>
+    <w:p>
+      <w:pPr>
         <w:rPr>
           <w:b/>
           <w:bCs/>
           <w:lang w:val="en-US" w:eastAsia="en-IN"/>
         </w:rPr>
       </w:pPr>
+      <w:r>
+        <w:rPr>
+          <w:b/>
+          <w:bCs/>
+          <w:noProof/>
+          <w:lang w:val="en-US" w:eastAsia="en-IN"/>
+        </w:rPr>
+        <w:drawing>
+          <wp:anchor distT="0" distB="0" distL="114300" distR="114300" simplePos="0" relativeHeight="251660288" behindDoc="0" locked="0" layoutInCell="1" allowOverlap="1" wp14:anchorId="334EDBE6" wp14:editId="3A883D47">
+            <wp:simplePos x="0" y="0"/>
+            <wp:positionH relativeFrom="column">
+              <wp:posOffset>-84088</wp:posOffset>
+            </wp:positionH>
+            <wp:positionV relativeFrom="paragraph">
+              <wp:posOffset>709162</wp:posOffset>
+            </wp:positionV>
+            <wp:extent cx="6645910" cy="3738245"/>
+            <wp:effectExtent l="0" t="0" r="0" b="0"/>
+            <wp:wrapSquare wrapText="bothSides"/>
+            <wp:docPr id="97495667" name="Picture 4"/>
+            <wp:cNvGraphicFramePr>
+              <a:graphicFrameLocks xmlns:a="http://schemas.openxmlformats.org/drawingml/2006/main" noChangeAspect="1"/>
+            </wp:cNvGraphicFramePr>
+            <a:graphic xmlns:a="http://schemas.openxmlformats.org/drawingml/2006/main">
+              <a:graphicData uri="http://schemas.openxmlformats.org/drawingml/2006/picture">
+                <pic:pic xmlns:pic="http://schemas.openxmlformats.org/drawingml/2006/picture">
+                  <pic:nvPicPr>
+                    <pic:cNvPr id="97495667" name="Picture 97495667" descr="movie::/Users/vinitjain/Downloads/Movie_006.mp4"/>
+                    <pic:cNvPicPr/>
+                  </pic:nvPicPr>
+                  <pic:blipFill>
+                    <a:blip r:embed="rId27">
+                      <a:extLst>
+                        <a:ext uri="{28A0092B-C50C-407E-A947-70E740481C1C}">
+                          <a14:useLocalDpi xmlns:a14="http://schemas.microsoft.com/office/drawing/2010/main" val="0"/>
+                        </a:ext>
+                      </a:extLst>
+                    </a:blip>
+                    <a:stretch>
+                      <a:fillRect/>
+                    </a:stretch>
+                  </pic:blipFill>
+                  <pic:spPr>
+                    <a:xfrm>
+                      <a:off x="0" y="0"/>
+                      <a:ext cx="6645910" cy="3738245"/>
+                    </a:xfrm>
+                    <a:prstGeom prst="rect">
+                      <a:avLst/>
+                    </a:prstGeom>
+                  </pic:spPr>
+                </pic:pic>
+              </a:graphicData>
+            </a:graphic>
+          </wp:anchor>
+        </w:drawing>
+      </w:r>
+      <w:r>
+        <w:rPr>
+          <w:b/>
+          <w:bCs/>
+          <w:lang w:val="en-US" w:eastAsia="en-IN"/>
+        </w:rPr>
+        <w:t xml:space="preserve">We used Vuforia engine to load an image and impose the 3d design of a beach scene on a famous painting. Here we used Adobe </w:t>
+      </w:r>
+      <w:proofErr w:type="gramStart"/>
+      <w:r>
+        <w:rPr>
+          <w:b/>
+          <w:bCs/>
+          <w:lang w:val="en-US" w:eastAsia="en-IN"/>
+        </w:rPr>
+        <w:t>after effects</w:t>
+      </w:r>
+      <w:proofErr w:type="gramEnd"/>
+      <w:r>
+        <w:rPr>
+          <w:b/>
+          <w:bCs/>
+          <w:lang w:val="en-US" w:eastAsia="en-IN"/>
+        </w:rPr>
+        <w:t xml:space="preserve"> to add some animated color changing effects in the background and some splines to animated the shark, bird and people game object to show them moving.</w:t>
+      </w:r>
     </w:p>
     <w:sectPr>
       <w:pgSz w:w="11906" w:h="16838"/>
@@ -1394,7 +1973,7 @@
 </file>
 
 <file path=word/styles.xml><?xml version="1.0" encoding="utf-8"?>
-<w:styles xmlns:mc="http://schemas.openxmlformats.org/markup-compatibility/2006" xmlns:r="http://schemas.openxmlformats.org/officeDocument/2006/relationships" xmlns:w="http://schemas.openxmlformats.org/wordprocessingml/2006/main" xmlns:w14="http://schemas.microsoft.com/office/word/2010/wordml" xmlns:w15="http://schemas.microsoft.com/office/word/2012/wordml" xmlns:w16cex="http://schemas.microsoft.com/office/word/2018/wordml/cex" xmlns:w16cid="http://schemas.microsoft.com/office/word/2016/wordml/cid" xmlns:w16="http://schemas.microsoft.com/office/word/2018/wordml" xmlns:w16du="http://schemas.microsoft.com/office/word/2023/wordml/word16du" xmlns:w16sdtdh="http://schemas.microsoft.com/office/word/2020/wordml/sdtdatahash" xmlns:w16se="http://schemas.microsoft.com/office/word/2015/wordml/symex" mc:Ignorable="w14 w15 w16se w16cid w16 w16cex w16sdtdh w16du">
+<w:styles xmlns:mc="http://schemas.openxmlformats.org/markup-compatibility/2006" xmlns:r="http://schemas.openxmlformats.org/officeDocument/2006/relationships" xmlns:w="http://schemas.openxmlformats.org/wordprocessingml/2006/main" xmlns:w14="http://schemas.microsoft.com/office/word/2010/wordml" xmlns:w15="http://schemas.microsoft.com/office/word/2012/wordml" xmlns:w16cex="http://schemas.microsoft.com/office/word/2018/wordml/cex" xmlns:w16cid="http://schemas.microsoft.com/office/word/2016/wordml/cid" xmlns:w16="http://schemas.microsoft.com/office/word/2018/wordml" xmlns:w16sdtdh="http://schemas.microsoft.com/office/word/2020/wordml/sdtdatahash" xmlns:w16se="http://schemas.microsoft.com/office/word/2015/wordml/symex" mc:Ignorable="w14 w15 w16se w16cid w16 w16cex w16sdtdh">
   <w:docDefaults>
     <w:rPrDefault>
       <w:rPr>
@@ -2342,6 +2921,18 @@
       <w:shd w:val="clear" w:color="auto" w:fill="E1DFDD"/>
     </w:rPr>
   </w:style>
+  <w:style w:type="character" w:styleId="FollowedHyperlink">
+    <w:name w:val="FollowedHyperlink"/>
+    <w:basedOn w:val="DefaultParagraphFont"/>
+    <w:uiPriority w:val="99"/>
+    <w:semiHidden/>
+    <w:unhideWhenUsed/>
+    <w:rsid w:val="004B5D53"/>
+    <w:rPr>
+      <w:color w:val="96607D" w:themeColor="followedHyperlink"/>
+      <w:u w:val="single"/>
+    </w:rPr>
+  </w:style>
 </w:styles>
 </file>
 

--- a/VR_Final_Report.docx
+++ b/VR_Final_Report.docx
@@ -1217,19 +1217,113 @@
           <w:lang w:val="en-US" w:eastAsia="en-IN"/>
         </w:rPr>
       </w:pPr>
+    </w:p>
+    <w:p>
+      <w:pPr>
+        <w:pStyle w:val="Subtitle"/>
+        <w:rPr>
+          <w:lang w:val="en-US" w:eastAsia="en-IN"/>
+        </w:rPr>
+      </w:pPr>
+    </w:p>
+    <w:p>
+      <w:pPr>
+        <w:pStyle w:val="Subtitle"/>
+        <w:rPr>
+          <w:lang w:val="en-US" w:eastAsia="en-IN"/>
+        </w:rPr>
+      </w:pPr>
+    </w:p>
+    <w:p>
+      <w:pPr>
+        <w:rPr>
+          <w:lang w:val="en-US" w:eastAsia="en-IN"/>
+        </w:rPr>
+      </w:pPr>
+    </w:p>
+    <w:p>
+      <w:pPr>
+        <w:rPr>
+          <w:lang w:val="en-US" w:eastAsia="en-IN"/>
+        </w:rPr>
+      </w:pPr>
+    </w:p>
+    <w:p>
+      <w:pPr>
+        <w:rPr>
+          <w:lang w:val="en-US" w:eastAsia="en-IN"/>
+        </w:rPr>
+      </w:pPr>
+    </w:p>
+    <w:p>
+      <w:pPr>
+        <w:rPr>
+          <w:lang w:val="en-US" w:eastAsia="en-IN"/>
+        </w:rPr>
+      </w:pPr>
+    </w:p>
+    <w:p>
+      <w:pPr>
+        <w:rPr>
+          <w:lang w:val="en-US" w:eastAsia="en-IN"/>
+        </w:rPr>
+      </w:pPr>
+    </w:p>
+    <w:p>
+      <w:pPr>
+        <w:rPr>
+          <w:lang w:val="en-US" w:eastAsia="en-IN"/>
+        </w:rPr>
+      </w:pPr>
+    </w:p>
+    <w:p>
+      <w:pPr>
+        <w:rPr>
+          <w:lang w:val="en-US" w:eastAsia="en-IN"/>
+        </w:rPr>
+      </w:pPr>
+    </w:p>
+    <w:p>
+      <w:pPr>
+        <w:rPr>
+          <w:lang w:val="en-US" w:eastAsia="en-IN"/>
+        </w:rPr>
+      </w:pPr>
+    </w:p>
+    <w:p>
+      <w:pPr>
+        <w:pStyle w:val="Subtitle"/>
+        <w:rPr>
+          <w:lang w:val="en-US" w:eastAsia="en-IN"/>
+        </w:rPr>
+      </w:pPr>
+      <w:r>
+        <w:rPr>
+          <w:lang w:val="en-US" w:eastAsia="en-IN"/>
+        </w:rPr>
+        <w:lastRenderedPageBreak/>
+        <w:t>Assignment3. Roller Coaster Implementation (Vishal)</w:t>
+      </w:r>
+    </w:p>
+    <w:p>
+      <w:pPr>
+        <w:rPr>
+          <w:lang w:val="en-US" w:eastAsia="en-IN"/>
+        </w:rPr>
+      </w:pPr>
       <w:r>
         <w:rPr>
           <w:noProof/>
           <w:lang w:val="en-US" w:eastAsia="en-IN"/>
         </w:rPr>
         <w:drawing>
-          <wp:anchor distT="0" distB="0" distL="114300" distR="114300" simplePos="0" relativeHeight="251661312" behindDoc="0" locked="0" layoutInCell="1" allowOverlap="1" wp14:anchorId="79C54A0B" wp14:editId="69DC7D50">
+          <wp:anchor distT="0" distB="0" distL="114300" distR="114300" simplePos="0" relativeHeight="251661312" behindDoc="0" locked="0" layoutInCell="1" allowOverlap="1" wp14:anchorId="79C54A0B" wp14:editId="053597F6">
             <wp:simplePos x="0" y="0"/>
             <wp:positionH relativeFrom="column">
-              <wp:posOffset>70117</wp:posOffset>
+              <wp:posOffset>69850</wp:posOffset>
             </wp:positionH>
             <wp:positionV relativeFrom="paragraph">
-              <wp:posOffset>335012</wp:posOffset>
+              <wp:posOffset>937193</wp:posOffset>
             </wp:positionV>
             <wp:extent cx="6645910" cy="2990850"/>
             <wp:effectExtent l="0" t="0" r="0" b="6350"/>
@@ -1276,14 +1370,169 @@
         <w:rPr>
           <w:lang w:val="en-US" w:eastAsia="en-IN"/>
         </w:rPr>
-        <w:t>Assignment3. Roller Coaster Implementation</w:t>
-      </w:r>
-      <w:r>
-        <w:rPr>
-          <w:lang w:val="en-US" w:eastAsia="en-IN"/>
-        </w:rPr>
-        <w:t xml:space="preserve"> (Vishal)</w:t>
-      </w:r>
+        <w:t xml:space="preserve">Using physics, splines, and careful landscape planning, </w:t>
+      </w:r>
+      <w:proofErr w:type="spellStart"/>
+      <w:r>
+        <w:rPr>
+          <w:lang w:val="en-US" w:eastAsia="en-IN"/>
+        </w:rPr>
+        <w:t>i</w:t>
+      </w:r>
+      <w:proofErr w:type="spellEnd"/>
+      <w:r>
+        <w:rPr>
+          <w:lang w:val="en-US" w:eastAsia="en-IN"/>
+        </w:rPr>
+        <w:t xml:space="preserve"> created an exciting experience from beginning to end. Dive into designing complex coaster courses and creating environments that heighten the thrill. I build a </w:t>
+      </w:r>
+      <w:proofErr w:type="spellStart"/>
+      <w:r>
+        <w:rPr>
+          <w:lang w:val="en-US" w:eastAsia="en-IN"/>
+        </w:rPr>
+        <w:t>customised</w:t>
+      </w:r>
+      <w:proofErr w:type="spellEnd"/>
+      <w:r>
+        <w:rPr>
+          <w:lang w:val="en-US" w:eastAsia="en-IN"/>
+        </w:rPr>
+        <w:t xml:space="preserve"> cart that reacts authentically to every turn, paying close attention to every little detail. I ensured that the camera records every heart-pounding moment from the ideal viewing position, guided by our professor's knowledge.</w:t>
+      </w:r>
+    </w:p>
+    <w:p>
+      <w:pPr>
+        <w:rPr>
+          <w:lang w:val="en-US" w:eastAsia="en-IN"/>
+        </w:rPr>
+      </w:pPr>
+    </w:p>
+    <w:p>
+      <w:pPr>
+        <w:rPr>
+          <w:lang w:val="en-US" w:eastAsia="en-IN"/>
+        </w:rPr>
+      </w:pPr>
+    </w:p>
+    <w:p>
+      <w:pPr>
+        <w:rPr>
+          <w:lang w:val="en-US" w:eastAsia="en-IN"/>
+        </w:rPr>
+      </w:pPr>
+    </w:p>
+    <w:p>
+      <w:pPr>
+        <w:rPr>
+          <w:lang w:val="en-US" w:eastAsia="en-IN"/>
+        </w:rPr>
+      </w:pPr>
+    </w:p>
+    <w:p>
+      <w:pPr>
+        <w:rPr>
+          <w:lang w:val="en-US" w:eastAsia="en-IN"/>
+        </w:rPr>
+      </w:pPr>
+    </w:p>
+    <w:p>
+      <w:pPr>
+        <w:rPr>
+          <w:lang w:val="en-US" w:eastAsia="en-IN"/>
+        </w:rPr>
+      </w:pPr>
+    </w:p>
+    <w:p>
+      <w:pPr>
+        <w:rPr>
+          <w:lang w:val="en-US" w:eastAsia="en-IN"/>
+        </w:rPr>
+      </w:pPr>
+    </w:p>
+    <w:p>
+      <w:pPr>
+        <w:rPr>
+          <w:lang w:val="en-US" w:eastAsia="en-IN"/>
+        </w:rPr>
+      </w:pPr>
+    </w:p>
+    <w:p>
+      <w:pPr>
+        <w:rPr>
+          <w:lang w:val="en-US" w:eastAsia="en-IN"/>
+        </w:rPr>
+      </w:pPr>
+    </w:p>
+    <w:p>
+      <w:pPr>
+        <w:rPr>
+          <w:lang w:val="en-US" w:eastAsia="en-IN"/>
+        </w:rPr>
+      </w:pPr>
+    </w:p>
+    <w:p>
+      <w:pPr>
+        <w:rPr>
+          <w:lang w:val="en-US" w:eastAsia="en-IN"/>
+        </w:rPr>
+      </w:pPr>
+    </w:p>
+    <w:p>
+      <w:pPr>
+        <w:rPr>
+          <w:lang w:val="en-US" w:eastAsia="en-IN"/>
+        </w:rPr>
+      </w:pPr>
+    </w:p>
+    <w:p>
+      <w:pPr>
+        <w:rPr>
+          <w:lang w:val="en-US" w:eastAsia="en-IN"/>
+        </w:rPr>
+      </w:pPr>
+    </w:p>
+    <w:p>
+      <w:pPr>
+        <w:rPr>
+          <w:lang w:val="en-US" w:eastAsia="en-IN"/>
+        </w:rPr>
+      </w:pPr>
+    </w:p>
+    <w:p>
+      <w:pPr>
+        <w:rPr>
+          <w:lang w:val="en-US" w:eastAsia="en-IN"/>
+        </w:rPr>
+      </w:pPr>
+    </w:p>
+    <w:p>
+      <w:pPr>
+        <w:rPr>
+          <w:lang w:val="en-US" w:eastAsia="en-IN"/>
+        </w:rPr>
+      </w:pPr>
+    </w:p>
+    <w:p>
+      <w:pPr>
+        <w:rPr>
+          <w:lang w:val="en-US" w:eastAsia="en-IN"/>
+        </w:rPr>
+      </w:pPr>
+    </w:p>
+    <w:p>
+      <w:pPr>
+        <w:rPr>
+          <w:lang w:val="en-US" w:eastAsia="en-IN"/>
+        </w:rPr>
+      </w:pPr>
+    </w:p>
+    <w:p>
+      <w:pPr>
+        <w:rPr>
+          <w:lang w:val="en-US" w:eastAsia="en-IN"/>
+        </w:rPr>
+      </w:pPr>
     </w:p>
     <w:p>
       <w:pPr>
@@ -1619,25 +1868,7 @@
             <w:szCs w:val="16"/>
             <w:lang w:val="en-US" w:eastAsia="en-IN"/>
           </w:rPr>
-          <w:t>https://sketchfab.com/tags/m</w:t>
-        </w:r>
-        <w:r>
-          <w:rPr>
-            <w:rStyle w:val="Hyperlink"/>
-            <w:sz w:val="16"/>
-            <w:szCs w:val="16"/>
-            <w:lang w:val="en-US" w:eastAsia="en-IN"/>
-          </w:rPr>
-          <w:t>i</w:t>
-        </w:r>
-        <w:r>
-          <w:rPr>
-            <w:rStyle w:val="Hyperlink"/>
-            <w:sz w:val="16"/>
-            <w:szCs w:val="16"/>
-            <w:lang w:val="en-US" w:eastAsia="en-IN"/>
-          </w:rPr>
-          <w:t>chael-jackson</w:t>
+          <w:t>https://sketchfab.com/tags/michael-jackson</w:t>
         </w:r>
       </w:hyperlink>
       <w:r>
@@ -1855,19 +2086,7 @@
         <w:rPr>
           <w:lang w:val="en-US" w:eastAsia="en-IN"/>
         </w:rPr>
-        <w:t>Assignment5. Augmented Reality Implementation (</w:t>
-      </w:r>
-      <w:r>
-        <w:rPr>
-          <w:lang w:val="en-US" w:eastAsia="en-IN"/>
-        </w:rPr>
-        <w:t>Vinit / Vishal</w:t>
-      </w:r>
-      <w:r>
-        <w:rPr>
-          <w:lang w:val="en-US" w:eastAsia="en-IN"/>
-        </w:rPr>
-        <w:t>)</w:t>
+        <w:t>Assignment5. Augmented Reality Implementation (Vinit / Vishal)</w:t>
       </w:r>
     </w:p>
     <w:p>

--- a/VR_Final_Report.docx
+++ b/VR_Final_Report.docx
@@ -401,35 +401,22 @@
       </w:pPr>
       <w:r>
         <w:rPr>
-          <w:lang w:val="en-US" w:eastAsia="en-IN"/>
-        </w:rPr>
-        <w:t xml:space="preserve"> For this assignment, we used various assets from the unity assets store like low poly textures for the ground, power up and enemy characters and used the yellow dummy animated character as our main character. Implemented the animations when the character moves forward or backwards or jump. we have also added the scoring system when the character collects the powerups.</w:t>
-      </w:r>
-    </w:p>
-    <w:p>
-      <w:pPr>
-        <w:rPr>
-          <w:lang w:val="en-US" w:eastAsia="en-IN"/>
-        </w:rPr>
-      </w:pPr>
-      <w:r>
-        <w:rPr>
           <w:noProof/>
           <w:lang w:val="en-US" w:eastAsia="en-IN"/>
         </w:rPr>
         <w:drawing>
-          <wp:anchor distT="0" distB="0" distL="114300" distR="114300" simplePos="0" relativeHeight="251659264" behindDoc="0" locked="0" layoutInCell="1" allowOverlap="1" wp14:anchorId="3B1DE36F" wp14:editId="2DC6AC1E">
+          <wp:anchor distT="0" distB="0" distL="114300" distR="114300" simplePos="0" relativeHeight="251663360" behindDoc="0" locked="0" layoutInCell="1" allowOverlap="1" wp14:anchorId="33FB1CB0" wp14:editId="31161F25">
             <wp:simplePos x="0" y="0"/>
             <wp:positionH relativeFrom="column">
-              <wp:posOffset>-110222</wp:posOffset>
+              <wp:posOffset>-84221</wp:posOffset>
             </wp:positionH>
             <wp:positionV relativeFrom="paragraph">
-              <wp:posOffset>293905</wp:posOffset>
+              <wp:posOffset>995814</wp:posOffset>
             </wp:positionV>
             <wp:extent cx="6645910" cy="3738245"/>
             <wp:effectExtent l="0" t="0" r="0" b="0"/>
             <wp:wrapSquare wrapText="bothSides"/>
-            <wp:docPr id="2018862308" name="Picture 2"/>
+            <wp:docPr id="1938182713" name="Picture 1"/>
             <wp:cNvGraphicFramePr>
               <a:graphicFrameLocks xmlns:a="http://schemas.openxmlformats.org/drawingml/2006/main" noChangeAspect="1"/>
             </wp:cNvGraphicFramePr>
@@ -437,7 +424,7 @@
               <a:graphicData uri="http://schemas.openxmlformats.org/drawingml/2006/picture">
                 <pic:pic xmlns:pic="http://schemas.openxmlformats.org/drawingml/2006/picture">
                   <pic:nvPicPr>
-                    <pic:cNvPr id="2018862308" name="Picture 2018862308" descr="movie::/Users/vinitjain/Downloads/HW 1.mp4"/>
+                    <pic:cNvPr id="1938182713" name="Picture 1938182713" descr="movie::/Users/vinitjain/Documents/codes/udayton/vr/final-report-vr/videos/HW 1.mp4"/>
                     <pic:cNvPicPr/>
                   </pic:nvPicPr>
                   <pic:blipFill>
@@ -467,6 +454,19 @@
           </wp:anchor>
         </w:drawing>
       </w:r>
+      <w:r>
+        <w:rPr>
+          <w:lang w:val="en-US" w:eastAsia="en-IN"/>
+        </w:rPr>
+        <w:t xml:space="preserve"> For this assignment, we used various assets from the unity assets store like low poly textures for the ground, power up and enemy characters and used the yellow dummy animated character as our main character. Implemented the animations when the character moves forward or backwards or jump. we have also added the scoring system when the character collects the powerups.</w:t>
+      </w:r>
+    </w:p>
+    <w:p>
+      <w:pPr>
+        <w:rPr>
+          <w:lang w:val="en-US" w:eastAsia="en-IN"/>
+        </w:rPr>
+      </w:pPr>
     </w:p>
     <w:p>
       <w:pPr>
@@ -1313,22 +1313,63 @@
       </w:pPr>
       <w:r>
         <w:rPr>
+          <w:lang w:val="en-US" w:eastAsia="en-IN"/>
+        </w:rPr>
+        <w:t xml:space="preserve">Using physics, splines, and careful landscape planning, </w:t>
+      </w:r>
+      <w:proofErr w:type="spellStart"/>
+      <w:r>
+        <w:rPr>
+          <w:lang w:val="en-US" w:eastAsia="en-IN"/>
+        </w:rPr>
+        <w:t>i</w:t>
+      </w:r>
+      <w:proofErr w:type="spellEnd"/>
+      <w:r>
+        <w:rPr>
+          <w:lang w:val="en-US" w:eastAsia="en-IN"/>
+        </w:rPr>
+        <w:t xml:space="preserve"> created an exciting experience from beginning to end. Dive into designing complex coaster courses and creating environments that heighten the thrill. I build a </w:t>
+      </w:r>
+      <w:proofErr w:type="spellStart"/>
+      <w:r>
+        <w:rPr>
+          <w:lang w:val="en-US" w:eastAsia="en-IN"/>
+        </w:rPr>
+        <w:t>customised</w:t>
+      </w:r>
+      <w:proofErr w:type="spellEnd"/>
+      <w:r>
+        <w:rPr>
+          <w:lang w:val="en-US" w:eastAsia="en-IN"/>
+        </w:rPr>
+        <w:t xml:space="preserve"> cart that reacts authentically to every turn, paying close attention to every little detail. I ensured that the camera records every heart-pounding moment from the ideal viewing position, guided by our professor's knowledge.</w:t>
+      </w:r>
+    </w:p>
+    <w:p>
+      <w:pPr>
+        <w:rPr>
+          <w:lang w:val="en-US" w:eastAsia="en-IN"/>
+        </w:rPr>
+      </w:pPr>
+      <w:r>
+        <w:rPr>
           <w:noProof/>
           <w:lang w:val="en-US" w:eastAsia="en-IN"/>
         </w:rPr>
         <w:drawing>
-          <wp:anchor distT="0" distB="0" distL="114300" distR="114300" simplePos="0" relativeHeight="251661312" behindDoc="0" locked="0" layoutInCell="1" allowOverlap="1" wp14:anchorId="79C54A0B" wp14:editId="053597F6">
+          <wp:anchor distT="0" distB="0" distL="114300" distR="114300" simplePos="0" relativeHeight="251664384" behindDoc="0" locked="0" layoutInCell="1" allowOverlap="1" wp14:anchorId="499F2601" wp14:editId="037B6D20">
             <wp:simplePos x="0" y="0"/>
             <wp:positionH relativeFrom="column">
-              <wp:posOffset>69850</wp:posOffset>
+              <wp:posOffset>96253</wp:posOffset>
             </wp:positionH>
             <wp:positionV relativeFrom="paragraph">
-              <wp:posOffset>937193</wp:posOffset>
+              <wp:posOffset>239228</wp:posOffset>
             </wp:positionV>
             <wp:extent cx="6645910" cy="2990850"/>
             <wp:effectExtent l="0" t="0" r="0" b="6350"/>
             <wp:wrapSquare wrapText="bothSides"/>
-            <wp:docPr id="1194851065" name="Picture 5"/>
+            <wp:docPr id="467393696" name="Picture 2"/>
             <wp:cNvGraphicFramePr>
               <a:graphicFrameLocks xmlns:a="http://schemas.openxmlformats.org/drawingml/2006/main" noChangeAspect="1"/>
             </wp:cNvGraphicFramePr>
@@ -1336,7 +1377,7 @@
               <a:graphicData uri="http://schemas.openxmlformats.org/drawingml/2006/picture">
                 <pic:pic xmlns:pic="http://schemas.openxmlformats.org/drawingml/2006/picture">
                   <pic:nvPicPr>
-                    <pic:cNvPr id="1194851065" name="Picture 1194851065" descr="movie::/Users/vinitjain/Downloads/WhatsApp Video 2024-04-30 at 19.16.02.mp4"/>
+                    <pic:cNvPr id="467393696" name="Picture 467393696" descr="movie::/Users/vinitjain/Documents/codes/udayton/vr/final-report-vr/videos/WhatsApp Video 2024-04-30 at 19.16.02.mp4"/>
                     <pic:cNvPicPr/>
                   </pic:nvPicPr>
                   <pic:blipFill>
@@ -1366,47 +1407,6 @@
           </wp:anchor>
         </w:drawing>
       </w:r>
-      <w:r>
-        <w:rPr>
-          <w:lang w:val="en-US" w:eastAsia="en-IN"/>
-        </w:rPr>
-        <w:t xml:space="preserve">Using physics, splines, and careful landscape planning, </w:t>
-      </w:r>
-      <w:proofErr w:type="spellStart"/>
-      <w:r>
-        <w:rPr>
-          <w:lang w:val="en-US" w:eastAsia="en-IN"/>
-        </w:rPr>
-        <w:t>i</w:t>
-      </w:r>
-      <w:proofErr w:type="spellEnd"/>
-      <w:r>
-        <w:rPr>
-          <w:lang w:val="en-US" w:eastAsia="en-IN"/>
-        </w:rPr>
-        <w:t xml:space="preserve"> created an exciting experience from beginning to end. Dive into designing complex coaster courses and creating environments that heighten the thrill. I build a </w:t>
-      </w:r>
-      <w:proofErr w:type="spellStart"/>
-      <w:r>
-        <w:rPr>
-          <w:lang w:val="en-US" w:eastAsia="en-IN"/>
-        </w:rPr>
-        <w:t>customised</w:t>
-      </w:r>
-      <w:proofErr w:type="spellEnd"/>
-      <w:r>
-        <w:rPr>
-          <w:lang w:val="en-US" w:eastAsia="en-IN"/>
-        </w:rPr>
-        <w:t xml:space="preserve"> cart that reacts authentically to every turn, paying close attention to every little detail. I ensured that the camera records every heart-pounding moment from the ideal viewing position, guided by our professor's knowledge.</w:t>
-      </w:r>
-    </w:p>
-    <w:p>
-      <w:pPr>
-        <w:rPr>
-          <w:lang w:val="en-US" w:eastAsia="en-IN"/>
-        </w:rPr>
-      </w:pPr>
     </w:p>
     <w:p>
       <w:pPr>
@@ -1701,18 +1701,18 @@
           <w:lang w:val="en-US" w:eastAsia="en-IN"/>
         </w:rPr>
         <w:drawing>
-          <wp:anchor distT="0" distB="0" distL="114300" distR="114300" simplePos="0" relativeHeight="251662336" behindDoc="0" locked="0" layoutInCell="1" allowOverlap="1" wp14:anchorId="34EB5DCC" wp14:editId="4FF0F464">
+          <wp:anchor distT="0" distB="0" distL="114300" distR="114300" simplePos="0" relativeHeight="251665408" behindDoc="0" locked="0" layoutInCell="1" allowOverlap="1" wp14:anchorId="24A4C66C" wp14:editId="70583879">
             <wp:simplePos x="0" y="0"/>
             <wp:positionH relativeFrom="column">
-              <wp:posOffset>-96252</wp:posOffset>
+              <wp:posOffset>-60158</wp:posOffset>
             </wp:positionH>
             <wp:positionV relativeFrom="paragraph">
-              <wp:posOffset>274488</wp:posOffset>
+              <wp:posOffset>177599</wp:posOffset>
             </wp:positionV>
             <wp:extent cx="6645910" cy="2990850"/>
             <wp:effectExtent l="0" t="0" r="0" b="6350"/>
             <wp:wrapSquare wrapText="bothSides"/>
-            <wp:docPr id="261589074" name="Picture 6"/>
+            <wp:docPr id="2097812050" name="Picture 4"/>
             <wp:cNvGraphicFramePr>
               <a:graphicFrameLocks xmlns:a="http://schemas.openxmlformats.org/drawingml/2006/main" noChangeAspect="1"/>
             </wp:cNvGraphicFramePr>
@@ -1720,7 +1720,7 @@
               <a:graphicData uri="http://schemas.openxmlformats.org/drawingml/2006/picture">
                 <pic:pic xmlns:pic="http://schemas.openxmlformats.org/drawingml/2006/picture">
                   <pic:nvPicPr>
-                    <pic:cNvPr id="261589074" name="Picture 261589074" descr="movie::/Users/vinitjain/Downloads/WhatsApp Video 2024-04-30 at 19.16.02.mp4"/>
+                    <pic:cNvPr id="2097812050" name="Picture 2097812050" descr="movie::/Users/vinitjain/Documents/codes/udayton/vr/final-report-vr/videos/WhatsApp Video 2024-04-30 at 19.16.02.mp4"/>
                     <pic:cNvPicPr/>
                   </pic:nvPicPr>
                   <pic:blipFill>
@@ -1797,6 +1797,7 @@
         <w:rPr>
           <w:lang w:val="en-US" w:eastAsia="en-IN"/>
         </w:rPr>
+        <w:lastRenderedPageBreak/>
         <w:t>Assignment5. Augmented Reality Implementation</w:t>
       </w:r>
       <w:r>
@@ -2101,22 +2102,57 @@
         <w:rPr>
           <w:b/>
           <w:bCs/>
+          <w:lang w:val="en-US" w:eastAsia="en-IN"/>
+        </w:rPr>
+        <w:t xml:space="preserve">We used Vuforia engine to load an image and impose the 3d design of a beach scene on a famous painting. Here we used Adobe </w:t>
+      </w:r>
+      <w:proofErr w:type="gramStart"/>
+      <w:r>
+        <w:rPr>
+          <w:b/>
+          <w:bCs/>
+          <w:lang w:val="en-US" w:eastAsia="en-IN"/>
+        </w:rPr>
+        <w:t>after effects</w:t>
+      </w:r>
+      <w:proofErr w:type="gramEnd"/>
+      <w:r>
+        <w:rPr>
+          <w:b/>
+          <w:bCs/>
+          <w:lang w:val="en-US" w:eastAsia="en-IN"/>
+        </w:rPr>
+        <w:t xml:space="preserve"> to add some animated color changing effects in the background and some splines to animated the shark, bird and people game object to show them moving.</w:t>
+      </w:r>
+    </w:p>
+    <w:p>
+      <w:pPr>
+        <w:rPr>
+          <w:b/>
+          <w:bCs/>
+          <w:lang w:val="en-US" w:eastAsia="en-IN"/>
+        </w:rPr>
+      </w:pPr>
+      <w:r>
+        <w:rPr>
+          <w:b/>
+          <w:bCs/>
           <w:noProof/>
           <w:lang w:val="en-US" w:eastAsia="en-IN"/>
         </w:rPr>
         <w:drawing>
-          <wp:anchor distT="0" distB="0" distL="114300" distR="114300" simplePos="0" relativeHeight="251660288" behindDoc="0" locked="0" layoutInCell="1" allowOverlap="1" wp14:anchorId="334EDBE6" wp14:editId="3A883D47">
+          <wp:anchor distT="0" distB="0" distL="114300" distR="114300" simplePos="0" relativeHeight="251666432" behindDoc="0" locked="0" layoutInCell="1" allowOverlap="1" wp14:anchorId="598AFEE3" wp14:editId="7E8400F1">
             <wp:simplePos x="0" y="0"/>
             <wp:positionH relativeFrom="column">
-              <wp:posOffset>-84088</wp:posOffset>
+              <wp:posOffset>-12031</wp:posOffset>
             </wp:positionH>
             <wp:positionV relativeFrom="paragraph">
-              <wp:posOffset>709162</wp:posOffset>
+              <wp:posOffset>176897</wp:posOffset>
             </wp:positionV>
             <wp:extent cx="6645910" cy="3738245"/>
             <wp:effectExtent l="0" t="0" r="0" b="0"/>
             <wp:wrapSquare wrapText="bothSides"/>
-            <wp:docPr id="97495667" name="Picture 4"/>
+            <wp:docPr id="2084117935" name="Picture 5"/>
             <wp:cNvGraphicFramePr>
               <a:graphicFrameLocks xmlns:a="http://schemas.openxmlformats.org/drawingml/2006/main" noChangeAspect="1"/>
             </wp:cNvGraphicFramePr>
@@ -2124,7 +2160,7 @@
               <a:graphicData uri="http://schemas.openxmlformats.org/drawingml/2006/picture">
                 <pic:pic xmlns:pic="http://schemas.openxmlformats.org/drawingml/2006/picture">
                   <pic:nvPicPr>
-                    <pic:cNvPr id="97495667" name="Picture 97495667" descr="movie::/Users/vinitjain/Downloads/Movie_006.mp4"/>
+                    <pic:cNvPr id="2084117935" name="Picture 2084117935" descr="movie::/Users/vinitjain/Documents/codes/udayton/vr/final-report-vr/videos/Movie_006.mp4"/>
                     <pic:cNvPicPr/>
                   </pic:nvPicPr>
                   <pic:blipFill>
@@ -2153,32 +2189,6 @@
             </a:graphic>
           </wp:anchor>
         </w:drawing>
-      </w:r>
-      <w:r>
-        <w:rPr>
-          <w:b/>
-          <w:bCs/>
-          <w:lang w:val="en-US" w:eastAsia="en-IN"/>
-        </w:rPr>
-        <w:t xml:space="preserve">We used Vuforia engine to load an image and impose the 3d design of a beach scene on a famous painting. Here we used Adobe </w:t>
-      </w:r>
-      <w:proofErr w:type="gramStart"/>
-      <w:r>
-        <w:rPr>
-          <w:b/>
-          <w:bCs/>
-          <w:lang w:val="en-US" w:eastAsia="en-IN"/>
-        </w:rPr>
-        <w:t>after effects</w:t>
-      </w:r>
-      <w:proofErr w:type="gramEnd"/>
-      <w:r>
-        <w:rPr>
-          <w:b/>
-          <w:bCs/>
-          <w:lang w:val="en-US" w:eastAsia="en-IN"/>
-        </w:rPr>
-        <w:t xml:space="preserve"> to add some animated color changing effects in the background and some splines to animated the shark, bird and people game object to show them moving.</w:t>
       </w:r>
     </w:p>
     <w:sectPr>

--- a/VR_Final_Report.docx
+++ b/VR_Final_Report.docx
@@ -1,6 +1,6 @@
 
 <file path=word/document.xml><?xml version="1.0" encoding="utf-8"?>
-<w:document xmlns:wpc="http://schemas.microsoft.com/office/word/2010/wordprocessingCanvas" xmlns:cx="http://schemas.microsoft.com/office/drawing/2014/chartex" xmlns:cx1="http://schemas.microsoft.com/office/drawing/2015/9/8/chartex" xmlns:cx2="http://schemas.microsoft.com/office/drawing/2015/10/21/chartex" xmlns:cx3="http://schemas.microsoft.com/office/drawing/2016/5/9/chartex" xmlns:cx4="http://schemas.microsoft.com/office/drawing/2016/5/10/chartex" xmlns:cx5="http://schemas.microsoft.com/office/drawing/2016/5/11/chartex" xmlns:cx6="http://schemas.microsoft.com/office/drawing/2016/5/12/chartex" xmlns:cx7="http://schemas.microsoft.com/office/drawing/2016/5/13/chartex" xmlns:cx8="http://schemas.microsoft.com/office/drawing/2016/5/14/chartex" xmlns:mc="http://schemas.openxmlformats.org/markup-compatibility/2006" xmlns:aink="http://schemas.microsoft.com/office/drawing/2016/ink" xmlns:am3d="http://schemas.microsoft.com/office/drawing/2017/model3d" xmlns:o="urn:schemas-microsoft-com:office:office" xmlns:oel="http://schemas.microsoft.com/office/2019/extlst" xmlns:r="http://schemas.openxmlformats.org/officeDocument/2006/relationships" xmlns:m="http://schemas.openxmlformats.org/officeDocument/2006/math" xmlns:v="urn:schemas-microsoft-com:vml" xmlns:wp14="http://schemas.microsoft.com/office/word/2010/wordprocessingDrawing" xmlns:wp="http://schemas.openxmlformats.org/drawingml/2006/wordprocessingDrawing" xmlns:w10="urn:schemas-microsoft-com:office:word" xmlns:w="http://schemas.openxmlformats.org/wordprocessingml/2006/main" xmlns:w14="http://schemas.microsoft.com/office/word/2010/wordml" xmlns:w15="http://schemas.microsoft.com/office/word/2012/wordml" xmlns:w16cex="http://schemas.microsoft.com/office/word/2018/wordml/cex" xmlns:w16cid="http://schemas.microsoft.com/office/word/2016/wordml/cid" xmlns:w16="http://schemas.microsoft.com/office/word/2018/wordml" xmlns:w16sdtdh="http://schemas.microsoft.com/office/word/2020/wordml/sdtdatahash" xmlns:w16se="http://schemas.microsoft.com/office/word/2015/wordml/symex" xmlns:wpg="http://schemas.microsoft.com/office/word/2010/wordprocessingGroup" xmlns:wpi="http://schemas.microsoft.com/office/word/2010/wordprocessingInk" xmlns:wne="http://schemas.microsoft.com/office/word/2006/wordml" xmlns:wps="http://schemas.microsoft.com/office/word/2010/wordprocessingShape" mc:Ignorable="w14 w15 w16se w16cid w16 w16cex w16sdtdh wp14">
+<w:document xmlns:wpc="http://schemas.microsoft.com/office/word/2010/wordprocessingCanvas" xmlns:cx="http://schemas.microsoft.com/office/drawing/2014/chartex" xmlns:cx1="http://schemas.microsoft.com/office/drawing/2015/9/8/chartex" xmlns:cx2="http://schemas.microsoft.com/office/drawing/2015/10/21/chartex" xmlns:cx3="http://schemas.microsoft.com/office/drawing/2016/5/9/chartex" xmlns:cx4="http://schemas.microsoft.com/office/drawing/2016/5/10/chartex" xmlns:cx5="http://schemas.microsoft.com/office/drawing/2016/5/11/chartex" xmlns:cx6="http://schemas.microsoft.com/office/drawing/2016/5/12/chartex" xmlns:cx7="http://schemas.microsoft.com/office/drawing/2016/5/13/chartex" xmlns:cx8="http://schemas.microsoft.com/office/drawing/2016/5/14/chartex" xmlns:mc="http://schemas.openxmlformats.org/markup-compatibility/2006" xmlns:aink="http://schemas.microsoft.com/office/drawing/2016/ink" xmlns:am3d="http://schemas.microsoft.com/office/drawing/2017/model3d" xmlns:o="urn:schemas-microsoft-com:office:office" xmlns:oel="http://schemas.microsoft.com/office/2019/extlst" xmlns:r="http://schemas.openxmlformats.org/officeDocument/2006/relationships" xmlns:m="http://schemas.openxmlformats.org/officeDocument/2006/math" xmlns:v="urn:schemas-microsoft-com:vml" xmlns:wp14="http://schemas.microsoft.com/office/word/2010/wordprocessingDrawing" xmlns:wp="http://schemas.openxmlformats.org/drawingml/2006/wordprocessingDrawing" xmlns:w10="urn:schemas-microsoft-com:office:word" xmlns:w="http://schemas.openxmlformats.org/wordprocessingml/2006/main" xmlns:w14="http://schemas.microsoft.com/office/word/2010/wordml" xmlns:w15="http://schemas.microsoft.com/office/word/2012/wordml" xmlns:w16cex="http://schemas.microsoft.com/office/word/2018/wordml/cex" xmlns:w16cid="http://schemas.microsoft.com/office/word/2016/wordml/cid" xmlns:w16="http://schemas.microsoft.com/office/word/2018/wordml" xmlns:w16du="http://schemas.microsoft.com/office/word/2023/wordml/word16du" xmlns:w16sdtdh="http://schemas.microsoft.com/office/word/2020/wordml/sdtdatahash" xmlns:w16se="http://schemas.microsoft.com/office/word/2015/wordml/symex" xmlns:wpg="http://schemas.microsoft.com/office/word/2010/wordprocessingGroup" xmlns:wpi="http://schemas.microsoft.com/office/word/2010/wordprocessingInk" xmlns:wne="http://schemas.microsoft.com/office/word/2006/wordml" xmlns:wps="http://schemas.microsoft.com/office/word/2010/wordprocessingShape" mc:Ignorable="w14 w15 w16se w16cid w16 w16cex w16sdtdh w16du wp14">
   <w:body>
     <w:p>
       <w:pPr>
@@ -26,34 +26,83 @@
           <w:lang w:val="en-US" w:eastAsia="en-IN"/>
         </w:rPr>
       </w:pPr>
+      <w:r>
+        <w:rPr>
+          <w:lang w:val="en-US" w:eastAsia="en-IN"/>
+        </w:rPr>
+        <w:t xml:space="preserve">Jenil Sanjaykumar Pandya </w:t>
+      </w:r>
+    </w:p>
+    <w:p>
+      <w:pPr>
+        <w:pStyle w:val="Subtitle"/>
+        <w:rPr>
+          <w:lang w:val="en-US" w:eastAsia="en-IN"/>
+        </w:rPr>
+      </w:pPr>
+      <w:r>
+        <w:rPr>
+          <w:lang w:val="en-US" w:eastAsia="en-IN"/>
+        </w:rPr>
+        <w:t xml:space="preserve">Pratham </w:t>
+      </w:r>
       <w:proofErr w:type="spellStart"/>
       <w:r>
         <w:rPr>
           <w:lang w:val="en-US" w:eastAsia="en-IN"/>
         </w:rPr>
-        <w:t>Jenil</w:t>
+        <w:t>Ramkripal</w:t>
       </w:r>
       <w:proofErr w:type="spellEnd"/>
       <w:r>
         <w:rPr>
           <w:lang w:val="en-US" w:eastAsia="en-IN"/>
         </w:rPr>
-        <w:t xml:space="preserve"> </w:t>
+        <w:t xml:space="preserve"> Yadav </w:t>
+      </w:r>
+    </w:p>
+    <w:p>
+      <w:pPr>
+        <w:pStyle w:val="Subtitle"/>
+        <w:rPr>
+          <w:lang w:val="en-US" w:eastAsia="en-IN"/>
+        </w:rPr>
+      </w:pPr>
+      <w:r>
+        <w:rPr>
+          <w:lang w:val="en-US" w:eastAsia="en-IN"/>
+        </w:rPr>
+        <w:t xml:space="preserve">Vinit Kirit Jain </w:t>
+      </w:r>
+    </w:p>
+    <w:p>
+      <w:pPr>
+        <w:pStyle w:val="Subtitle"/>
+        <w:rPr>
+          <w:lang w:val="en-US" w:eastAsia="en-IN"/>
+        </w:rPr>
+      </w:pPr>
+      <w:r>
+        <w:rPr>
+          <w:lang w:val="en-US" w:eastAsia="en-IN"/>
+        </w:rPr>
+        <w:t xml:space="preserve">Vishal </w:t>
       </w:r>
       <w:proofErr w:type="spellStart"/>
       <w:r>
         <w:rPr>
           <w:lang w:val="en-US" w:eastAsia="en-IN"/>
         </w:rPr>
-        <w:t>Sanjaykumar</w:t>
+        <w:t>Dugyala</w:t>
       </w:r>
       <w:proofErr w:type="spellEnd"/>
-      <w:r>
-        <w:rPr>
-          <w:lang w:val="en-US" w:eastAsia="en-IN"/>
-        </w:rPr>
-        <w:t xml:space="preserve"> Pandya </w:t>
-      </w:r>
+    </w:p>
+    <w:p>
+      <w:pPr>
+        <w:rPr>
+          <w:lang w:val="en-US" w:eastAsia="en-IN"/>
+        </w:rPr>
+      </w:pPr>
     </w:p>
     <w:p>
       <w:pPr>
@@ -66,106 +115,7 @@
         <w:rPr>
           <w:lang w:val="en-US" w:eastAsia="en-IN"/>
         </w:rPr>
-        <w:t xml:space="preserve">Pratham </w:t>
-      </w:r>
-      <w:proofErr w:type="spellStart"/>
-      <w:r>
-        <w:rPr>
-          <w:lang w:val="en-US" w:eastAsia="en-IN"/>
-        </w:rPr>
-        <w:t>Ramkripal</w:t>
-      </w:r>
-      <w:proofErr w:type="spellEnd"/>
-      <w:r>
-        <w:rPr>
-          <w:lang w:val="en-US" w:eastAsia="en-IN"/>
-        </w:rPr>
-        <w:t xml:space="preserve"> Yadav </w:t>
-      </w:r>
-    </w:p>
-    <w:p>
-      <w:pPr>
-        <w:pStyle w:val="Subtitle"/>
-        <w:rPr>
-          <w:lang w:val="en-US" w:eastAsia="en-IN"/>
-        </w:rPr>
-      </w:pPr>
-      <w:r>
-        <w:rPr>
-          <w:lang w:val="en-US" w:eastAsia="en-IN"/>
-        </w:rPr>
-        <w:t xml:space="preserve">Vinit </w:t>
-      </w:r>
-      <w:proofErr w:type="spellStart"/>
-      <w:r>
-        <w:rPr>
-          <w:lang w:val="en-US" w:eastAsia="en-IN"/>
-        </w:rPr>
-        <w:t>Kirit</w:t>
-      </w:r>
-      <w:proofErr w:type="spellEnd"/>
-      <w:r>
-        <w:rPr>
-          <w:lang w:val="en-US" w:eastAsia="en-IN"/>
-        </w:rPr>
-        <w:t xml:space="preserve"> Jain </w:t>
-      </w:r>
-    </w:p>
-    <w:p>
-      <w:pPr>
-        <w:pStyle w:val="Subtitle"/>
-        <w:rPr>
-          <w:lang w:val="en-US" w:eastAsia="en-IN"/>
-        </w:rPr>
-      </w:pPr>
-      <w:r>
-        <w:rPr>
-          <w:lang w:val="en-US" w:eastAsia="en-IN"/>
-        </w:rPr>
-        <w:t xml:space="preserve">Vishal </w:t>
-      </w:r>
-      <w:proofErr w:type="spellStart"/>
-      <w:r>
-        <w:rPr>
-          <w:lang w:val="en-US" w:eastAsia="en-IN"/>
-        </w:rPr>
-        <w:t>Dugyala</w:t>
-      </w:r>
-      <w:proofErr w:type="spellEnd"/>
-    </w:p>
-    <w:p>
-      <w:pPr>
-        <w:rPr>
-          <w:lang w:val="en-US" w:eastAsia="en-IN"/>
-        </w:rPr>
-      </w:pPr>
-    </w:p>
-    <w:p>
-      <w:pPr>
-        <w:pStyle w:val="Subtitle"/>
-        <w:rPr>
-          <w:lang w:val="en-US" w:eastAsia="en-IN"/>
-        </w:rPr>
-      </w:pPr>
-      <w:r>
-        <w:rPr>
-          <w:lang w:val="en-US" w:eastAsia="en-IN"/>
-        </w:rPr>
-        <w:t>Assignment1. Capsule Collider Mario Like Game (</w:t>
-      </w:r>
-      <w:proofErr w:type="spellStart"/>
-      <w:r>
-        <w:rPr>
-          <w:lang w:val="en-US" w:eastAsia="en-IN"/>
-        </w:rPr>
-        <w:t>Jenil</w:t>
-      </w:r>
-      <w:proofErr w:type="spellEnd"/>
-      <w:r>
-        <w:rPr>
-          <w:lang w:val="en-US" w:eastAsia="en-IN"/>
-        </w:rPr>
-        <w:t xml:space="preserve"> / Pratham)</w:t>
+        <w:t>Assignment1. Capsule Collider Mario Like Game (Jenil / Pratham)</w:t>
       </w:r>
     </w:p>
     <w:p>
@@ -418,18 +368,12 @@
           <w:lang w:val="en-US" w:eastAsia="en-IN"/>
         </w:rPr>
         <w:drawing>
-          <wp:anchor distT="0" distB="0" distL="114300" distR="114300" simplePos="0" relativeHeight="251659264" behindDoc="0" locked="0" layoutInCell="1" allowOverlap="1" wp14:anchorId="3B1DE36F" wp14:editId="2DC6AC1E">
-            <wp:simplePos x="0" y="0"/>
-            <wp:positionH relativeFrom="column">
-              <wp:posOffset>-110222</wp:posOffset>
-            </wp:positionH>
-            <wp:positionV relativeFrom="paragraph">
-              <wp:posOffset>293905</wp:posOffset>
-            </wp:positionV>
-            <wp:extent cx="6645910" cy="3738245"/>
-            <wp:effectExtent l="0" t="0" r="0" b="0"/>
-            <wp:wrapSquare wrapText="bothSides"/>
-            <wp:docPr id="2018862308" name="Picture 2"/>
+          <wp:inline distT="0" distB="0" distL="0" distR="0" wp14:anchorId="11859E6A" wp14:editId="79B59925">
+            <wp:extent cx="6528021" cy="3429000"/>
+            <wp:effectExtent l="0" t="0" r="6350" b="0"/>
+            <wp:docPr id="1468510117" name="Video 2" descr="HW 1">
+              <a:hlinkClick xmlns:a="http://schemas.openxmlformats.org/drawingml/2006/main" r:id="rId6"/>
+            </wp:docPr>
             <wp:cNvGraphicFramePr>
               <a:graphicFrameLocks xmlns:a="http://schemas.openxmlformats.org/drawingml/2006/main" noChangeAspect="1"/>
             </wp:cNvGraphicFramePr>
@@ -437,14 +381,19 @@
               <a:graphicData uri="http://schemas.openxmlformats.org/drawingml/2006/picture">
                 <pic:pic xmlns:pic="http://schemas.openxmlformats.org/drawingml/2006/picture">
                   <pic:nvPicPr>
-                    <pic:cNvPr id="2018862308" name="Picture 2018862308" descr="movie::/Users/vinitjain/Downloads/HW 1.mp4"/>
+                    <pic:cNvPr id="1468510117" name="Video 2" descr="HW 1">
+                      <a:hlinkClick r:id="rId6"/>
+                    </pic:cNvPr>
                     <pic:cNvPicPr/>
                   </pic:nvPicPr>
                   <pic:blipFill>
-                    <a:blip r:embed="rId6" cstate="print">
+                    <a:blip r:embed="rId7">
                       <a:extLst>
                         <a:ext uri="{28A0092B-C50C-407E-A947-70E740481C1C}">
                           <a14:useLocalDpi xmlns:a14="http://schemas.microsoft.com/office/drawing/2010/main" val="0"/>
+                        </a:ext>
+                        <a:ext uri="{C809E66F-F1BF-436E-b5F7-EEA9579F0CBA}">
+                          <wp15:webVideoPr xmlns:wp15="http://schemas.microsoft.com/office/word/2012/wordprocessingDrawing" embeddedHtml="&lt;iframe width=&quot;200&quot; height=&quot;113&quot; src=&quot;https://www.youtube.com/embed/WeufWl9sW78?feature=oembed&quot; frameborder=&quot;0&quot; allow=&quot;accelerometer; autoplay; clipboard-write; encrypted-media; gyroscope; picture-in-picture; web-share&quot; referrerpolicy=&quot;strict-origin-when-cross-origin&quot; allowfullscreen=&quot;&quot; title=&quot;HW 1&quot; sandbox=&quot;allow-scripts allow-same-origin allow-popups&quot;&gt;&lt;/iframe&gt;" h="113" w="200"/>
                         </a:ext>
                       </a:extLst>
                     </a:blip>
@@ -455,7 +404,7 @@
                   <pic:spPr>
                     <a:xfrm>
                       <a:off x="0" y="0"/>
-                      <a:ext cx="6645910" cy="3738245"/>
+                      <a:ext cx="6532130" cy="3431158"/>
                     </a:xfrm>
                     <a:prstGeom prst="rect">
                       <a:avLst/>
@@ -464,7 +413,7 @@
                 </pic:pic>
               </a:graphicData>
             </a:graphic>
-          </wp:anchor>
+          </wp:inline>
         </w:drawing>
       </w:r>
     </w:p>
@@ -573,7 +522,7 @@
           <w:lang w:val="en-US" w:eastAsia="en-IN"/>
         </w:rPr>
       </w:pPr>
-      <w:hyperlink r:id="rId7" w:history="1">
+      <w:hyperlink r:id="rId8" w:history="1">
         <w:r>
           <w:rPr>
             <w:rStyle w:val="Hyperlink"/>
@@ -630,7 +579,7 @@
         </w:rPr>
         <w:t xml:space="preserve">Stylised Lava </w:t>
       </w:r>
-      <w:hyperlink r:id="rId8" w:history="1">
+      <w:hyperlink r:id="rId9" w:history="1">
         <w:r>
           <w:rPr>
             <w:rStyle w:val="Hyperlink"/>
@@ -671,7 +620,7 @@
       <w:r>
         <w:t xml:space="preserve"> </w:t>
       </w:r>
-      <w:hyperlink r:id="rId9" w:history="1">
+      <w:hyperlink r:id="rId10" w:history="1">
         <w:r>
           <w:rPr>
             <w:rStyle w:val="Hyperlink"/>
@@ -720,7 +669,7 @@
         </w:rPr>
         <w:t xml:space="preserve"> </w:t>
       </w:r>
-      <w:hyperlink r:id="rId10" w:history="1">
+      <w:hyperlink r:id="rId11" w:history="1">
         <w:r>
           <w:rPr>
             <w:rStyle w:val="Hyperlink"/>
@@ -769,7 +718,7 @@
         </w:rPr>
         <w:t xml:space="preserve"> </w:t>
       </w:r>
-      <w:hyperlink r:id="rId11" w:history="1">
+      <w:hyperlink r:id="rId12" w:history="1">
         <w:r>
           <w:rPr>
             <w:rStyle w:val="Hyperlink"/>
@@ -803,7 +752,7 @@
         </w:rPr>
         <w:t xml:space="preserve">Low Poly Waterfall </w:t>
       </w:r>
-      <w:hyperlink r:id="rId12" w:history="1">
+      <w:hyperlink r:id="rId13" w:history="1">
         <w:r>
           <w:rPr>
             <w:rStyle w:val="Hyperlink"/>
@@ -860,7 +809,7 @@
             <wp:extent cx="6758608" cy="3429000"/>
             <wp:effectExtent l="0" t="0" r="4445" b="0"/>
             <wp:docPr id="1307843006" name="Video 2" descr="HW 2">
-              <a:hlinkClick xmlns:a="http://schemas.openxmlformats.org/drawingml/2006/main" r:id="rId13"/>
+              <a:hlinkClick xmlns:a="http://schemas.openxmlformats.org/drawingml/2006/main" r:id="rId14"/>
             </wp:docPr>
             <wp:cNvGraphicFramePr>
               <a:graphicFrameLocks xmlns:a="http://schemas.openxmlformats.org/drawingml/2006/main" noChangeAspect="1"/>
@@ -870,12 +819,12 @@
                 <pic:pic xmlns:pic="http://schemas.openxmlformats.org/drawingml/2006/picture">
                   <pic:nvPicPr>
                     <pic:cNvPr id="1307843006" name="Video 2" descr="HW 2">
-                      <a:hlinkClick r:id="rId13"/>
+                      <a:hlinkClick r:id="rId14"/>
                     </pic:cNvPr>
                     <pic:cNvPicPr/>
                   </pic:nvPicPr>
                   <pic:blipFill>
-                    <a:blip r:embed="rId14">
+                    <a:blip r:embed="rId15">
                       <a:extLst>
                         <a:ext uri="{28A0092B-C50C-407E-A947-70E740481C1C}">
                           <a14:useLocalDpi xmlns:a14="http://schemas.microsoft.com/office/drawing/2010/main" val="0"/>
@@ -954,7 +903,7 @@
           <w14:ligatures w14:val="none"/>
         </w:rPr>
       </w:pPr>
-      <w:hyperlink r:id="rId15" w:history="1">
+      <w:hyperlink r:id="rId16" w:history="1">
         <w:r>
           <w:rPr>
             <w:rStyle w:val="Hyperlink"/>
@@ -1039,7 +988,7 @@
         </w:rPr>
         <w:t xml:space="preserve">In this Assignment We Implemented a Roller Coaster in a Fully Populated village that we Created using Characters from </w:t>
       </w:r>
-      <w:hyperlink r:id="rId16" w:anchor="/" w:history="1">
+      <w:hyperlink r:id="rId17" w:anchor="/" w:history="1">
         <w:r>
           <w:rPr>
             <w:rStyle w:val="Hyperlink"/>
@@ -1104,7 +1053,7 @@
           <w:lang w:val="en-US" w:eastAsia="en-IN"/>
         </w:rPr>
       </w:pPr>
-      <w:hyperlink r:id="rId17" w:history="1">
+      <w:hyperlink r:id="rId18" w:history="1">
         <w:r>
           <w:rPr>
             <w:rStyle w:val="Hyperlink"/>
@@ -1128,7 +1077,7 @@
         </w:rPr>
         <w:t xml:space="preserve">Medieval Cart </w:t>
       </w:r>
-      <w:hyperlink r:id="rId18" w:history="1">
+      <w:hyperlink r:id="rId19" w:history="1">
         <w:r>
           <w:rPr>
             <w:rStyle w:val="Hyperlink"/>
@@ -1165,7 +1114,7 @@
             <wp:extent cx="6821805" cy="3609893"/>
             <wp:effectExtent l="0" t="0" r="0" b="0"/>
             <wp:docPr id="1933688106" name="Video 3" descr="RollerCoaster Video">
-              <a:hlinkClick xmlns:a="http://schemas.openxmlformats.org/drawingml/2006/main" r:id="rId19"/>
+              <a:hlinkClick xmlns:a="http://schemas.openxmlformats.org/drawingml/2006/main" r:id="rId20"/>
             </wp:docPr>
             <wp:cNvGraphicFramePr>
               <a:graphicFrameLocks xmlns:a="http://schemas.openxmlformats.org/drawingml/2006/main" noChangeAspect="1"/>
@@ -1175,12 +1124,12 @@
                 <pic:pic xmlns:pic="http://schemas.openxmlformats.org/drawingml/2006/picture">
                   <pic:nvPicPr>
                     <pic:cNvPr id="1933688106" name="Video 3" descr="RollerCoaster Video">
-                      <a:hlinkClick r:id="rId19"/>
+                      <a:hlinkClick r:id="rId20"/>
                     </pic:cNvPr>
                     <pic:cNvPicPr/>
                   </pic:nvPicPr>
                   <pic:blipFill>
-                    <a:blip r:embed="rId20">
+                    <a:blip r:embed="rId21">
                       <a:extLst>
                         <a:ext uri="{28A0092B-C50C-407E-A947-70E740481C1C}">
                           <a14:useLocalDpi xmlns:a14="http://schemas.microsoft.com/office/drawing/2010/main" val="0"/>
@@ -1302,8 +1251,64 @@
           <w:lang w:val="en-US" w:eastAsia="en-IN"/>
         </w:rPr>
         <w:lastRenderedPageBreak/>
-        <w:t>Assignment3. Roller Coaster Implementation (Vishal)</w:t>
-      </w:r>
+        <w:t xml:space="preserve">Assignment3. Roller Coaster Implementation </w:t>
+      </w:r>
+      <w:r>
+        <w:rPr>
+          <w:color w:val="FF0000"/>
+          <w:highlight w:val="yellow"/>
+          <w:lang w:val="en-US" w:eastAsia="en-IN"/>
+        </w:rPr>
+        <w:t>(Vishal)</w:t>
+      </w:r>
+    </w:p>
+    <w:p>
+      <w:pPr>
+        <w:rPr>
+          <w:lang w:val="en-US" w:eastAsia="en-IN"/>
+        </w:rPr>
+      </w:pPr>
+      <w:r>
+        <w:rPr>
+          <w:lang w:val="en-US" w:eastAsia="en-IN"/>
+        </w:rPr>
+        <w:t xml:space="preserve">Using physics, splines, and careful landscape planning, </w:t>
+      </w:r>
+      <w:proofErr w:type="spellStart"/>
+      <w:r>
+        <w:rPr>
+          <w:lang w:val="en-US" w:eastAsia="en-IN"/>
+        </w:rPr>
+        <w:t>i</w:t>
+      </w:r>
+      <w:proofErr w:type="spellEnd"/>
+      <w:r>
+        <w:rPr>
+          <w:lang w:val="en-US" w:eastAsia="en-IN"/>
+        </w:rPr>
+        <w:t xml:space="preserve"> created an exciting experience from beginning to end. Dive into designing complex coaster courses and creating environments that heighten the thrill. I build a </w:t>
+      </w:r>
+      <w:proofErr w:type="spellStart"/>
+      <w:r>
+        <w:rPr>
+          <w:lang w:val="en-US" w:eastAsia="en-IN"/>
+        </w:rPr>
+        <w:t>customised</w:t>
+      </w:r>
+      <w:proofErr w:type="spellEnd"/>
+      <w:r>
+        <w:rPr>
+          <w:lang w:val="en-US" w:eastAsia="en-IN"/>
+        </w:rPr>
+        <w:t xml:space="preserve"> cart that reacts authentically to every turn, paying close attention to every little detail. I ensured that the camera records every heart-pounding moment from the ideal viewing position, guided by our professor's knowledge.</w:t>
+      </w:r>
+    </w:p>
+    <w:p>
+      <w:pPr>
+        <w:rPr>
+          <w:lang w:val="en-US" w:eastAsia="en-IN"/>
+        </w:rPr>
+      </w:pPr>
     </w:p>
     <w:p>
       <w:pPr>
@@ -1317,18 +1322,12 @@
           <w:lang w:val="en-US" w:eastAsia="en-IN"/>
         </w:rPr>
         <w:drawing>
-          <wp:anchor distT="0" distB="0" distL="114300" distR="114300" simplePos="0" relativeHeight="251661312" behindDoc="0" locked="0" layoutInCell="1" allowOverlap="1" wp14:anchorId="79C54A0B" wp14:editId="053597F6">
-            <wp:simplePos x="0" y="0"/>
-            <wp:positionH relativeFrom="column">
-              <wp:posOffset>69850</wp:posOffset>
-            </wp:positionH>
-            <wp:positionV relativeFrom="paragraph">
-              <wp:posOffset>937193</wp:posOffset>
-            </wp:positionV>
-            <wp:extent cx="6645910" cy="2990850"/>
-            <wp:effectExtent l="0" t="0" r="0" b="6350"/>
-            <wp:wrapSquare wrapText="bothSides"/>
-            <wp:docPr id="1194851065" name="Picture 5"/>
+          <wp:inline distT="0" distB="0" distL="0" distR="0" wp14:anchorId="3E6B30D1" wp14:editId="036F1676">
+            <wp:extent cx="6551874" cy="3429000"/>
+            <wp:effectExtent l="0" t="0" r="1905" b="0"/>
+            <wp:docPr id="770409885" name="Video 3" descr="WhatsApp Video 2024 04 30 at 19 16 02">
+              <a:hlinkClick xmlns:a="http://schemas.openxmlformats.org/drawingml/2006/main" r:id="rId22"/>
+            </wp:docPr>
             <wp:cNvGraphicFramePr>
               <a:graphicFrameLocks xmlns:a="http://schemas.openxmlformats.org/drawingml/2006/main" noChangeAspect="1"/>
             </wp:cNvGraphicFramePr>
@@ -1336,14 +1335,19 @@
               <a:graphicData uri="http://schemas.openxmlformats.org/drawingml/2006/picture">
                 <pic:pic xmlns:pic="http://schemas.openxmlformats.org/drawingml/2006/picture">
                   <pic:nvPicPr>
-                    <pic:cNvPr id="1194851065" name="Picture 1194851065" descr="movie::/Users/vinitjain/Downloads/WhatsApp Video 2024-04-30 at 19.16.02.mp4"/>
+                    <pic:cNvPr id="770409885" name="Video 3" descr="WhatsApp Video 2024 04 30 at 19 16 02">
+                      <a:hlinkClick r:id="rId22"/>
+                    </pic:cNvPr>
                     <pic:cNvPicPr/>
                   </pic:nvPicPr>
                   <pic:blipFill>
-                    <a:blip r:embed="rId21" cstate="print">
+                    <a:blip r:embed="rId23">
                       <a:extLst>
                         <a:ext uri="{28A0092B-C50C-407E-A947-70E740481C1C}">
                           <a14:useLocalDpi xmlns:a14="http://schemas.microsoft.com/office/drawing/2010/main" val="0"/>
+                        </a:ext>
+                        <a:ext uri="{C809E66F-F1BF-436E-b5F7-EEA9579F0CBA}">
+                          <wp15:webVideoPr xmlns:wp15="http://schemas.microsoft.com/office/word/2012/wordprocessingDrawing" embeddedHtml="&lt;iframe width=&quot;200&quot; height=&quot;113&quot; src=&quot;https://www.youtube.com/embed/BWqhbFU9YUY?feature=oembed&quot; frameborder=&quot;0&quot; allow=&quot;accelerometer; autoplay; clipboard-write; encrypted-media; gyroscope; picture-in-picture; web-share&quot; referrerpolicy=&quot;strict-origin-when-cross-origin&quot; allowfullscreen=&quot;&quot; title=&quot;WhatsApp Video 2024 04 30 at 19 16 02&quot; sandbox=&quot;allow-scripts allow-same-origin allow-popups&quot;&gt;&lt;/iframe&gt;" h="113" w="200"/>
                         </a:ext>
                       </a:extLst>
                     </a:blip>
@@ -1354,7 +1358,7 @@
                   <pic:spPr>
                     <a:xfrm>
                       <a:off x="0" y="0"/>
-                      <a:ext cx="6645910" cy="2990850"/>
+                      <a:ext cx="6555272" cy="3430779"/>
                     </a:xfrm>
                     <a:prstGeom prst="rect">
                       <a:avLst/>
@@ -1363,64 +1367,9 @@
                 </pic:pic>
               </a:graphicData>
             </a:graphic>
-          </wp:anchor>
+          </wp:inline>
         </w:drawing>
       </w:r>
-      <w:r>
-        <w:rPr>
-          <w:lang w:val="en-US" w:eastAsia="en-IN"/>
-        </w:rPr>
-        <w:t xml:space="preserve">Using physics, splines, and careful landscape planning, </w:t>
-      </w:r>
-      <w:proofErr w:type="spellStart"/>
-      <w:r>
-        <w:rPr>
-          <w:lang w:val="en-US" w:eastAsia="en-IN"/>
-        </w:rPr>
-        <w:t>i</w:t>
-      </w:r>
-      <w:proofErr w:type="spellEnd"/>
-      <w:r>
-        <w:rPr>
-          <w:lang w:val="en-US" w:eastAsia="en-IN"/>
-        </w:rPr>
-        <w:t xml:space="preserve"> created an exciting experience from beginning to end. Dive into designing complex coaster courses and creating environments that heighten the thrill. I build a </w:t>
-      </w:r>
-      <w:proofErr w:type="spellStart"/>
-      <w:r>
-        <w:rPr>
-          <w:lang w:val="en-US" w:eastAsia="en-IN"/>
-        </w:rPr>
-        <w:t>customised</w:t>
-      </w:r>
-      <w:proofErr w:type="spellEnd"/>
-      <w:r>
-        <w:rPr>
-          <w:lang w:val="en-US" w:eastAsia="en-IN"/>
-        </w:rPr>
-        <w:t xml:space="preserve"> cart that reacts authentically to every turn, paying close attention to every little detail. I ensured that the camera records every heart-pounding moment from the ideal viewing position, guided by our professor's knowledge.</w:t>
-      </w:r>
-    </w:p>
-    <w:p>
-      <w:pPr>
-        <w:rPr>
-          <w:lang w:val="en-US" w:eastAsia="en-IN"/>
-        </w:rPr>
-      </w:pPr>
-    </w:p>
-    <w:p>
-      <w:pPr>
-        <w:rPr>
-          <w:lang w:val="en-US" w:eastAsia="en-IN"/>
-        </w:rPr>
-      </w:pPr>
-    </w:p>
-    <w:p>
-      <w:pPr>
-        <w:rPr>
-          <w:lang w:val="en-US" w:eastAsia="en-IN"/>
-        </w:rPr>
-      </w:pPr>
     </w:p>
     <w:p>
       <w:pPr>
@@ -1571,27 +1520,26 @@
         <w:rPr>
           <w:lang w:val="en-US" w:eastAsia="en-IN"/>
         </w:rPr>
-        <w:t xml:space="preserve"> followed </w:t>
-      </w:r>
-      <w:proofErr w:type="gramStart"/>
-      <w:r>
-        <w:rPr>
-          <w:lang w:val="en-US" w:eastAsia="en-IN"/>
-        </w:rPr>
-        <w:t>each and every</w:t>
-      </w:r>
-      <w:proofErr w:type="gramEnd"/>
-      <w:r>
-        <w:rPr>
-          <w:lang w:val="en-US" w:eastAsia="en-IN"/>
-        </w:rPr>
-        <w:t xml:space="preserve"> Step provided to us by our teacher and TA</w:t>
+        <w:t xml:space="preserve"> followed each and every Step provided to us by our teacher and TA</w:t>
       </w:r>
       <w:r>
         <w:rPr>
           <w:lang w:val="en-US" w:eastAsia="en-IN"/>
         </w:rPr>
         <w:t>, assets are same for this as assignment 3.</w:t>
+      </w:r>
+    </w:p>
+    <w:p>
+      <w:pPr>
+        <w:rPr>
+          <w:lang w:val="en-US" w:eastAsia="en-IN"/>
+        </w:rPr>
+      </w:pPr>
+      <w:r>
+        <w:rPr>
+          <w:lang w:val="en-US" w:eastAsia="en-IN"/>
+        </w:rPr>
+        <w:t>For this step, we included the camera movement script for free camera movement on the phone and we used the Unity Mock HMD settings build setting and enabled the stereoscopic view and then built the project again to get the split screen working.</w:t>
       </w:r>
     </w:p>
     <w:p>
@@ -1610,7 +1558,7 @@
             <wp:extent cx="6861975" cy="3429000"/>
             <wp:effectExtent l="0" t="0" r="0" b="0"/>
             <wp:docPr id="1986079166" name="Video 4" descr="VR Mobile 1">
-              <a:hlinkClick xmlns:a="http://schemas.openxmlformats.org/drawingml/2006/main" r:id="rId22"/>
+              <a:hlinkClick xmlns:a="http://schemas.openxmlformats.org/drawingml/2006/main" r:id="rId24"/>
             </wp:docPr>
             <wp:cNvGraphicFramePr>
               <a:graphicFrameLocks xmlns:a="http://schemas.openxmlformats.org/drawingml/2006/main" noChangeAspect="1"/>
@@ -1620,12 +1568,12 @@
                 <pic:pic xmlns:pic="http://schemas.openxmlformats.org/drawingml/2006/picture">
                   <pic:nvPicPr>
                     <pic:cNvPr id="1986079166" name="Video 4" descr="VR Mobile 1">
-                      <a:hlinkClick r:id="rId22"/>
+                      <a:hlinkClick r:id="rId24"/>
                     </pic:cNvPr>
                     <pic:cNvPicPr/>
                   </pic:nvPicPr>
                   <pic:blipFill>
-                    <a:blip r:embed="rId23">
+                    <a:blip r:embed="rId25">
                       <a:extLst>
                         <a:ext uri="{28A0092B-C50C-407E-A947-70E740481C1C}">
                           <a14:useLocalDpi xmlns:a14="http://schemas.microsoft.com/office/drawing/2010/main" val="0"/>
@@ -1684,6 +1632,8 @@
       </w:r>
       <w:r>
         <w:rPr>
+          <w:color w:val="FF0000"/>
+          <w:highlight w:val="yellow"/>
           <w:lang w:val="en-US" w:eastAsia="en-IN"/>
         </w:rPr>
         <w:t>(Vishal)</w:t>
@@ -1701,18 +1651,12 @@
           <w:lang w:val="en-US" w:eastAsia="en-IN"/>
         </w:rPr>
         <w:drawing>
-          <wp:anchor distT="0" distB="0" distL="114300" distR="114300" simplePos="0" relativeHeight="251662336" behindDoc="0" locked="0" layoutInCell="1" allowOverlap="1" wp14:anchorId="34EB5DCC" wp14:editId="4FF0F464">
-            <wp:simplePos x="0" y="0"/>
-            <wp:positionH relativeFrom="column">
-              <wp:posOffset>-96252</wp:posOffset>
-            </wp:positionH>
-            <wp:positionV relativeFrom="paragraph">
-              <wp:posOffset>274488</wp:posOffset>
-            </wp:positionV>
-            <wp:extent cx="6645910" cy="2990850"/>
-            <wp:effectExtent l="0" t="0" r="0" b="6350"/>
-            <wp:wrapSquare wrapText="bothSides"/>
-            <wp:docPr id="261589074" name="Picture 6"/>
+          <wp:inline distT="0" distB="0" distL="0" distR="0" wp14:anchorId="74144E0B" wp14:editId="26441B55">
+            <wp:extent cx="6456045" cy="3196424"/>
+            <wp:effectExtent l="0" t="0" r="1905" b="4445"/>
+            <wp:docPr id="482614324" name="Video 4" descr="WhatsApp Video 2024 04 30 at 19 16 02">
+              <a:hlinkClick xmlns:a="http://schemas.openxmlformats.org/drawingml/2006/main" r:id="rId22"/>
+            </wp:docPr>
             <wp:cNvGraphicFramePr>
               <a:graphicFrameLocks xmlns:a="http://schemas.openxmlformats.org/drawingml/2006/main" noChangeAspect="1"/>
             </wp:cNvGraphicFramePr>
@@ -1720,14 +1664,19 @@
               <a:graphicData uri="http://schemas.openxmlformats.org/drawingml/2006/picture">
                 <pic:pic xmlns:pic="http://schemas.openxmlformats.org/drawingml/2006/picture">
                   <pic:nvPicPr>
-                    <pic:cNvPr id="261589074" name="Picture 261589074" descr="movie::/Users/vinitjain/Downloads/WhatsApp Video 2024-04-30 at 19.16.02.mp4"/>
+                    <pic:cNvPr id="482614324" name="Video 4" descr="WhatsApp Video 2024 04 30 at 19 16 02">
+                      <a:hlinkClick r:id="rId22"/>
+                    </pic:cNvPr>
                     <pic:cNvPicPr/>
                   </pic:nvPicPr>
                   <pic:blipFill>
-                    <a:blip r:embed="rId21" cstate="print">
+                    <a:blip r:embed="rId23">
                       <a:extLst>
                         <a:ext uri="{28A0092B-C50C-407E-A947-70E740481C1C}">
                           <a14:useLocalDpi xmlns:a14="http://schemas.microsoft.com/office/drawing/2010/main" val="0"/>
+                        </a:ext>
+                        <a:ext uri="{C809E66F-F1BF-436E-b5F7-EEA9579F0CBA}">
+                          <wp15:webVideoPr xmlns:wp15="http://schemas.microsoft.com/office/word/2012/wordprocessingDrawing" embeddedHtml="&lt;iframe width=&quot;200&quot; height=&quot;113&quot; src=&quot;https://www.youtube.com/embed/BWqhbFU9YUY?feature=oembed&quot; frameborder=&quot;0&quot; allow=&quot;accelerometer; autoplay; clipboard-write; encrypted-media; gyroscope; picture-in-picture; web-share&quot; referrerpolicy=&quot;strict-origin-when-cross-origin&quot; allowfullscreen=&quot;&quot; title=&quot;WhatsApp Video 2024 04 30 at 19 16 02&quot; sandbox=&quot;allow-scripts allow-same-origin allow-popups&quot;&gt;&lt;/iframe&gt;" h="113" w="200"/>
                         </a:ext>
                       </a:extLst>
                     </a:blip>
@@ -1738,7 +1687,7 @@
                   <pic:spPr>
                     <a:xfrm>
                       <a:off x="0" y="0"/>
-                      <a:ext cx="6645910" cy="2990850"/>
+                      <a:ext cx="6470935" cy="3203796"/>
                     </a:xfrm>
                     <a:prstGeom prst="rect">
                       <a:avLst/>
@@ -1747,44 +1696,15 @@
                 </pic:pic>
               </a:graphicData>
             </a:graphic>
-          </wp:anchor>
+          </wp:inline>
         </w:drawing>
       </w:r>
-    </w:p>
-    <w:p>
-      <w:pPr>
-        <w:rPr>
-          <w:lang w:val="en-US" w:eastAsia="en-IN"/>
-        </w:rPr>
-      </w:pPr>
-    </w:p>
-    <w:p>
-      <w:pPr>
-        <w:rPr>
-          <w:lang w:val="en-US" w:eastAsia="en-IN"/>
-        </w:rPr>
-      </w:pPr>
-    </w:p>
-    <w:p>
-      <w:pPr>
-        <w:rPr>
-          <w:lang w:val="en-US" w:eastAsia="en-IN"/>
-        </w:rPr>
-      </w:pPr>
-    </w:p>
-    <w:p>
-      <w:pPr>
-        <w:rPr>
-          <w:lang w:val="en-US" w:eastAsia="en-IN"/>
-        </w:rPr>
-      </w:pPr>
-    </w:p>
-    <w:p>
-      <w:pPr>
-        <w:rPr>
-          <w:lang w:val="en-US" w:eastAsia="en-IN"/>
-        </w:rPr>
-      </w:pPr>
+      <w:r>
+        <w:rPr>
+          <w:lang w:val="en-US" w:eastAsia="en-IN"/>
+        </w:rPr>
+        <w:br w:type="page"/>
+      </w:r>
     </w:p>
     <w:p>
       <w:pPr>
@@ -1797,6 +1717,7 @@
         <w:rPr>
           <w:lang w:val="en-US" w:eastAsia="en-IN"/>
         </w:rPr>
+        <w:lastRenderedPageBreak/>
         <w:t>Assignment5. Augmented Reality Implementation</w:t>
       </w:r>
       <w:r>
@@ -1816,21 +1737,7 @@
         <w:rPr>
           <w:lang w:val="en-US" w:eastAsia="en-IN"/>
         </w:rPr>
-        <w:t xml:space="preserve">For this AR project Assignment, We Had to Create </w:t>
-      </w:r>
-      <w:proofErr w:type="gramStart"/>
-      <w:r>
-        <w:rPr>
-          <w:lang w:val="en-US" w:eastAsia="en-IN"/>
-        </w:rPr>
-        <w:t>a</w:t>
-      </w:r>
-      <w:proofErr w:type="gramEnd"/>
-      <w:r>
-        <w:rPr>
-          <w:lang w:val="en-US" w:eastAsia="en-IN"/>
-        </w:rPr>
-        <w:t xml:space="preserve"> Augmented Reality objects based on the Famous Paintings. With Vuforia Engine Embedding we were able to achieve this with the Help of AR camera</w:t>
+        <w:t>For this AR project Assignment, We Had to Create a Augmented Reality objects based on the Famous Paintings. With Vuforia Engine Embedding we were able to achieve this with the Help of AR camera</w:t>
       </w:r>
       <w:r>
         <w:rPr>
@@ -1860,7 +1767,7 @@
           <w:lang w:val="en-US" w:eastAsia="en-IN"/>
         </w:rPr>
       </w:pPr>
-      <w:hyperlink r:id="rId24" w:history="1">
+      <w:hyperlink r:id="rId26" w:history="1">
         <w:r>
           <w:rPr>
             <w:rStyle w:val="Hyperlink"/>
@@ -1897,7 +1804,7 @@
             <wp:extent cx="6686550" cy="3864334"/>
             <wp:effectExtent l="0" t="0" r="0" b="3175"/>
             <wp:docPr id="942564335" name="Video 5" descr="AR Pratham Jenil 1">
-              <a:hlinkClick xmlns:a="http://schemas.openxmlformats.org/drawingml/2006/main" r:id="rId25"/>
+              <a:hlinkClick xmlns:a="http://schemas.openxmlformats.org/drawingml/2006/main" r:id="rId27"/>
             </wp:docPr>
             <wp:cNvGraphicFramePr>
               <a:graphicFrameLocks xmlns:a="http://schemas.openxmlformats.org/drawingml/2006/main" noChangeAspect="1"/>
@@ -1907,12 +1814,12 @@
                 <pic:pic xmlns:pic="http://schemas.openxmlformats.org/drawingml/2006/picture">
                   <pic:nvPicPr>
                     <pic:cNvPr id="942564335" name="Video 5" descr="AR Pratham Jenil 1">
-                      <a:hlinkClick r:id="rId25"/>
+                      <a:hlinkClick r:id="rId27"/>
                     </pic:cNvPr>
                     <pic:cNvPicPr/>
                   </pic:nvPicPr>
                   <pic:blipFill>
-                    <a:blip r:embed="rId26">
+                    <a:blip r:embed="rId28">
                       <a:extLst>
                         <a:ext uri="{28A0092B-C50C-407E-A947-70E740481C1C}">
                           <a14:useLocalDpi xmlns:a14="http://schemas.microsoft.com/office/drawing/2010/main" val="0"/>
@@ -2101,22 +2008,33 @@
         <w:rPr>
           <w:b/>
           <w:bCs/>
+          <w:lang w:val="en-US" w:eastAsia="en-IN"/>
+        </w:rPr>
+        <w:t>We used Vuforia engine to load an image and impose the 3d design of a beach scene on a famous painting. Here we used Adobe after effects to add some animated color changing effects in the background and some splines to animated the shark, bird and people game object to show them moving.</w:t>
+      </w:r>
+    </w:p>
+    <w:p>
+      <w:pPr>
+        <w:rPr>
+          <w:b/>
+          <w:bCs/>
+          <w:lang w:val="en-US" w:eastAsia="en-IN"/>
+        </w:rPr>
+      </w:pPr>
+      <w:r>
+        <w:rPr>
+          <w:b/>
+          <w:bCs/>
           <w:noProof/>
           <w:lang w:val="en-US" w:eastAsia="en-IN"/>
         </w:rPr>
         <w:drawing>
-          <wp:anchor distT="0" distB="0" distL="114300" distR="114300" simplePos="0" relativeHeight="251660288" behindDoc="0" locked="0" layoutInCell="1" allowOverlap="1" wp14:anchorId="334EDBE6" wp14:editId="3A883D47">
-            <wp:simplePos x="0" y="0"/>
-            <wp:positionH relativeFrom="column">
-              <wp:posOffset>-84088</wp:posOffset>
-            </wp:positionH>
-            <wp:positionV relativeFrom="paragraph">
-              <wp:posOffset>709162</wp:posOffset>
-            </wp:positionV>
-            <wp:extent cx="6645910" cy="3738245"/>
+          <wp:inline distT="0" distB="0" distL="0" distR="0" wp14:anchorId="62434FFE" wp14:editId="49EE8810">
+            <wp:extent cx="6655241" cy="3429000"/>
             <wp:effectExtent l="0" t="0" r="0" b="0"/>
-            <wp:wrapSquare wrapText="bothSides"/>
-            <wp:docPr id="97495667" name="Picture 4"/>
+            <wp:docPr id="707702053" name="Video 1" descr="Movie 006">
+              <a:hlinkClick xmlns:a="http://schemas.openxmlformats.org/drawingml/2006/main" r:id="rId29"/>
+            </wp:docPr>
             <wp:cNvGraphicFramePr>
               <a:graphicFrameLocks xmlns:a="http://schemas.openxmlformats.org/drawingml/2006/main" noChangeAspect="1"/>
             </wp:cNvGraphicFramePr>
@@ -2124,14 +2042,19 @@
               <a:graphicData uri="http://schemas.openxmlformats.org/drawingml/2006/picture">
                 <pic:pic xmlns:pic="http://schemas.openxmlformats.org/drawingml/2006/picture">
                   <pic:nvPicPr>
-                    <pic:cNvPr id="97495667" name="Picture 97495667" descr="movie::/Users/vinitjain/Downloads/Movie_006.mp4"/>
+                    <pic:cNvPr id="707702053" name="Video 1" descr="Movie 006">
+                      <a:hlinkClick r:id="rId29"/>
+                    </pic:cNvPr>
                     <pic:cNvPicPr/>
                   </pic:nvPicPr>
                   <pic:blipFill>
-                    <a:blip r:embed="rId27">
+                    <a:blip r:embed="rId30">
                       <a:extLst>
                         <a:ext uri="{28A0092B-C50C-407E-A947-70E740481C1C}">
                           <a14:useLocalDpi xmlns:a14="http://schemas.microsoft.com/office/drawing/2010/main" val="0"/>
+                        </a:ext>
+                        <a:ext uri="{C809E66F-F1BF-436E-b5F7-EEA9579F0CBA}">
+                          <wp15:webVideoPr xmlns:wp15="http://schemas.microsoft.com/office/word/2012/wordprocessingDrawing" embeddedHtml="&lt;iframe width=&quot;200&quot; height=&quot;113&quot; src=&quot;https://www.youtube.com/embed/zCUOhESOkv0?feature=oembed&quot; frameborder=&quot;0&quot; allow=&quot;accelerometer; autoplay; clipboard-write; encrypted-media; gyroscope; picture-in-picture; web-share&quot; referrerpolicy=&quot;strict-origin-when-cross-origin&quot; allowfullscreen=&quot;&quot; title=&quot;Movie 006&quot; sandbox=&quot;allow-scripts allow-same-origin allow-popups&quot;&gt;&lt;/iframe&gt;" h="113" w="200"/>
                         </a:ext>
                       </a:extLst>
                     </a:blip>
@@ -2142,7 +2065,7 @@
                   <pic:spPr>
                     <a:xfrm>
                       <a:off x="0" y="0"/>
-                      <a:ext cx="6645910" cy="3738245"/>
+                      <a:ext cx="6661626" cy="3432290"/>
                     </a:xfrm>
                     <a:prstGeom prst="rect">
                       <a:avLst/>
@@ -2151,34 +2074,8 @@
                 </pic:pic>
               </a:graphicData>
             </a:graphic>
-          </wp:anchor>
+          </wp:inline>
         </w:drawing>
-      </w:r>
-      <w:r>
-        <w:rPr>
-          <w:b/>
-          <w:bCs/>
-          <w:lang w:val="en-US" w:eastAsia="en-IN"/>
-        </w:rPr>
-        <w:t xml:space="preserve">We used Vuforia engine to load an image and impose the 3d design of a beach scene on a famous painting. Here we used Adobe </w:t>
-      </w:r>
-      <w:proofErr w:type="gramStart"/>
-      <w:r>
-        <w:rPr>
-          <w:b/>
-          <w:bCs/>
-          <w:lang w:val="en-US" w:eastAsia="en-IN"/>
-        </w:rPr>
-        <w:t>after effects</w:t>
-      </w:r>
-      <w:proofErr w:type="gramEnd"/>
-      <w:r>
-        <w:rPr>
-          <w:b/>
-          <w:bCs/>
-          <w:lang w:val="en-US" w:eastAsia="en-IN"/>
-        </w:rPr>
-        <w:t xml:space="preserve"> to add some animated color changing effects in the background and some splines to animated the shark, bird and people game object to show them moving.</w:t>
       </w:r>
     </w:p>
     <w:sectPr>
@@ -2192,7 +2089,7 @@
 </file>
 
 <file path=word/styles.xml><?xml version="1.0" encoding="utf-8"?>
-<w:styles xmlns:mc="http://schemas.openxmlformats.org/markup-compatibility/2006" xmlns:r="http://schemas.openxmlformats.org/officeDocument/2006/relationships" xmlns:w="http://schemas.openxmlformats.org/wordprocessingml/2006/main" xmlns:w14="http://schemas.microsoft.com/office/word/2010/wordml" xmlns:w15="http://schemas.microsoft.com/office/word/2012/wordml" xmlns:w16cex="http://schemas.microsoft.com/office/word/2018/wordml/cex" xmlns:w16cid="http://schemas.microsoft.com/office/word/2016/wordml/cid" xmlns:w16="http://schemas.microsoft.com/office/word/2018/wordml" xmlns:w16sdtdh="http://schemas.microsoft.com/office/word/2020/wordml/sdtdatahash" xmlns:w16se="http://schemas.microsoft.com/office/word/2015/wordml/symex" mc:Ignorable="w14 w15 w16se w16cid w16 w16cex w16sdtdh">
+<w:styles xmlns:mc="http://schemas.openxmlformats.org/markup-compatibility/2006" xmlns:r="http://schemas.openxmlformats.org/officeDocument/2006/relationships" xmlns:w="http://schemas.openxmlformats.org/wordprocessingml/2006/main" xmlns:w14="http://schemas.microsoft.com/office/word/2010/wordml" xmlns:w15="http://schemas.microsoft.com/office/word/2012/wordml" xmlns:w16cex="http://schemas.microsoft.com/office/word/2018/wordml/cex" xmlns:w16cid="http://schemas.microsoft.com/office/word/2016/wordml/cid" xmlns:w16="http://schemas.microsoft.com/office/word/2018/wordml" xmlns:w16du="http://schemas.microsoft.com/office/word/2023/wordml/word16du" xmlns:w16sdtdh="http://schemas.microsoft.com/office/word/2020/wordml/sdtdatahash" xmlns:w16se="http://schemas.microsoft.com/office/word/2015/wordml/symex" mc:Ignorable="w14 w15 w16se w16cid w16 w16cex w16sdtdh w16du">
   <w:docDefaults>
     <w:rPrDefault>
       <w:rPr>

--- a/VR_Final_Report.docx
+++ b/VR_Final_Report.docx
@@ -1,6 +1,6 @@
 
 <file path=word/document.xml><?xml version="1.0" encoding="utf-8"?>
-<w:document xmlns:wpc="http://schemas.microsoft.com/office/word/2010/wordprocessingCanvas" xmlns:cx="http://schemas.microsoft.com/office/drawing/2014/chartex" xmlns:cx1="http://schemas.microsoft.com/office/drawing/2015/9/8/chartex" xmlns:cx2="http://schemas.microsoft.com/office/drawing/2015/10/21/chartex" xmlns:cx3="http://schemas.microsoft.com/office/drawing/2016/5/9/chartex" xmlns:cx4="http://schemas.microsoft.com/office/drawing/2016/5/10/chartex" xmlns:cx5="http://schemas.microsoft.com/office/drawing/2016/5/11/chartex" xmlns:cx6="http://schemas.microsoft.com/office/drawing/2016/5/12/chartex" xmlns:cx7="http://schemas.microsoft.com/office/drawing/2016/5/13/chartex" xmlns:cx8="http://schemas.microsoft.com/office/drawing/2016/5/14/chartex" xmlns:mc="http://schemas.openxmlformats.org/markup-compatibility/2006" xmlns:aink="http://schemas.microsoft.com/office/drawing/2016/ink" xmlns:am3d="http://schemas.microsoft.com/office/drawing/2017/model3d" xmlns:o="urn:schemas-microsoft-com:office:office" xmlns:oel="http://schemas.microsoft.com/office/2019/extlst" xmlns:r="http://schemas.openxmlformats.org/officeDocument/2006/relationships" xmlns:m="http://schemas.openxmlformats.org/officeDocument/2006/math" xmlns:v="urn:schemas-microsoft-com:vml" xmlns:wp14="http://schemas.microsoft.com/office/word/2010/wordprocessingDrawing" xmlns:wp="http://schemas.openxmlformats.org/drawingml/2006/wordprocessingDrawing" xmlns:w10="urn:schemas-microsoft-com:office:word" xmlns:w="http://schemas.openxmlformats.org/wordprocessingml/2006/main" xmlns:w14="http://schemas.microsoft.com/office/word/2010/wordml" xmlns:w15="http://schemas.microsoft.com/office/word/2012/wordml" xmlns:w16cex="http://schemas.microsoft.com/office/word/2018/wordml/cex" xmlns:w16cid="http://schemas.microsoft.com/office/word/2016/wordml/cid" xmlns:w16="http://schemas.microsoft.com/office/word/2018/wordml" xmlns:w16sdtdh="http://schemas.microsoft.com/office/word/2020/wordml/sdtdatahash" xmlns:w16se="http://schemas.microsoft.com/office/word/2015/wordml/symex" xmlns:wpg="http://schemas.microsoft.com/office/word/2010/wordprocessingGroup" xmlns:wpi="http://schemas.microsoft.com/office/word/2010/wordprocessingInk" xmlns:wne="http://schemas.microsoft.com/office/word/2006/wordml" xmlns:wps="http://schemas.microsoft.com/office/word/2010/wordprocessingShape" mc:Ignorable="w14 w15 w16se w16cid w16 w16cex w16sdtdh wp14">
+<w:document xmlns:wpc="http://schemas.microsoft.com/office/word/2010/wordprocessingCanvas" xmlns:cx="http://schemas.microsoft.com/office/drawing/2014/chartex" xmlns:cx1="http://schemas.microsoft.com/office/drawing/2015/9/8/chartex" xmlns:cx2="http://schemas.microsoft.com/office/drawing/2015/10/21/chartex" xmlns:cx3="http://schemas.microsoft.com/office/drawing/2016/5/9/chartex" xmlns:cx4="http://schemas.microsoft.com/office/drawing/2016/5/10/chartex" xmlns:cx5="http://schemas.microsoft.com/office/drawing/2016/5/11/chartex" xmlns:cx6="http://schemas.microsoft.com/office/drawing/2016/5/12/chartex" xmlns:cx7="http://schemas.microsoft.com/office/drawing/2016/5/13/chartex" xmlns:cx8="http://schemas.microsoft.com/office/drawing/2016/5/14/chartex" xmlns:mc="http://schemas.openxmlformats.org/markup-compatibility/2006" xmlns:aink="http://schemas.microsoft.com/office/drawing/2016/ink" xmlns:am3d="http://schemas.microsoft.com/office/drawing/2017/model3d" xmlns:o="urn:schemas-microsoft-com:office:office" xmlns:oel="http://schemas.microsoft.com/office/2019/extlst" xmlns:r="http://schemas.openxmlformats.org/officeDocument/2006/relationships" xmlns:m="http://schemas.openxmlformats.org/officeDocument/2006/math" xmlns:v="urn:schemas-microsoft-com:vml" xmlns:wp14="http://schemas.microsoft.com/office/word/2010/wordprocessingDrawing" xmlns:wp="http://schemas.openxmlformats.org/drawingml/2006/wordprocessingDrawing" xmlns:w10="urn:schemas-microsoft-com:office:word" xmlns:w="http://schemas.openxmlformats.org/wordprocessingml/2006/main" xmlns:w14="http://schemas.microsoft.com/office/word/2010/wordml" xmlns:w15="http://schemas.microsoft.com/office/word/2012/wordml" xmlns:w16cex="http://schemas.microsoft.com/office/word/2018/wordml/cex" xmlns:w16cid="http://schemas.microsoft.com/office/word/2016/wordml/cid" xmlns:w16="http://schemas.microsoft.com/office/word/2018/wordml" xmlns:w16du="http://schemas.microsoft.com/office/word/2023/wordml/word16du" xmlns:w16sdtdh="http://schemas.microsoft.com/office/word/2020/wordml/sdtdatahash" xmlns:w16se="http://schemas.microsoft.com/office/word/2015/wordml/symex" xmlns:wpg="http://schemas.microsoft.com/office/word/2010/wordprocessingGroup" xmlns:wpi="http://schemas.microsoft.com/office/word/2010/wordprocessingInk" xmlns:wne="http://schemas.microsoft.com/office/word/2006/wordml" xmlns:wps="http://schemas.microsoft.com/office/word/2010/wordprocessingShape" mc:Ignorable="w14 w15 w16se w16cid w16 w16cex w16sdtdh w16du wp14">
   <w:body>
     <w:p>
       <w:pPr>
@@ -26,34 +26,83 @@
           <w:lang w:val="en-US" w:eastAsia="en-IN"/>
         </w:rPr>
       </w:pPr>
+      <w:r>
+        <w:rPr>
+          <w:lang w:val="en-US" w:eastAsia="en-IN"/>
+        </w:rPr>
+        <w:t xml:space="preserve">Jenil Sanjaykumar Pandya </w:t>
+      </w:r>
+    </w:p>
+    <w:p>
+      <w:pPr>
+        <w:pStyle w:val="Subtitle"/>
+        <w:rPr>
+          <w:lang w:val="en-US" w:eastAsia="en-IN"/>
+        </w:rPr>
+      </w:pPr>
+      <w:r>
+        <w:rPr>
+          <w:lang w:val="en-US" w:eastAsia="en-IN"/>
+        </w:rPr>
+        <w:t xml:space="preserve">Pratham </w:t>
+      </w:r>
       <w:proofErr w:type="spellStart"/>
       <w:r>
         <w:rPr>
           <w:lang w:val="en-US" w:eastAsia="en-IN"/>
         </w:rPr>
-        <w:t>Jenil</w:t>
+        <w:t>Ramkripal</w:t>
       </w:r>
       <w:proofErr w:type="spellEnd"/>
       <w:r>
         <w:rPr>
           <w:lang w:val="en-US" w:eastAsia="en-IN"/>
         </w:rPr>
-        <w:t xml:space="preserve"> </w:t>
+        <w:t xml:space="preserve"> Yadav </w:t>
+      </w:r>
+    </w:p>
+    <w:p>
+      <w:pPr>
+        <w:pStyle w:val="Subtitle"/>
+        <w:rPr>
+          <w:lang w:val="en-US" w:eastAsia="en-IN"/>
+        </w:rPr>
+      </w:pPr>
+      <w:r>
+        <w:rPr>
+          <w:lang w:val="en-US" w:eastAsia="en-IN"/>
+        </w:rPr>
+        <w:t xml:space="preserve">Vinit Kirit Jain </w:t>
+      </w:r>
+    </w:p>
+    <w:p>
+      <w:pPr>
+        <w:pStyle w:val="Subtitle"/>
+        <w:rPr>
+          <w:lang w:val="en-US" w:eastAsia="en-IN"/>
+        </w:rPr>
+      </w:pPr>
+      <w:r>
+        <w:rPr>
+          <w:lang w:val="en-US" w:eastAsia="en-IN"/>
+        </w:rPr>
+        <w:t xml:space="preserve">Vishal </w:t>
       </w:r>
       <w:proofErr w:type="spellStart"/>
       <w:r>
         <w:rPr>
           <w:lang w:val="en-US" w:eastAsia="en-IN"/>
         </w:rPr>
-        <w:t>Sanjaykumar</w:t>
+        <w:t>Dugyala</w:t>
       </w:r>
       <w:proofErr w:type="spellEnd"/>
-      <w:r>
-        <w:rPr>
-          <w:lang w:val="en-US" w:eastAsia="en-IN"/>
-        </w:rPr>
-        <w:t xml:space="preserve"> Pandya </w:t>
-      </w:r>
+    </w:p>
+    <w:p>
+      <w:pPr>
+        <w:rPr>
+          <w:lang w:val="en-US" w:eastAsia="en-IN"/>
+        </w:rPr>
+      </w:pPr>
     </w:p>
     <w:p>
       <w:pPr>
@@ -66,106 +115,7 @@
         <w:rPr>
           <w:lang w:val="en-US" w:eastAsia="en-IN"/>
         </w:rPr>
-        <w:t xml:space="preserve">Pratham </w:t>
-      </w:r>
-      <w:proofErr w:type="spellStart"/>
-      <w:r>
-        <w:rPr>
-          <w:lang w:val="en-US" w:eastAsia="en-IN"/>
-        </w:rPr>
-        <w:t>Ramkripal</w:t>
-      </w:r>
-      <w:proofErr w:type="spellEnd"/>
-      <w:r>
-        <w:rPr>
-          <w:lang w:val="en-US" w:eastAsia="en-IN"/>
-        </w:rPr>
-        <w:t xml:space="preserve"> Yadav </w:t>
-      </w:r>
-    </w:p>
-    <w:p>
-      <w:pPr>
-        <w:pStyle w:val="Subtitle"/>
-        <w:rPr>
-          <w:lang w:val="en-US" w:eastAsia="en-IN"/>
-        </w:rPr>
-      </w:pPr>
-      <w:r>
-        <w:rPr>
-          <w:lang w:val="en-US" w:eastAsia="en-IN"/>
-        </w:rPr>
-        <w:t xml:space="preserve">Vinit </w:t>
-      </w:r>
-      <w:proofErr w:type="spellStart"/>
-      <w:r>
-        <w:rPr>
-          <w:lang w:val="en-US" w:eastAsia="en-IN"/>
-        </w:rPr>
-        <w:t>Kirit</w:t>
-      </w:r>
-      <w:proofErr w:type="spellEnd"/>
-      <w:r>
-        <w:rPr>
-          <w:lang w:val="en-US" w:eastAsia="en-IN"/>
-        </w:rPr>
-        <w:t xml:space="preserve"> Jain </w:t>
-      </w:r>
-    </w:p>
-    <w:p>
-      <w:pPr>
-        <w:pStyle w:val="Subtitle"/>
-        <w:rPr>
-          <w:lang w:val="en-US" w:eastAsia="en-IN"/>
-        </w:rPr>
-      </w:pPr>
-      <w:r>
-        <w:rPr>
-          <w:lang w:val="en-US" w:eastAsia="en-IN"/>
-        </w:rPr>
-        <w:t xml:space="preserve">Vishal </w:t>
-      </w:r>
-      <w:proofErr w:type="spellStart"/>
-      <w:r>
-        <w:rPr>
-          <w:lang w:val="en-US" w:eastAsia="en-IN"/>
-        </w:rPr>
-        <w:t>Dugyala</w:t>
-      </w:r>
-      <w:proofErr w:type="spellEnd"/>
-    </w:p>
-    <w:p>
-      <w:pPr>
-        <w:rPr>
-          <w:lang w:val="en-US" w:eastAsia="en-IN"/>
-        </w:rPr>
-      </w:pPr>
-    </w:p>
-    <w:p>
-      <w:pPr>
-        <w:pStyle w:val="Subtitle"/>
-        <w:rPr>
-          <w:lang w:val="en-US" w:eastAsia="en-IN"/>
-        </w:rPr>
-      </w:pPr>
-      <w:r>
-        <w:rPr>
-          <w:lang w:val="en-US" w:eastAsia="en-IN"/>
-        </w:rPr>
-        <w:t>Assignment1. Capsule Collider Mario Like Game (</w:t>
-      </w:r>
-      <w:proofErr w:type="spellStart"/>
-      <w:r>
-        <w:rPr>
-          <w:lang w:val="en-US" w:eastAsia="en-IN"/>
-        </w:rPr>
-        <w:t>Jenil</w:t>
-      </w:r>
-      <w:proofErr w:type="spellEnd"/>
-      <w:r>
-        <w:rPr>
-          <w:lang w:val="en-US" w:eastAsia="en-IN"/>
-        </w:rPr>
-        <w:t xml:space="preserve"> / Pratham)</w:t>
+        <w:t>Assignment1. Capsule Collider Mario Like Game (Jenil / Pratham)</w:t>
       </w:r>
     </w:p>
     <w:p>
@@ -401,22 +351,57 @@
       </w:pPr>
       <w:r>
         <w:rPr>
+          <w:lang w:val="en-US" w:eastAsia="en-IN"/>
+        </w:rPr>
+        <w:t xml:space="preserve"> For this assignment, we used various assets from the unity assets store like low poly textures for the ground, power up and enemy characters and used the yellow dummy animated character as our main character. Implemented the animations when the character moves forward or backwards or </w:t>
+      </w:r>
+      <w:proofErr w:type="gramStart"/>
+      <w:r>
+        <w:rPr>
+          <w:lang w:val="en-US" w:eastAsia="en-IN"/>
+        </w:rPr>
+        <w:t>jump</w:t>
+      </w:r>
+      <w:proofErr w:type="gramEnd"/>
+      <w:r>
+        <w:rPr>
+          <w:lang w:val="en-US" w:eastAsia="en-IN"/>
+        </w:rPr>
+        <w:t xml:space="preserve">. </w:t>
+      </w:r>
+      <w:proofErr w:type="gramStart"/>
+      <w:r>
+        <w:rPr>
+          <w:lang w:val="en-US" w:eastAsia="en-IN"/>
+        </w:rPr>
+        <w:t>we</w:t>
+      </w:r>
+      <w:proofErr w:type="gramEnd"/>
+      <w:r>
+        <w:rPr>
+          <w:lang w:val="en-US" w:eastAsia="en-IN"/>
+        </w:rPr>
+        <w:t xml:space="preserve"> have also added the scoring system when the character collects the powerups.</w:t>
+      </w:r>
+    </w:p>
+    <w:p>
+      <w:pPr>
+        <w:rPr>
+          <w:lang w:val="en-US" w:eastAsia="en-IN"/>
+        </w:rPr>
+      </w:pPr>
+      <w:r>
+        <w:rPr>
           <w:noProof/>
           <w:lang w:val="en-US" w:eastAsia="en-IN"/>
         </w:rPr>
         <w:drawing>
-          <wp:anchor distT="0" distB="0" distL="114300" distR="114300" simplePos="0" relativeHeight="251663360" behindDoc="0" locked="0" layoutInCell="1" allowOverlap="1" wp14:anchorId="33FB1CB0" wp14:editId="31161F25">
-            <wp:simplePos x="0" y="0"/>
-            <wp:positionH relativeFrom="column">
-              <wp:posOffset>-84221</wp:posOffset>
-            </wp:positionH>
-            <wp:positionV relativeFrom="paragraph">
-              <wp:posOffset>995814</wp:posOffset>
-            </wp:positionV>
-            <wp:extent cx="6645910" cy="3738245"/>
-            <wp:effectExtent l="0" t="0" r="0" b="0"/>
-            <wp:wrapSquare wrapText="bothSides"/>
-            <wp:docPr id="1938182713" name="Picture 1"/>
+          <wp:inline distT="0" distB="0" distL="0" distR="0" wp14:anchorId="11859E6A" wp14:editId="79B59925">
+            <wp:extent cx="6528021" cy="3429000"/>
+            <wp:effectExtent l="0" t="0" r="6350" b="0"/>
+            <wp:docPr id="1468510117" name="Video 2" descr="HW 1">
+              <a:hlinkClick xmlns:a="http://schemas.openxmlformats.org/drawingml/2006/main" r:id="rId6"/>
+            </wp:docPr>
             <wp:cNvGraphicFramePr>
               <a:graphicFrameLocks xmlns:a="http://schemas.openxmlformats.org/drawingml/2006/main" noChangeAspect="1"/>
             </wp:cNvGraphicFramePr>
@@ -424,14 +409,19 @@
               <a:graphicData uri="http://schemas.openxmlformats.org/drawingml/2006/picture">
                 <pic:pic xmlns:pic="http://schemas.openxmlformats.org/drawingml/2006/picture">
                   <pic:nvPicPr>
-                    <pic:cNvPr id="1938182713" name="Picture 1938182713" descr="movie::/Users/vinitjain/Documents/codes/udayton/vr/final-report-vr/videos/HW 1.mp4"/>
+                    <pic:cNvPr id="1468510117" name="Video 2" descr="HW 1">
+                      <a:hlinkClick r:id="rId6"/>
+                    </pic:cNvPr>
                     <pic:cNvPicPr/>
                   </pic:nvPicPr>
                   <pic:blipFill>
-                    <a:blip r:embed="rId6" cstate="print">
+                    <a:blip r:embed="rId7">
                       <a:extLst>
                         <a:ext uri="{28A0092B-C50C-407E-A947-70E740481C1C}">
                           <a14:useLocalDpi xmlns:a14="http://schemas.microsoft.com/office/drawing/2010/main" val="0"/>
+                        </a:ext>
+                        <a:ext uri="{C809E66F-F1BF-436E-b5F7-EEA9579F0CBA}">
+                          <wp15:webVideoPr xmlns:wp15="http://schemas.microsoft.com/office/word/2012/wordprocessingDrawing" embeddedHtml="&lt;iframe width=&quot;200&quot; height=&quot;113&quot; src=&quot;https://www.youtube.com/embed/WeufWl9sW78?feature=oembed&quot; frameborder=&quot;0&quot; allow=&quot;accelerometer; autoplay; clipboard-write; encrypted-media; gyroscope; picture-in-picture; web-share&quot; referrerpolicy=&quot;strict-origin-when-cross-origin&quot; allowfullscreen=&quot;&quot; title=&quot;HW 1&quot; sandbox=&quot;allow-scripts allow-same-origin allow-popups&quot;&gt;&lt;/iframe&gt;" h="113" w="200"/>
                         </a:ext>
                       </a:extLst>
                     </a:blip>
@@ -442,7 +432,7 @@
                   <pic:spPr>
                     <a:xfrm>
                       <a:off x="0" y="0"/>
-                      <a:ext cx="6645910" cy="3738245"/>
+                      <a:ext cx="6532130" cy="3431158"/>
                     </a:xfrm>
                     <a:prstGeom prst="rect">
                       <a:avLst/>
@@ -451,22 +441,9 @@
                 </pic:pic>
               </a:graphicData>
             </a:graphic>
-          </wp:anchor>
+          </wp:inline>
         </w:drawing>
       </w:r>
-      <w:r>
-        <w:rPr>
-          <w:lang w:val="en-US" w:eastAsia="en-IN"/>
-        </w:rPr>
-        <w:t xml:space="preserve"> For this assignment, we used various assets from the unity assets store like low poly textures for the ground, power up and enemy characters and used the yellow dummy animated character as our main character. Implemented the animations when the character moves forward or backwards or jump. we have also added the scoring system when the character collects the powerups.</w:t>
-      </w:r>
-    </w:p>
-    <w:p>
-      <w:pPr>
-        <w:rPr>
-          <w:lang w:val="en-US" w:eastAsia="en-IN"/>
-        </w:rPr>
-      </w:pPr>
     </w:p>
     <w:p>
       <w:pPr>
@@ -573,7 +550,7 @@
           <w:lang w:val="en-US" w:eastAsia="en-IN"/>
         </w:rPr>
       </w:pPr>
-      <w:hyperlink r:id="rId7" w:history="1">
+      <w:hyperlink r:id="rId8" w:history="1">
         <w:r>
           <w:rPr>
             <w:rStyle w:val="Hyperlink"/>
@@ -630,7 +607,7 @@
         </w:rPr>
         <w:t xml:space="preserve">Stylised Lava </w:t>
       </w:r>
-      <w:hyperlink r:id="rId8" w:history="1">
+      <w:hyperlink r:id="rId9" w:history="1">
         <w:r>
           <w:rPr>
             <w:rStyle w:val="Hyperlink"/>
@@ -671,7 +648,7 @@
       <w:r>
         <w:t xml:space="preserve"> </w:t>
       </w:r>
-      <w:hyperlink r:id="rId9" w:history="1">
+      <w:hyperlink r:id="rId10" w:history="1">
         <w:r>
           <w:rPr>
             <w:rStyle w:val="Hyperlink"/>
@@ -720,7 +697,7 @@
         </w:rPr>
         <w:t xml:space="preserve"> </w:t>
       </w:r>
-      <w:hyperlink r:id="rId10" w:history="1">
+      <w:hyperlink r:id="rId11" w:history="1">
         <w:r>
           <w:rPr>
             <w:rStyle w:val="Hyperlink"/>
@@ -769,7 +746,7 @@
         </w:rPr>
         <w:t xml:space="preserve"> </w:t>
       </w:r>
-      <w:hyperlink r:id="rId11" w:history="1">
+      <w:hyperlink r:id="rId12" w:history="1">
         <w:r>
           <w:rPr>
             <w:rStyle w:val="Hyperlink"/>
@@ -803,7 +780,7 @@
         </w:rPr>
         <w:t xml:space="preserve">Low Poly Waterfall </w:t>
       </w:r>
-      <w:hyperlink r:id="rId12" w:history="1">
+      <w:hyperlink r:id="rId13" w:history="1">
         <w:r>
           <w:rPr>
             <w:rStyle w:val="Hyperlink"/>
@@ -860,7 +837,7 @@
             <wp:extent cx="6758608" cy="3429000"/>
             <wp:effectExtent l="0" t="0" r="4445" b="0"/>
             <wp:docPr id="1307843006" name="Video 2" descr="HW 2">
-              <a:hlinkClick xmlns:a="http://schemas.openxmlformats.org/drawingml/2006/main" r:id="rId13"/>
+              <a:hlinkClick xmlns:a="http://schemas.openxmlformats.org/drawingml/2006/main" r:id="rId14"/>
             </wp:docPr>
             <wp:cNvGraphicFramePr>
               <a:graphicFrameLocks xmlns:a="http://schemas.openxmlformats.org/drawingml/2006/main" noChangeAspect="1"/>
@@ -870,12 +847,12 @@
                 <pic:pic xmlns:pic="http://schemas.openxmlformats.org/drawingml/2006/picture">
                   <pic:nvPicPr>
                     <pic:cNvPr id="1307843006" name="Video 2" descr="HW 2">
-                      <a:hlinkClick r:id="rId13"/>
+                      <a:hlinkClick r:id="rId14"/>
                     </pic:cNvPr>
                     <pic:cNvPicPr/>
                   </pic:nvPicPr>
                   <pic:blipFill>
-                    <a:blip r:embed="rId14">
+                    <a:blip r:embed="rId15">
                       <a:extLst>
                         <a:ext uri="{28A0092B-C50C-407E-A947-70E740481C1C}">
                           <a14:useLocalDpi xmlns:a14="http://schemas.microsoft.com/office/drawing/2010/main" val="0"/>
@@ -954,7 +931,7 @@
           <w14:ligatures w14:val="none"/>
         </w:rPr>
       </w:pPr>
-      <w:hyperlink r:id="rId15" w:history="1">
+      <w:hyperlink r:id="rId16" w:history="1">
         <w:r>
           <w:rPr>
             <w:rStyle w:val="Hyperlink"/>
@@ -1039,7 +1016,7 @@
         </w:rPr>
         <w:t xml:space="preserve">In this Assignment We Implemented a Roller Coaster in a Fully Populated village that we Created using Characters from </w:t>
       </w:r>
-      <w:hyperlink r:id="rId16" w:anchor="/" w:history="1">
+      <w:hyperlink r:id="rId17" w:anchor="/" w:history="1">
         <w:r>
           <w:rPr>
             <w:rStyle w:val="Hyperlink"/>
@@ -1104,7 +1081,7 @@
           <w:lang w:val="en-US" w:eastAsia="en-IN"/>
         </w:rPr>
       </w:pPr>
-      <w:hyperlink r:id="rId17" w:history="1">
+      <w:hyperlink r:id="rId18" w:history="1">
         <w:r>
           <w:rPr>
             <w:rStyle w:val="Hyperlink"/>
@@ -1128,7 +1105,7 @@
         </w:rPr>
         <w:t xml:space="preserve">Medieval Cart </w:t>
       </w:r>
-      <w:hyperlink r:id="rId18" w:history="1">
+      <w:hyperlink r:id="rId19" w:history="1">
         <w:r>
           <w:rPr>
             <w:rStyle w:val="Hyperlink"/>
@@ -1165,7 +1142,7 @@
             <wp:extent cx="6821805" cy="3609893"/>
             <wp:effectExtent l="0" t="0" r="0" b="0"/>
             <wp:docPr id="1933688106" name="Video 3" descr="RollerCoaster Video">
-              <a:hlinkClick xmlns:a="http://schemas.openxmlformats.org/drawingml/2006/main" r:id="rId19"/>
+              <a:hlinkClick xmlns:a="http://schemas.openxmlformats.org/drawingml/2006/main" r:id="rId20"/>
             </wp:docPr>
             <wp:cNvGraphicFramePr>
               <a:graphicFrameLocks xmlns:a="http://schemas.openxmlformats.org/drawingml/2006/main" noChangeAspect="1"/>
@@ -1175,12 +1152,12 @@
                 <pic:pic xmlns:pic="http://schemas.openxmlformats.org/drawingml/2006/picture">
                   <pic:nvPicPr>
                     <pic:cNvPr id="1933688106" name="Video 3" descr="RollerCoaster Video">
-                      <a:hlinkClick r:id="rId19"/>
+                      <a:hlinkClick r:id="rId20"/>
                     </pic:cNvPr>
                     <pic:cNvPicPr/>
                   </pic:nvPicPr>
                   <pic:blipFill>
-                    <a:blip r:embed="rId20">
+                    <a:blip r:embed="rId21">
                       <a:extLst>
                         <a:ext uri="{28A0092B-C50C-407E-A947-70E740481C1C}">
                           <a14:useLocalDpi xmlns:a14="http://schemas.microsoft.com/office/drawing/2010/main" val="0"/>
@@ -1302,20 +1279,35 @@
           <w:lang w:val="en-US" w:eastAsia="en-IN"/>
         </w:rPr>
         <w:lastRenderedPageBreak/>
-        <w:t>Assignment3. Roller Coaster Implementation (Vishal)</w:t>
-      </w:r>
-    </w:p>
-    <w:p>
-      <w:pPr>
-        <w:rPr>
-          <w:lang w:val="en-US" w:eastAsia="en-IN"/>
-        </w:rPr>
-      </w:pPr>
-      <w:r>
-        <w:rPr>
-          <w:lang w:val="en-US" w:eastAsia="en-IN"/>
-        </w:rPr>
-        <w:t xml:space="preserve">Using physics, splines, and careful landscape planning, </w:t>
+        <w:t xml:space="preserve">Assignment3. Roller Coaster Implementation </w:t>
+      </w:r>
+      <w:r>
+        <w:rPr>
+          <w:color w:val="FF0000"/>
+          <w:highlight w:val="yellow"/>
+          <w:lang w:val="en-US" w:eastAsia="en-IN"/>
+        </w:rPr>
+        <w:t>(Vishal)</w:t>
+      </w:r>
+    </w:p>
+    <w:p>
+      <w:pPr>
+        <w:rPr>
+          <w:lang w:val="en-US" w:eastAsia="en-IN"/>
+        </w:rPr>
+      </w:pPr>
+      <w:r>
+        <w:rPr>
+          <w:lang w:val="en-US" w:eastAsia="en-IN"/>
+        </w:rPr>
+        <w:t>Using physics, splines, and careful landscape planning</w:t>
+      </w:r>
+      <w:proofErr w:type="gramStart"/>
+      <w:r>
+        <w:rPr>
+          <w:lang w:val="en-US" w:eastAsia="en-IN"/>
+        </w:rPr>
+        <w:t xml:space="preserve">, </w:t>
       </w:r>
       <w:proofErr w:type="spellStart"/>
       <w:r>
@@ -1325,6 +1317,7 @@
         <w:t>i</w:t>
       </w:r>
       <w:proofErr w:type="spellEnd"/>
+      <w:proofErr w:type="gramEnd"/>
       <w:r>
         <w:rPr>
           <w:lang w:val="en-US" w:eastAsia="en-IN"/>
@@ -1352,24 +1345,25 @@
           <w:lang w:val="en-US" w:eastAsia="en-IN"/>
         </w:rPr>
       </w:pPr>
+    </w:p>
+    <w:p>
+      <w:pPr>
+        <w:rPr>
+          <w:lang w:val="en-US" w:eastAsia="en-IN"/>
+        </w:rPr>
+      </w:pPr>
       <w:r>
         <w:rPr>
           <w:noProof/>
           <w:lang w:val="en-US" w:eastAsia="en-IN"/>
         </w:rPr>
         <w:drawing>
-          <wp:anchor distT="0" distB="0" distL="114300" distR="114300" simplePos="0" relativeHeight="251664384" behindDoc="0" locked="0" layoutInCell="1" allowOverlap="1" wp14:anchorId="499F2601" wp14:editId="037B6D20">
-            <wp:simplePos x="0" y="0"/>
-            <wp:positionH relativeFrom="column">
-              <wp:posOffset>96253</wp:posOffset>
-            </wp:positionH>
-            <wp:positionV relativeFrom="paragraph">
-              <wp:posOffset>239228</wp:posOffset>
-            </wp:positionV>
-            <wp:extent cx="6645910" cy="2990850"/>
-            <wp:effectExtent l="0" t="0" r="0" b="6350"/>
-            <wp:wrapSquare wrapText="bothSides"/>
-            <wp:docPr id="467393696" name="Picture 2"/>
+          <wp:inline distT="0" distB="0" distL="0" distR="0" wp14:anchorId="3E6B30D1" wp14:editId="036F1676">
+            <wp:extent cx="6551874" cy="3429000"/>
+            <wp:effectExtent l="0" t="0" r="1905" b="0"/>
+            <wp:docPr id="770409885" name="Video 3" descr="WhatsApp Video 2024 04 30 at 19 16 02">
+              <a:hlinkClick xmlns:a="http://schemas.openxmlformats.org/drawingml/2006/main" r:id="rId22"/>
+            </wp:docPr>
             <wp:cNvGraphicFramePr>
               <a:graphicFrameLocks xmlns:a="http://schemas.openxmlformats.org/drawingml/2006/main" noChangeAspect="1"/>
             </wp:cNvGraphicFramePr>
@@ -1377,14 +1371,19 @@
               <a:graphicData uri="http://schemas.openxmlformats.org/drawingml/2006/picture">
                 <pic:pic xmlns:pic="http://schemas.openxmlformats.org/drawingml/2006/picture">
                   <pic:nvPicPr>
-                    <pic:cNvPr id="467393696" name="Picture 467393696" descr="movie::/Users/vinitjain/Documents/codes/udayton/vr/final-report-vr/videos/WhatsApp Video 2024-04-30 at 19.16.02.mp4"/>
+                    <pic:cNvPr id="770409885" name="Video 3" descr="WhatsApp Video 2024 04 30 at 19 16 02">
+                      <a:hlinkClick r:id="rId22"/>
+                    </pic:cNvPr>
                     <pic:cNvPicPr/>
                   </pic:nvPicPr>
                   <pic:blipFill>
-                    <a:blip r:embed="rId21" cstate="print">
+                    <a:blip r:embed="rId23">
                       <a:extLst>
                         <a:ext uri="{28A0092B-C50C-407E-A947-70E740481C1C}">
                           <a14:useLocalDpi xmlns:a14="http://schemas.microsoft.com/office/drawing/2010/main" val="0"/>
+                        </a:ext>
+                        <a:ext uri="{C809E66F-F1BF-436E-b5F7-EEA9579F0CBA}">
+                          <wp15:webVideoPr xmlns:wp15="http://schemas.microsoft.com/office/word/2012/wordprocessingDrawing" embeddedHtml="&lt;iframe width=&quot;200&quot; height=&quot;113&quot; src=&quot;https://www.youtube.com/embed/BWqhbFU9YUY?feature=oembed&quot; frameborder=&quot;0&quot; allow=&quot;accelerometer; autoplay; clipboard-write; encrypted-media; gyroscope; picture-in-picture; web-share&quot; referrerpolicy=&quot;strict-origin-when-cross-origin&quot; allowfullscreen=&quot;&quot; title=&quot;WhatsApp Video 2024 04 30 at 19 16 02&quot; sandbox=&quot;allow-scripts allow-same-origin allow-popups&quot;&gt;&lt;/iframe&gt;" h="113" w="200"/>
                         </a:ext>
                       </a:extLst>
                     </a:blip>
@@ -1395,7 +1394,7 @@
                   <pic:spPr>
                     <a:xfrm>
                       <a:off x="0" y="0"/>
-                      <a:ext cx="6645910" cy="2990850"/>
+                      <a:ext cx="6555272" cy="3430779"/>
                     </a:xfrm>
                     <a:prstGeom prst="rect">
                       <a:avLst/>
@@ -1404,23 +1403,9 @@
                 </pic:pic>
               </a:graphicData>
             </a:graphic>
-          </wp:anchor>
+          </wp:inline>
         </w:drawing>
       </w:r>
-    </w:p>
-    <w:p>
-      <w:pPr>
-        <w:rPr>
-          <w:lang w:val="en-US" w:eastAsia="en-IN"/>
-        </w:rPr>
-      </w:pPr>
-    </w:p>
-    <w:p>
-      <w:pPr>
-        <w:rPr>
-          <w:lang w:val="en-US" w:eastAsia="en-IN"/>
-        </w:rPr>
-      </w:pPr>
     </w:p>
     <w:p>
       <w:pPr>
@@ -1592,6 +1577,19 @@
           <w:lang w:val="en-US" w:eastAsia="en-IN"/>
         </w:rPr>
         <w:t>, assets are same for this as assignment 3.</w:t>
+      </w:r>
+    </w:p>
+    <w:p>
+      <w:pPr>
+        <w:rPr>
+          <w:lang w:val="en-US" w:eastAsia="en-IN"/>
+        </w:rPr>
+      </w:pPr>
+      <w:r>
+        <w:rPr>
+          <w:lang w:val="en-US" w:eastAsia="en-IN"/>
+        </w:rPr>
+        <w:t>For this step, we included the camera movement script for free camera movement on the phone and we used the Unity Mock HMD settings build setting and enabled the stereoscopic view and then built the project again to get the split screen working.</w:t>
       </w:r>
     </w:p>
     <w:p>
@@ -1610,7 +1608,7 @@
             <wp:extent cx="6861975" cy="3429000"/>
             <wp:effectExtent l="0" t="0" r="0" b="0"/>
             <wp:docPr id="1986079166" name="Video 4" descr="VR Mobile 1">
-              <a:hlinkClick xmlns:a="http://schemas.openxmlformats.org/drawingml/2006/main" r:id="rId22"/>
+              <a:hlinkClick xmlns:a="http://schemas.openxmlformats.org/drawingml/2006/main" r:id="rId24"/>
             </wp:docPr>
             <wp:cNvGraphicFramePr>
               <a:graphicFrameLocks xmlns:a="http://schemas.openxmlformats.org/drawingml/2006/main" noChangeAspect="1"/>
@@ -1620,12 +1618,12 @@
                 <pic:pic xmlns:pic="http://schemas.openxmlformats.org/drawingml/2006/picture">
                   <pic:nvPicPr>
                     <pic:cNvPr id="1986079166" name="Video 4" descr="VR Mobile 1">
-                      <a:hlinkClick r:id="rId22"/>
+                      <a:hlinkClick r:id="rId24"/>
                     </pic:cNvPr>
                     <pic:cNvPicPr/>
                   </pic:nvPicPr>
                   <pic:blipFill>
-                    <a:blip r:embed="rId23">
+                    <a:blip r:embed="rId25">
                       <a:extLst>
                         <a:ext uri="{28A0092B-C50C-407E-A947-70E740481C1C}">
                           <a14:useLocalDpi xmlns:a14="http://schemas.microsoft.com/office/drawing/2010/main" val="0"/>
@@ -1684,6 +1682,8 @@
       </w:r>
       <w:r>
         <w:rPr>
+          <w:color w:val="FF0000"/>
+          <w:highlight w:val="yellow"/>
           <w:lang w:val="en-US" w:eastAsia="en-IN"/>
         </w:rPr>
         <w:t>(Vishal)</w:t>
@@ -1701,18 +1701,12 @@
           <w:lang w:val="en-US" w:eastAsia="en-IN"/>
         </w:rPr>
         <w:drawing>
-          <wp:anchor distT="0" distB="0" distL="114300" distR="114300" simplePos="0" relativeHeight="251665408" behindDoc="0" locked="0" layoutInCell="1" allowOverlap="1" wp14:anchorId="24A4C66C" wp14:editId="70583879">
-            <wp:simplePos x="0" y="0"/>
-            <wp:positionH relativeFrom="column">
-              <wp:posOffset>-60158</wp:posOffset>
-            </wp:positionH>
-            <wp:positionV relativeFrom="paragraph">
-              <wp:posOffset>177599</wp:posOffset>
-            </wp:positionV>
-            <wp:extent cx="6645910" cy="2990850"/>
-            <wp:effectExtent l="0" t="0" r="0" b="6350"/>
-            <wp:wrapSquare wrapText="bothSides"/>
-            <wp:docPr id="2097812050" name="Picture 4"/>
+          <wp:inline distT="0" distB="0" distL="0" distR="0" wp14:anchorId="74144E0B" wp14:editId="26441B55">
+            <wp:extent cx="6456045" cy="3196424"/>
+            <wp:effectExtent l="0" t="0" r="1905" b="4445"/>
+            <wp:docPr id="482614324" name="Video 4" descr="WhatsApp Video 2024 04 30 at 19 16 02">
+              <a:hlinkClick xmlns:a="http://schemas.openxmlformats.org/drawingml/2006/main" r:id="rId22"/>
+            </wp:docPr>
             <wp:cNvGraphicFramePr>
               <a:graphicFrameLocks xmlns:a="http://schemas.openxmlformats.org/drawingml/2006/main" noChangeAspect="1"/>
             </wp:cNvGraphicFramePr>
@@ -1720,14 +1714,19 @@
               <a:graphicData uri="http://schemas.openxmlformats.org/drawingml/2006/picture">
                 <pic:pic xmlns:pic="http://schemas.openxmlformats.org/drawingml/2006/picture">
                   <pic:nvPicPr>
-                    <pic:cNvPr id="2097812050" name="Picture 2097812050" descr="movie::/Users/vinitjain/Documents/codes/udayton/vr/final-report-vr/videos/WhatsApp Video 2024-04-30 at 19.16.02.mp4"/>
+                    <pic:cNvPr id="482614324" name="Video 4" descr="WhatsApp Video 2024 04 30 at 19 16 02">
+                      <a:hlinkClick r:id="rId22"/>
+                    </pic:cNvPr>
                     <pic:cNvPicPr/>
                   </pic:nvPicPr>
                   <pic:blipFill>
-                    <a:blip r:embed="rId21" cstate="print">
+                    <a:blip r:embed="rId23">
                       <a:extLst>
                         <a:ext uri="{28A0092B-C50C-407E-A947-70E740481C1C}">
                           <a14:useLocalDpi xmlns:a14="http://schemas.microsoft.com/office/drawing/2010/main" val="0"/>
+                        </a:ext>
+                        <a:ext uri="{C809E66F-F1BF-436E-b5F7-EEA9579F0CBA}">
+                          <wp15:webVideoPr xmlns:wp15="http://schemas.microsoft.com/office/word/2012/wordprocessingDrawing" embeddedHtml="&lt;iframe width=&quot;200&quot; height=&quot;113&quot; src=&quot;https://www.youtube.com/embed/BWqhbFU9YUY?feature=oembed&quot; frameborder=&quot;0&quot; allow=&quot;accelerometer; autoplay; clipboard-write; encrypted-media; gyroscope; picture-in-picture; web-share&quot; referrerpolicy=&quot;strict-origin-when-cross-origin&quot; allowfullscreen=&quot;&quot; title=&quot;WhatsApp Video 2024 04 30 at 19 16 02&quot; sandbox=&quot;allow-scripts allow-same-origin allow-popups&quot;&gt;&lt;/iframe&gt;" h="113" w="200"/>
                         </a:ext>
                       </a:extLst>
                     </a:blip>
@@ -1738,7 +1737,7 @@
                   <pic:spPr>
                     <a:xfrm>
                       <a:off x="0" y="0"/>
-                      <a:ext cx="6645910" cy="2990850"/>
+                      <a:ext cx="6470935" cy="3203796"/>
                     </a:xfrm>
                     <a:prstGeom prst="rect">
                       <a:avLst/>
@@ -1747,44 +1746,15 @@
                 </pic:pic>
               </a:graphicData>
             </a:graphic>
-          </wp:anchor>
+          </wp:inline>
         </w:drawing>
       </w:r>
-    </w:p>
-    <w:p>
-      <w:pPr>
-        <w:rPr>
-          <w:lang w:val="en-US" w:eastAsia="en-IN"/>
-        </w:rPr>
-      </w:pPr>
-    </w:p>
-    <w:p>
-      <w:pPr>
-        <w:rPr>
-          <w:lang w:val="en-US" w:eastAsia="en-IN"/>
-        </w:rPr>
-      </w:pPr>
-    </w:p>
-    <w:p>
-      <w:pPr>
-        <w:rPr>
-          <w:lang w:val="en-US" w:eastAsia="en-IN"/>
-        </w:rPr>
-      </w:pPr>
-    </w:p>
-    <w:p>
-      <w:pPr>
-        <w:rPr>
-          <w:lang w:val="en-US" w:eastAsia="en-IN"/>
-        </w:rPr>
-      </w:pPr>
-    </w:p>
-    <w:p>
-      <w:pPr>
-        <w:rPr>
-          <w:lang w:val="en-US" w:eastAsia="en-IN"/>
-        </w:rPr>
-      </w:pPr>
+      <w:r>
+        <w:rPr>
+          <w:lang w:val="en-US" w:eastAsia="en-IN"/>
+        </w:rPr>
+        <w:br w:type="page"/>
+      </w:r>
     </w:p>
     <w:p>
       <w:pPr>
@@ -1861,7 +1831,7 @@
           <w:lang w:val="en-US" w:eastAsia="en-IN"/>
         </w:rPr>
       </w:pPr>
-      <w:hyperlink r:id="rId24" w:history="1">
+      <w:hyperlink r:id="rId26" w:history="1">
         <w:r>
           <w:rPr>
             <w:rStyle w:val="Hyperlink"/>
@@ -1898,7 +1868,7 @@
             <wp:extent cx="6686550" cy="3864334"/>
             <wp:effectExtent l="0" t="0" r="0" b="3175"/>
             <wp:docPr id="942564335" name="Video 5" descr="AR Pratham Jenil 1">
-              <a:hlinkClick xmlns:a="http://schemas.openxmlformats.org/drawingml/2006/main" r:id="rId25"/>
+              <a:hlinkClick xmlns:a="http://schemas.openxmlformats.org/drawingml/2006/main" r:id="rId27"/>
             </wp:docPr>
             <wp:cNvGraphicFramePr>
               <a:graphicFrameLocks xmlns:a="http://schemas.openxmlformats.org/drawingml/2006/main" noChangeAspect="1"/>
@@ -1908,12 +1878,12 @@
                 <pic:pic xmlns:pic="http://schemas.openxmlformats.org/drawingml/2006/picture">
                   <pic:nvPicPr>
                     <pic:cNvPr id="942564335" name="Video 5" descr="AR Pratham Jenil 1">
-                      <a:hlinkClick r:id="rId25"/>
+                      <a:hlinkClick r:id="rId27"/>
                     </pic:cNvPr>
                     <pic:cNvPicPr/>
                   </pic:nvPicPr>
                   <pic:blipFill>
-                    <a:blip r:embed="rId26">
+                    <a:blip r:embed="rId28">
                       <a:extLst>
                         <a:ext uri="{28A0092B-C50C-407E-A947-70E740481C1C}">
                           <a14:useLocalDpi xmlns:a14="http://schemas.microsoft.com/office/drawing/2010/main" val="0"/>
@@ -2093,24 +2063,32 @@
     <w:p>
       <w:pPr>
         <w:rPr>
-          <w:b/>
-          <w:bCs/>
-          <w:lang w:val="en-US" w:eastAsia="en-IN"/>
-        </w:rPr>
-      </w:pPr>
-      <w:r>
-        <w:rPr>
-          <w:b/>
-          <w:bCs/>
-          <w:lang w:val="en-US" w:eastAsia="en-IN"/>
-        </w:rPr>
-        <w:t xml:space="preserve">We used Vuforia engine to load an image and impose the 3d design of a beach scene on a famous painting. Here we used Adobe </w:t>
+          <w:lang w:val="en-US" w:eastAsia="en-IN"/>
+        </w:rPr>
+      </w:pPr>
+      <w:r>
+        <w:rPr>
+          <w:lang w:val="en-US" w:eastAsia="en-IN"/>
+        </w:rPr>
+        <w:t xml:space="preserve">We used Vuforia engine to load an image and impose the </w:t>
       </w:r>
       <w:proofErr w:type="gramStart"/>
       <w:r>
         <w:rPr>
-          <w:b/>
-          <w:bCs/>
+          <w:lang w:val="en-US" w:eastAsia="en-IN"/>
+        </w:rPr>
+        <w:t>3d</w:t>
+      </w:r>
+      <w:proofErr w:type="gramEnd"/>
+      <w:r>
+        <w:rPr>
+          <w:lang w:val="en-US" w:eastAsia="en-IN"/>
+        </w:rPr>
+        <w:t xml:space="preserve"> design of a beach scene on a famous painting. Here we used Adobe </w:t>
+      </w:r>
+      <w:proofErr w:type="gramStart"/>
+      <w:r>
+        <w:rPr>
           <w:lang w:val="en-US" w:eastAsia="en-IN"/>
         </w:rPr>
         <w:t>after effects</w:t>
@@ -2118,8 +2096,6 @@
       <w:proofErr w:type="gramEnd"/>
       <w:r>
         <w:rPr>
-          <w:b/>
-          <w:bCs/>
           <w:lang w:val="en-US" w:eastAsia="en-IN"/>
         </w:rPr>
         <w:t xml:space="preserve"> to add some animated color changing effects in the background and some splines to animated the shark, bird and people game object to show them moving.</w:t>
@@ -2141,18 +2117,12 @@
           <w:lang w:val="en-US" w:eastAsia="en-IN"/>
         </w:rPr>
         <w:drawing>
-          <wp:anchor distT="0" distB="0" distL="114300" distR="114300" simplePos="0" relativeHeight="251666432" behindDoc="0" locked="0" layoutInCell="1" allowOverlap="1" wp14:anchorId="598AFEE3" wp14:editId="7E8400F1">
-            <wp:simplePos x="0" y="0"/>
-            <wp:positionH relativeFrom="column">
-              <wp:posOffset>-12031</wp:posOffset>
-            </wp:positionH>
-            <wp:positionV relativeFrom="paragraph">
-              <wp:posOffset>176897</wp:posOffset>
-            </wp:positionV>
-            <wp:extent cx="6645910" cy="3738245"/>
+          <wp:inline distT="0" distB="0" distL="0" distR="0" wp14:anchorId="62434FFE" wp14:editId="49EE8810">
+            <wp:extent cx="6655241" cy="3429000"/>
             <wp:effectExtent l="0" t="0" r="0" b="0"/>
-            <wp:wrapSquare wrapText="bothSides"/>
-            <wp:docPr id="2084117935" name="Picture 5"/>
+            <wp:docPr id="707702053" name="Video 1" descr="Movie 006">
+              <a:hlinkClick xmlns:a="http://schemas.openxmlformats.org/drawingml/2006/main" r:id="rId29"/>
+            </wp:docPr>
             <wp:cNvGraphicFramePr>
               <a:graphicFrameLocks xmlns:a="http://schemas.openxmlformats.org/drawingml/2006/main" noChangeAspect="1"/>
             </wp:cNvGraphicFramePr>
@@ -2160,14 +2130,19 @@
               <a:graphicData uri="http://schemas.openxmlformats.org/drawingml/2006/picture">
                 <pic:pic xmlns:pic="http://schemas.openxmlformats.org/drawingml/2006/picture">
                   <pic:nvPicPr>
-                    <pic:cNvPr id="2084117935" name="Picture 2084117935" descr="movie::/Users/vinitjain/Documents/codes/udayton/vr/final-report-vr/videos/Movie_006.mp4"/>
+                    <pic:cNvPr id="707702053" name="Video 1" descr="Movie 006">
+                      <a:hlinkClick r:id="rId29"/>
+                    </pic:cNvPr>
                     <pic:cNvPicPr/>
                   </pic:nvPicPr>
                   <pic:blipFill>
-                    <a:blip r:embed="rId27">
+                    <a:blip r:embed="rId30">
                       <a:extLst>
                         <a:ext uri="{28A0092B-C50C-407E-A947-70E740481C1C}">
                           <a14:useLocalDpi xmlns:a14="http://schemas.microsoft.com/office/drawing/2010/main" val="0"/>
+                        </a:ext>
+                        <a:ext uri="{C809E66F-F1BF-436E-b5F7-EEA9579F0CBA}">
+                          <wp15:webVideoPr xmlns:wp15="http://schemas.microsoft.com/office/word/2012/wordprocessingDrawing" embeddedHtml="&lt;iframe width=&quot;200&quot; height=&quot;113&quot; src=&quot;https://www.youtube.com/embed/zCUOhESOkv0?feature=oembed&quot; frameborder=&quot;0&quot; allow=&quot;accelerometer; autoplay; clipboard-write; encrypted-media; gyroscope; picture-in-picture; web-share&quot; referrerpolicy=&quot;strict-origin-when-cross-origin&quot; allowfullscreen=&quot;&quot; title=&quot;Movie 006&quot; sandbox=&quot;allow-scripts allow-same-origin allow-popups&quot;&gt;&lt;/iframe&gt;" h="113" w="200"/>
                         </a:ext>
                       </a:extLst>
                     </a:blip>
@@ -2178,7 +2153,7 @@
                   <pic:spPr>
                     <a:xfrm>
                       <a:off x="0" y="0"/>
-                      <a:ext cx="6645910" cy="3738245"/>
+                      <a:ext cx="6661626" cy="3432290"/>
                     </a:xfrm>
                     <a:prstGeom prst="rect">
                       <a:avLst/>
@@ -2187,7 +2162,7 @@
                 </pic:pic>
               </a:graphicData>
             </a:graphic>
-          </wp:anchor>
+          </wp:inline>
         </w:drawing>
       </w:r>
     </w:p>
@@ -2202,7 +2177,7 @@
 </file>
 
 <file path=word/styles.xml><?xml version="1.0" encoding="utf-8"?>
-<w:styles xmlns:mc="http://schemas.openxmlformats.org/markup-compatibility/2006" xmlns:r="http://schemas.openxmlformats.org/officeDocument/2006/relationships" xmlns:w="http://schemas.openxmlformats.org/wordprocessingml/2006/main" xmlns:w14="http://schemas.microsoft.com/office/word/2010/wordml" xmlns:w15="http://schemas.microsoft.com/office/word/2012/wordml" xmlns:w16cex="http://schemas.microsoft.com/office/word/2018/wordml/cex" xmlns:w16cid="http://schemas.microsoft.com/office/word/2016/wordml/cid" xmlns:w16="http://schemas.microsoft.com/office/word/2018/wordml" xmlns:w16sdtdh="http://schemas.microsoft.com/office/word/2020/wordml/sdtdatahash" xmlns:w16se="http://schemas.microsoft.com/office/word/2015/wordml/symex" mc:Ignorable="w14 w15 w16se w16cid w16 w16cex w16sdtdh">
+<w:styles xmlns:mc="http://schemas.openxmlformats.org/markup-compatibility/2006" xmlns:r="http://schemas.openxmlformats.org/officeDocument/2006/relationships" xmlns:w="http://schemas.openxmlformats.org/wordprocessingml/2006/main" xmlns:w14="http://schemas.microsoft.com/office/word/2010/wordml" xmlns:w15="http://schemas.microsoft.com/office/word/2012/wordml" xmlns:w16cex="http://schemas.microsoft.com/office/word/2018/wordml/cex" xmlns:w16cid="http://schemas.microsoft.com/office/word/2016/wordml/cid" xmlns:w16="http://schemas.microsoft.com/office/word/2018/wordml" xmlns:w16du="http://schemas.microsoft.com/office/word/2023/wordml/word16du" xmlns:w16sdtdh="http://schemas.microsoft.com/office/word/2020/wordml/sdtdatahash" xmlns:w16se="http://schemas.microsoft.com/office/word/2015/wordml/symex" mc:Ignorable="w14 w15 w16se w16cid w16 w16cex w16sdtdh w16du">
   <w:docDefaults>
     <w:rPrDefault>
       <w:rPr>

--- a/VR_Final_Report.docx
+++ b/VR_Final_Report.docx
@@ -103,6 +103,21 @@
           <w:lang w:val="en-US" w:eastAsia="en-IN"/>
         </w:rPr>
       </w:pPr>
+      <w:r>
+        <w:rPr>
+          <w:lang w:val="en-US" w:eastAsia="en-IN"/>
+        </w:rPr>
+        <w:t xml:space="preserve">GITHUB URL : </w:t>
+      </w:r>
+      <w:hyperlink r:id="rId4" w:history="1">
+        <w:r>
+          <w:rPr>
+            <w:rStyle w:val="Hyperlink"/>
+            <w:lang w:val="en-US" w:eastAsia="en-IN"/>
+          </w:rPr>
+          <w:t>https://github.com/jenil911/VR-Final-Report</w:t>
+        </w:r>
+      </w:hyperlink>
     </w:p>
     <w:p>
       <w:pPr>
@@ -218,7 +233,7 @@
             <wp:extent cx="6765574" cy="3339548"/>
             <wp:effectExtent l="0" t="0" r="0" b="0"/>
             <wp:docPr id="1739078257" name="Video 1" descr="CPS561 M1 HW1 pandyaj2 yadavp9">
-              <a:hlinkClick xmlns:a="http://schemas.openxmlformats.org/drawingml/2006/main" r:id="rId4"/>
+              <a:hlinkClick xmlns:a="http://schemas.openxmlformats.org/drawingml/2006/main" r:id="rId5"/>
             </wp:docPr>
             <wp:cNvGraphicFramePr>
               <a:graphicFrameLocks xmlns:a="http://schemas.openxmlformats.org/drawingml/2006/main" noChangeAspect="1"/>
@@ -228,12 +243,12 @@
                 <pic:pic xmlns:pic="http://schemas.openxmlformats.org/drawingml/2006/picture">
                   <pic:nvPicPr>
                     <pic:cNvPr id="1739078257" name="Video 1" descr="CPS561 M1 HW1 pandyaj2 yadavp9">
-                      <a:hlinkClick r:id="rId4"/>
+                      <a:hlinkClick r:id="rId5"/>
                     </pic:cNvPr>
                     <pic:cNvPicPr/>
                   </pic:nvPicPr>
                   <pic:blipFill>
-                    <a:blip r:embed="rId5">
+                    <a:blip r:embed="rId6">
                       <a:extLst>
                         <a:ext uri="{28A0092B-C50C-407E-A947-70E740481C1C}">
                           <a14:useLocalDpi xmlns:a14="http://schemas.microsoft.com/office/drawing/2010/main" val="0"/>
@@ -353,35 +368,7 @@
         <w:rPr>
           <w:lang w:val="en-US" w:eastAsia="en-IN"/>
         </w:rPr>
-        <w:t xml:space="preserve"> For this assignment, we used various assets from the unity assets store like low poly textures for the ground, power up and enemy characters and used the yellow dummy animated character as our main character. Implemented the animations when the character moves forward or backwards or </w:t>
-      </w:r>
-      <w:proofErr w:type="gramStart"/>
-      <w:r>
-        <w:rPr>
-          <w:lang w:val="en-US" w:eastAsia="en-IN"/>
-        </w:rPr>
-        <w:t>jump</w:t>
-      </w:r>
-      <w:proofErr w:type="gramEnd"/>
-      <w:r>
-        <w:rPr>
-          <w:lang w:val="en-US" w:eastAsia="en-IN"/>
-        </w:rPr>
-        <w:t xml:space="preserve">. </w:t>
-      </w:r>
-      <w:proofErr w:type="gramStart"/>
-      <w:r>
-        <w:rPr>
-          <w:lang w:val="en-US" w:eastAsia="en-IN"/>
-        </w:rPr>
-        <w:t>we</w:t>
-      </w:r>
-      <w:proofErr w:type="gramEnd"/>
-      <w:r>
-        <w:rPr>
-          <w:lang w:val="en-US" w:eastAsia="en-IN"/>
-        </w:rPr>
-        <w:t xml:space="preserve"> have also added the scoring system when the character collects the powerups.</w:t>
+        <w:t xml:space="preserve"> For this assignment, we used various assets from the unity assets store like low poly textures for the ground, power up and enemy characters and used the yellow dummy animated character as our main character. Implemented the animations when the character moves forward or backwards or jump. we have also added the scoring system when the character collects the powerups.</w:t>
       </w:r>
     </w:p>
     <w:p>
@@ -400,7 +387,7 @@
             <wp:extent cx="6528021" cy="3429000"/>
             <wp:effectExtent l="0" t="0" r="6350" b="0"/>
             <wp:docPr id="1468510117" name="Video 2" descr="HW 1">
-              <a:hlinkClick xmlns:a="http://schemas.openxmlformats.org/drawingml/2006/main" r:id="rId6"/>
+              <a:hlinkClick xmlns:a="http://schemas.openxmlformats.org/drawingml/2006/main" r:id="rId7"/>
             </wp:docPr>
             <wp:cNvGraphicFramePr>
               <a:graphicFrameLocks xmlns:a="http://schemas.openxmlformats.org/drawingml/2006/main" noChangeAspect="1"/>
@@ -410,12 +397,12 @@
                 <pic:pic xmlns:pic="http://schemas.openxmlformats.org/drawingml/2006/picture">
                   <pic:nvPicPr>
                     <pic:cNvPr id="1468510117" name="Video 2" descr="HW 1">
-                      <a:hlinkClick r:id="rId6"/>
+                      <a:hlinkClick r:id="rId7"/>
                     </pic:cNvPr>
                     <pic:cNvPicPr/>
                   </pic:nvPicPr>
                   <pic:blipFill>
-                    <a:blip r:embed="rId7">
+                    <a:blip r:embed="rId8">
                       <a:extLst>
                         <a:ext uri="{28A0092B-C50C-407E-A947-70E740481C1C}">
                           <a14:useLocalDpi xmlns:a14="http://schemas.microsoft.com/office/drawing/2010/main" val="0"/>
@@ -550,7 +537,7 @@
           <w:lang w:val="en-US" w:eastAsia="en-IN"/>
         </w:rPr>
       </w:pPr>
-      <w:hyperlink r:id="rId8" w:history="1">
+      <w:hyperlink r:id="rId9" w:history="1">
         <w:r>
           <w:rPr>
             <w:rStyle w:val="Hyperlink"/>
@@ -607,7 +594,7 @@
         </w:rPr>
         <w:t xml:space="preserve">Stylised Lava </w:t>
       </w:r>
-      <w:hyperlink r:id="rId9" w:history="1">
+      <w:hyperlink r:id="rId10" w:history="1">
         <w:r>
           <w:rPr>
             <w:rStyle w:val="Hyperlink"/>
@@ -648,7 +635,7 @@
       <w:r>
         <w:t xml:space="preserve"> </w:t>
       </w:r>
-      <w:hyperlink r:id="rId10" w:history="1">
+      <w:hyperlink r:id="rId11" w:history="1">
         <w:r>
           <w:rPr>
             <w:rStyle w:val="Hyperlink"/>
@@ -697,7 +684,7 @@
         </w:rPr>
         <w:t xml:space="preserve"> </w:t>
       </w:r>
-      <w:hyperlink r:id="rId11" w:history="1">
+      <w:hyperlink r:id="rId12" w:history="1">
         <w:r>
           <w:rPr>
             <w:rStyle w:val="Hyperlink"/>
@@ -746,7 +733,7 @@
         </w:rPr>
         <w:t xml:space="preserve"> </w:t>
       </w:r>
-      <w:hyperlink r:id="rId12" w:history="1">
+      <w:hyperlink r:id="rId13" w:history="1">
         <w:r>
           <w:rPr>
             <w:rStyle w:val="Hyperlink"/>
@@ -780,7 +767,7 @@
         </w:rPr>
         <w:t xml:space="preserve">Low Poly Waterfall </w:t>
       </w:r>
-      <w:hyperlink r:id="rId13" w:history="1">
+      <w:hyperlink r:id="rId14" w:history="1">
         <w:r>
           <w:rPr>
             <w:rStyle w:val="Hyperlink"/>
@@ -837,7 +824,7 @@
             <wp:extent cx="6758608" cy="3429000"/>
             <wp:effectExtent l="0" t="0" r="4445" b="0"/>
             <wp:docPr id="1307843006" name="Video 2" descr="HW 2">
-              <a:hlinkClick xmlns:a="http://schemas.openxmlformats.org/drawingml/2006/main" r:id="rId14"/>
+              <a:hlinkClick xmlns:a="http://schemas.openxmlformats.org/drawingml/2006/main" r:id="rId15"/>
             </wp:docPr>
             <wp:cNvGraphicFramePr>
               <a:graphicFrameLocks xmlns:a="http://schemas.openxmlformats.org/drawingml/2006/main" noChangeAspect="1"/>
@@ -847,12 +834,12 @@
                 <pic:pic xmlns:pic="http://schemas.openxmlformats.org/drawingml/2006/picture">
                   <pic:nvPicPr>
                     <pic:cNvPr id="1307843006" name="Video 2" descr="HW 2">
-                      <a:hlinkClick r:id="rId14"/>
+                      <a:hlinkClick r:id="rId15"/>
                     </pic:cNvPr>
                     <pic:cNvPicPr/>
                   </pic:nvPicPr>
                   <pic:blipFill>
-                    <a:blip r:embed="rId15">
+                    <a:blip r:embed="rId16">
                       <a:extLst>
                         <a:ext uri="{28A0092B-C50C-407E-A947-70E740481C1C}">
                           <a14:useLocalDpi xmlns:a14="http://schemas.microsoft.com/office/drawing/2010/main" val="0"/>
@@ -931,7 +918,7 @@
           <w14:ligatures w14:val="none"/>
         </w:rPr>
       </w:pPr>
-      <w:hyperlink r:id="rId16" w:history="1">
+      <w:hyperlink r:id="rId17" w:history="1">
         <w:r>
           <w:rPr>
             <w:rStyle w:val="Hyperlink"/>
@@ -1016,7 +1003,7 @@
         </w:rPr>
         <w:t xml:space="preserve">In this Assignment We Implemented a Roller Coaster in a Fully Populated village that we Created using Characters from </w:t>
       </w:r>
-      <w:hyperlink r:id="rId17" w:anchor="/" w:history="1">
+      <w:hyperlink r:id="rId18" w:anchor="/" w:history="1">
         <w:r>
           <w:rPr>
             <w:rStyle w:val="Hyperlink"/>
@@ -1081,7 +1068,7 @@
           <w:lang w:val="en-US" w:eastAsia="en-IN"/>
         </w:rPr>
       </w:pPr>
-      <w:hyperlink r:id="rId18" w:history="1">
+      <w:hyperlink r:id="rId19" w:history="1">
         <w:r>
           <w:rPr>
             <w:rStyle w:val="Hyperlink"/>
@@ -1105,7 +1092,7 @@
         </w:rPr>
         <w:t xml:space="preserve">Medieval Cart </w:t>
       </w:r>
-      <w:hyperlink r:id="rId19" w:history="1">
+      <w:hyperlink r:id="rId20" w:history="1">
         <w:r>
           <w:rPr>
             <w:rStyle w:val="Hyperlink"/>
@@ -1142,7 +1129,7 @@
             <wp:extent cx="6821805" cy="3609893"/>
             <wp:effectExtent l="0" t="0" r="0" b="0"/>
             <wp:docPr id="1933688106" name="Video 3" descr="RollerCoaster Video">
-              <a:hlinkClick xmlns:a="http://schemas.openxmlformats.org/drawingml/2006/main" r:id="rId20"/>
+              <a:hlinkClick xmlns:a="http://schemas.openxmlformats.org/drawingml/2006/main" r:id="rId21"/>
             </wp:docPr>
             <wp:cNvGraphicFramePr>
               <a:graphicFrameLocks xmlns:a="http://schemas.openxmlformats.org/drawingml/2006/main" noChangeAspect="1"/>
@@ -1152,12 +1139,12 @@
                 <pic:pic xmlns:pic="http://schemas.openxmlformats.org/drawingml/2006/picture">
                   <pic:nvPicPr>
                     <pic:cNvPr id="1933688106" name="Video 3" descr="RollerCoaster Video">
-                      <a:hlinkClick r:id="rId20"/>
+                      <a:hlinkClick r:id="rId21"/>
                     </pic:cNvPr>
                     <pic:cNvPicPr/>
                   </pic:nvPicPr>
                   <pic:blipFill>
-                    <a:blip r:embed="rId21">
+                    <a:blip r:embed="rId22">
                       <a:extLst>
                         <a:ext uri="{28A0092B-C50C-407E-A947-70E740481C1C}">
                           <a14:useLocalDpi xmlns:a14="http://schemas.microsoft.com/office/drawing/2010/main" val="0"/>
@@ -1300,14 +1287,7 @@
         <w:rPr>
           <w:lang w:val="en-US" w:eastAsia="en-IN"/>
         </w:rPr>
-        <w:t>Using physics, splines, and careful landscape planning</w:t>
-      </w:r>
-      <w:proofErr w:type="gramStart"/>
-      <w:r>
-        <w:rPr>
-          <w:lang w:val="en-US" w:eastAsia="en-IN"/>
-        </w:rPr>
-        <w:t xml:space="preserve">, </w:t>
+        <w:t xml:space="preserve">Using physics, splines, and careful landscape planning, </w:t>
       </w:r>
       <w:proofErr w:type="spellStart"/>
       <w:r>
@@ -1317,7 +1297,6 @@
         <w:t>i</w:t>
       </w:r>
       <w:proofErr w:type="spellEnd"/>
-      <w:proofErr w:type="gramEnd"/>
       <w:r>
         <w:rPr>
           <w:lang w:val="en-US" w:eastAsia="en-IN"/>
@@ -1362,7 +1341,7 @@
             <wp:extent cx="6551874" cy="3429000"/>
             <wp:effectExtent l="0" t="0" r="1905" b="0"/>
             <wp:docPr id="770409885" name="Video 3" descr="WhatsApp Video 2024 04 30 at 19 16 02">
-              <a:hlinkClick xmlns:a="http://schemas.openxmlformats.org/drawingml/2006/main" r:id="rId22"/>
+              <a:hlinkClick xmlns:a="http://schemas.openxmlformats.org/drawingml/2006/main" r:id="rId23"/>
             </wp:docPr>
             <wp:cNvGraphicFramePr>
               <a:graphicFrameLocks xmlns:a="http://schemas.openxmlformats.org/drawingml/2006/main" noChangeAspect="1"/>
@@ -1372,12 +1351,12 @@
                 <pic:pic xmlns:pic="http://schemas.openxmlformats.org/drawingml/2006/picture">
                   <pic:nvPicPr>
                     <pic:cNvPr id="770409885" name="Video 3" descr="WhatsApp Video 2024 04 30 at 19 16 02">
-                      <a:hlinkClick r:id="rId22"/>
+                      <a:hlinkClick r:id="rId23"/>
                     </pic:cNvPr>
                     <pic:cNvPicPr/>
                   </pic:nvPicPr>
                   <pic:blipFill>
-                    <a:blip r:embed="rId23">
+                    <a:blip r:embed="rId24">
                       <a:extLst>
                         <a:ext uri="{28A0092B-C50C-407E-A947-70E740481C1C}">
                           <a14:useLocalDpi xmlns:a14="http://schemas.microsoft.com/office/drawing/2010/main" val="0"/>
@@ -1556,21 +1535,7 @@
         <w:rPr>
           <w:lang w:val="en-US" w:eastAsia="en-IN"/>
         </w:rPr>
-        <w:t xml:space="preserve"> followed </w:t>
-      </w:r>
-      <w:proofErr w:type="gramStart"/>
-      <w:r>
-        <w:rPr>
-          <w:lang w:val="en-US" w:eastAsia="en-IN"/>
-        </w:rPr>
-        <w:t>each and every</w:t>
-      </w:r>
-      <w:proofErr w:type="gramEnd"/>
-      <w:r>
-        <w:rPr>
-          <w:lang w:val="en-US" w:eastAsia="en-IN"/>
-        </w:rPr>
-        <w:t xml:space="preserve"> Step provided to us by our teacher and TA</w:t>
+        <w:t xml:space="preserve"> followed each and every Step provided to us by our teacher and TA</w:t>
       </w:r>
       <w:r>
         <w:rPr>
@@ -1608,7 +1573,7 @@
             <wp:extent cx="6861975" cy="3429000"/>
             <wp:effectExtent l="0" t="0" r="0" b="0"/>
             <wp:docPr id="1986079166" name="Video 4" descr="VR Mobile 1">
-              <a:hlinkClick xmlns:a="http://schemas.openxmlformats.org/drawingml/2006/main" r:id="rId24"/>
+              <a:hlinkClick xmlns:a="http://schemas.openxmlformats.org/drawingml/2006/main" r:id="rId25"/>
             </wp:docPr>
             <wp:cNvGraphicFramePr>
               <a:graphicFrameLocks xmlns:a="http://schemas.openxmlformats.org/drawingml/2006/main" noChangeAspect="1"/>
@@ -1618,12 +1583,12 @@
                 <pic:pic xmlns:pic="http://schemas.openxmlformats.org/drawingml/2006/picture">
                   <pic:nvPicPr>
                     <pic:cNvPr id="1986079166" name="Video 4" descr="VR Mobile 1">
-                      <a:hlinkClick r:id="rId24"/>
+                      <a:hlinkClick r:id="rId25"/>
                     </pic:cNvPr>
                     <pic:cNvPicPr/>
                   </pic:nvPicPr>
                   <pic:blipFill>
-                    <a:blip r:embed="rId25">
+                    <a:blip r:embed="rId26">
                       <a:extLst>
                         <a:ext uri="{28A0092B-C50C-407E-A947-70E740481C1C}">
                           <a14:useLocalDpi xmlns:a14="http://schemas.microsoft.com/office/drawing/2010/main" val="0"/>
@@ -1705,7 +1670,7 @@
             <wp:extent cx="6456045" cy="3196424"/>
             <wp:effectExtent l="0" t="0" r="1905" b="4445"/>
             <wp:docPr id="482614324" name="Video 4" descr="WhatsApp Video 2024 04 30 at 19 16 02">
-              <a:hlinkClick xmlns:a="http://schemas.openxmlformats.org/drawingml/2006/main" r:id="rId22"/>
+              <a:hlinkClick xmlns:a="http://schemas.openxmlformats.org/drawingml/2006/main" r:id="rId23"/>
             </wp:docPr>
             <wp:cNvGraphicFramePr>
               <a:graphicFrameLocks xmlns:a="http://schemas.openxmlformats.org/drawingml/2006/main" noChangeAspect="1"/>
@@ -1715,12 +1680,12 @@
                 <pic:pic xmlns:pic="http://schemas.openxmlformats.org/drawingml/2006/picture">
                   <pic:nvPicPr>
                     <pic:cNvPr id="482614324" name="Video 4" descr="WhatsApp Video 2024 04 30 at 19 16 02">
-                      <a:hlinkClick r:id="rId22"/>
+                      <a:hlinkClick r:id="rId23"/>
                     </pic:cNvPr>
                     <pic:cNvPicPr/>
                   </pic:nvPicPr>
                   <pic:blipFill>
-                    <a:blip r:embed="rId23">
+                    <a:blip r:embed="rId24">
                       <a:extLst>
                         <a:ext uri="{28A0092B-C50C-407E-A947-70E740481C1C}">
                           <a14:useLocalDpi xmlns:a14="http://schemas.microsoft.com/office/drawing/2010/main" val="0"/>
@@ -1787,21 +1752,7 @@
         <w:rPr>
           <w:lang w:val="en-US" w:eastAsia="en-IN"/>
         </w:rPr>
-        <w:t xml:space="preserve">For this AR project Assignment, We Had to Create </w:t>
-      </w:r>
-      <w:proofErr w:type="gramStart"/>
-      <w:r>
-        <w:rPr>
-          <w:lang w:val="en-US" w:eastAsia="en-IN"/>
-        </w:rPr>
-        <w:t>a</w:t>
-      </w:r>
-      <w:proofErr w:type="gramEnd"/>
-      <w:r>
-        <w:rPr>
-          <w:lang w:val="en-US" w:eastAsia="en-IN"/>
-        </w:rPr>
-        <w:t xml:space="preserve"> Augmented Reality objects based on the Famous Paintings. With Vuforia Engine Embedding we were able to achieve this with the Help of AR camera</w:t>
+        <w:t>For this AR project Assignment, We Had to Create a Augmented Reality objects based on the Famous Paintings. With Vuforia Engine Embedding we were able to achieve this with the Help of AR camera</w:t>
       </w:r>
       <w:r>
         <w:rPr>
@@ -1831,7 +1782,7 @@
           <w:lang w:val="en-US" w:eastAsia="en-IN"/>
         </w:rPr>
       </w:pPr>
-      <w:hyperlink r:id="rId26" w:history="1">
+      <w:hyperlink r:id="rId27" w:history="1">
         <w:r>
           <w:rPr>
             <w:rStyle w:val="Hyperlink"/>
@@ -1868,7 +1819,7 @@
             <wp:extent cx="6686550" cy="3864334"/>
             <wp:effectExtent l="0" t="0" r="0" b="3175"/>
             <wp:docPr id="942564335" name="Video 5" descr="AR Pratham Jenil 1">
-              <a:hlinkClick xmlns:a="http://schemas.openxmlformats.org/drawingml/2006/main" r:id="rId27"/>
+              <a:hlinkClick xmlns:a="http://schemas.openxmlformats.org/drawingml/2006/main" r:id="rId28"/>
             </wp:docPr>
             <wp:cNvGraphicFramePr>
               <a:graphicFrameLocks xmlns:a="http://schemas.openxmlformats.org/drawingml/2006/main" noChangeAspect="1"/>
@@ -1878,12 +1829,12 @@
                 <pic:pic xmlns:pic="http://schemas.openxmlformats.org/drawingml/2006/picture">
                   <pic:nvPicPr>
                     <pic:cNvPr id="942564335" name="Video 5" descr="AR Pratham Jenil 1">
-                      <a:hlinkClick r:id="rId27"/>
+                      <a:hlinkClick r:id="rId28"/>
                     </pic:cNvPr>
                     <pic:cNvPicPr/>
                   </pic:nvPicPr>
                   <pic:blipFill>
-                    <a:blip r:embed="rId28">
+                    <a:blip r:embed="rId29">
                       <a:extLst>
                         <a:ext uri="{28A0092B-C50C-407E-A947-70E740481C1C}">
                           <a14:useLocalDpi xmlns:a14="http://schemas.microsoft.com/office/drawing/2010/main" val="0"/>
@@ -2070,35 +2021,7 @@
         <w:rPr>
           <w:lang w:val="en-US" w:eastAsia="en-IN"/>
         </w:rPr>
-        <w:t xml:space="preserve">We used Vuforia engine to load an image and impose the </w:t>
-      </w:r>
-      <w:proofErr w:type="gramStart"/>
-      <w:r>
-        <w:rPr>
-          <w:lang w:val="en-US" w:eastAsia="en-IN"/>
-        </w:rPr>
-        <w:t>3d</w:t>
-      </w:r>
-      <w:proofErr w:type="gramEnd"/>
-      <w:r>
-        <w:rPr>
-          <w:lang w:val="en-US" w:eastAsia="en-IN"/>
-        </w:rPr>
-        <w:t xml:space="preserve"> design of a beach scene on a famous painting. Here we used Adobe </w:t>
-      </w:r>
-      <w:proofErr w:type="gramStart"/>
-      <w:r>
-        <w:rPr>
-          <w:lang w:val="en-US" w:eastAsia="en-IN"/>
-        </w:rPr>
-        <w:t>after effects</w:t>
-      </w:r>
-      <w:proofErr w:type="gramEnd"/>
-      <w:r>
-        <w:rPr>
-          <w:lang w:val="en-US" w:eastAsia="en-IN"/>
-        </w:rPr>
-        <w:t xml:space="preserve"> to add some animated color changing effects in the background and some splines to animated the shark, bird and people game object to show them moving.</w:t>
+        <w:t>We used Vuforia engine to load an image and impose the 3d design of a beach scene on a famous painting. Here we used Adobe after effects to add some animated color changing effects in the background and some splines to animated the shark, bird and people game object to show them moving.</w:t>
       </w:r>
     </w:p>
     <w:p>
@@ -2121,7 +2044,7 @@
             <wp:extent cx="6655241" cy="3429000"/>
             <wp:effectExtent l="0" t="0" r="0" b="0"/>
             <wp:docPr id="707702053" name="Video 1" descr="Movie 006">
-              <a:hlinkClick xmlns:a="http://schemas.openxmlformats.org/drawingml/2006/main" r:id="rId29"/>
+              <a:hlinkClick xmlns:a="http://schemas.openxmlformats.org/drawingml/2006/main" r:id="rId30"/>
             </wp:docPr>
             <wp:cNvGraphicFramePr>
               <a:graphicFrameLocks xmlns:a="http://schemas.openxmlformats.org/drawingml/2006/main" noChangeAspect="1"/>
@@ -2131,12 +2054,12 @@
                 <pic:pic xmlns:pic="http://schemas.openxmlformats.org/drawingml/2006/picture">
                   <pic:nvPicPr>
                     <pic:cNvPr id="707702053" name="Video 1" descr="Movie 006">
-                      <a:hlinkClick r:id="rId29"/>
+                      <a:hlinkClick r:id="rId30"/>
                     </pic:cNvPr>
                     <pic:cNvPicPr/>
                   </pic:nvPicPr>
                   <pic:blipFill>
-                    <a:blip r:embed="rId30">
+                    <a:blip r:embed="rId31">
                       <a:extLst>
                         <a:ext uri="{28A0092B-C50C-407E-A947-70E740481C1C}">
                           <a14:useLocalDpi xmlns:a14="http://schemas.microsoft.com/office/drawing/2010/main" val="0"/>
